--- a/Part_4_All_chapters.docx
+++ b/Part_4_All_chapters.docx
@@ -5161,6 +5161,12 @@
             <w:insideH w:val="single" w:color="auto" w:sz="4" w:space="0"/>
             <w:insideV w:val="single" w:color="auto" w:sz="4" w:space="0"/>
           </w:tblBorders>
+          <w:tblCellMar>
+            <w:top w:w="0" w:type="dxa"/>
+            <w:left w:w="108" w:type="dxa"/>
+            <w:bottom w:w="0" w:type="dxa"/>
+            <w:right w:w="108" w:type="dxa"/>
+          </w:tblCellMar>
         </w:tblPrEx>
         <w:tc>
           <w:tcPr>
@@ -16661,8 +16667,6 @@
           <w:szCs w:val="20"/>
         </w:rPr>
       </w:pPr>
-      <w:bookmarkStart w:id="6" w:name="_GoBack"/>
-      <w:bookmarkEnd w:id="6"/>
     </w:p>
     <w:p>
       <w:pPr>
@@ -18306,173 +18310,11 @@
           <w:sz w:val="28"/>
           <w:szCs w:val="28"/>
         </w:rPr>
-        <w:br w:type="page"/>
-      </w:r>
-    </w:p>
-    <w:p>
-      <w:pPr>
-        <w:spacing w:after="0" w:line="360" w:lineRule="auto"/>
-        <w:jc w:val="center"/>
-        <w:rPr>
-          <w:rFonts w:ascii="Times New Roman" w:hAnsi="Times New Roman" w:eastAsia="Times New Roman" w:cs="Times New Roman"/>
-          <w:b/>
-          <w:bCs/>
-          <w:sz w:val="36"/>
-          <w:szCs w:val="36"/>
-        </w:rPr>
-      </w:pPr>
-      <w:r>
-        <w:rPr>
-          <w:rFonts w:ascii="Times New Roman" w:hAnsi="Times New Roman" w:cs="Times New Roman"/>
-          <w:b/>
-          <w:bCs/>
-          <w:sz w:val="36"/>
-          <w:szCs w:val="36"/>
-        </w:rPr>
-        <w:t>CHAPTER</w:t>
-      </w:r>
-      <w:r>
-        <w:rPr>
-          <w:rFonts w:ascii="Times New Roman" w:hAnsi="Times New Roman" w:eastAsia="Times New Roman" w:cs="Times New Roman"/>
-          <w:b/>
-          <w:bCs/>
-          <w:sz w:val="36"/>
-          <w:szCs w:val="36"/>
-        </w:rPr>
-        <w:t xml:space="preserve"> 4</w:t>
-      </w:r>
-    </w:p>
-    <w:p>
-      <w:pPr>
-        <w:spacing w:after="0" w:line="360" w:lineRule="auto"/>
-        <w:jc w:val="center"/>
-        <w:rPr>
-          <w:rFonts w:ascii="Times New Roman" w:hAnsi="Times New Roman" w:cs="Times New Roman"/>
-          <w:b/>
-          <w:bCs/>
-          <w:sz w:val="36"/>
-          <w:szCs w:val="36"/>
-        </w:rPr>
-      </w:pPr>
-      <w:r>
-        <w:rPr>
-          <w:rFonts w:ascii="Times New Roman" w:hAnsi="Times New Roman" w:eastAsia="Times New Roman" w:cs="Times New Roman"/>
-          <w:b/>
-          <w:bCs/>
-          <w:sz w:val="36"/>
-          <w:szCs w:val="36"/>
-        </w:rPr>
-        <w:t>IMPLEMENTATION</w:t>
-      </w:r>
-    </w:p>
-    <w:p>
-      <w:pPr>
-        <w:pStyle w:val="20"/>
-        <w:numPr>
-          <w:ilvl w:val="0"/>
-          <w:numId w:val="4"/>
-        </w:numPr>
-        <w:spacing w:after="0" w:line="360" w:lineRule="auto"/>
-        <w:rPr>
-          <w:rFonts w:ascii="Times New Roman" w:hAnsi="Times New Roman" w:eastAsia="Times New Roman" w:cs="Times New Roman"/>
-          <w:b/>
-          <w:bCs/>
-          <w:vanish/>
-          <w:sz w:val="28"/>
-          <w:szCs w:val="28"/>
-        </w:rPr>
-      </w:pPr>
-    </w:p>
-    <w:p>
-      <w:pPr>
-        <w:pStyle w:val="20"/>
-        <w:numPr>
-          <w:ilvl w:val="1"/>
-          <w:numId w:val="4"/>
-        </w:numPr>
-        <w:spacing w:after="0" w:line="360" w:lineRule="auto"/>
-        <w:rPr>
-          <w:rFonts w:ascii="Times New Roman" w:hAnsi="Times New Roman" w:cs="Times New Roman"/>
-          <w:b/>
-          <w:bCs/>
-          <w:sz w:val="32"/>
-          <w:szCs w:val="32"/>
-        </w:rPr>
-      </w:pPr>
-      <w:r>
-        <w:rPr>
-          <w:rFonts w:ascii="Times New Roman" w:hAnsi="Times New Roman" w:eastAsia="Times New Roman" w:cs="Times New Roman"/>
-          <w:b/>
-          <w:bCs/>
-          <w:sz w:val="32"/>
-          <w:szCs w:val="32"/>
-        </w:rPr>
-        <w:t>Module Design and Specification</w:t>
-      </w:r>
-    </w:p>
-    <w:p>
-      <w:pPr>
-        <w:pStyle w:val="20"/>
-        <w:numPr>
-          <w:ilvl w:val="2"/>
-          <w:numId w:val="4"/>
-        </w:numPr>
-        <w:rPr>
-          <w:rFonts w:ascii="Times New Roman" w:hAnsi="Times New Roman" w:eastAsia="Times New Roman" w:cs="Times New Roman"/>
-          <w:b/>
-          <w:bCs/>
-          <w:sz w:val="24"/>
-          <w:szCs w:val="24"/>
-        </w:rPr>
-      </w:pPr>
-      <w:r>
-        <w:rPr>
-          <w:rFonts w:ascii="Times New Roman" w:hAnsi="Times New Roman" w:eastAsia="Times New Roman" w:cs="Times New Roman"/>
-          <w:b/>
-          <w:bCs/>
-          <w:sz w:val="24"/>
-          <w:szCs w:val="24"/>
-        </w:rPr>
-        <w:t>Screen-1: Registration Form</w:t>
-      </w:r>
-    </w:p>
-    <w:p>
-      <w:pPr>
-        <w:pStyle w:val="20"/>
-        <w:rPr>
-          <w:rFonts w:ascii="Times New Roman" w:hAnsi="Times New Roman" w:eastAsia="Times New Roman" w:cs="Times New Roman"/>
-          <w:b/>
-          <w:bCs/>
-          <w:sz w:val="24"/>
-          <w:szCs w:val="24"/>
-        </w:rPr>
-      </w:pPr>
-    </w:p>
-    <w:p>
-      <w:pPr>
-        <w:pStyle w:val="20"/>
-        <w:jc w:val="center"/>
-        <w:rPr>
-          <w:rFonts w:ascii="Times New Roman" w:hAnsi="Times New Roman" w:eastAsia="Times New Roman" w:cs="Times New Roman"/>
-          <w:b/>
-          <w:bCs/>
-          <w:sz w:val="24"/>
-          <w:szCs w:val="24"/>
-        </w:rPr>
-      </w:pPr>
-      <w:r>
-        <w:rPr>
-          <w:rFonts w:ascii="Times New Roman" w:hAnsi="Times New Roman" w:eastAsia="Times New Roman" w:cs="Times New Roman"/>
-          <w:b/>
-          <w:bCs/>
-          <w:sz w:val="24"/>
-          <w:szCs w:val="24"/>
-        </w:rPr>
         <w:drawing>
-          <wp:inline distT="0" distB="0" distL="0" distR="0">
-            <wp:extent cx="3063240" cy="2746375"/>
-            <wp:effectExtent l="0" t="0" r="3810" b="0"/>
-            <wp:docPr id="1556577050" name="Picture 1"/>
+          <wp:inline distT="0" distB="0" distL="114300" distR="114300">
+            <wp:extent cx="5431155" cy="4046220"/>
+            <wp:effectExtent l="0" t="0" r="17145" b="11430"/>
+            <wp:docPr id="2" name="Picture 2" descr="ER"/>
             <wp:cNvGraphicFramePr>
               <a:graphicFrameLocks xmlns:a="http://schemas.openxmlformats.org/drawingml/2006/main" noChangeAspect="1"/>
             </wp:cNvGraphicFramePr>
@@ -18480,20 +18322,13 @@
               <a:graphicData uri="http://schemas.openxmlformats.org/drawingml/2006/picture">
                 <pic:pic xmlns:pic="http://schemas.openxmlformats.org/drawingml/2006/picture">
                   <pic:nvPicPr>
-                    <pic:cNvPr id="1556577050" name="Picture 1"/>
+                    <pic:cNvPr id="2" name="Picture 2" descr="ER"/>
                     <pic:cNvPicPr>
-                      <a:picLocks noChangeAspect="1" noChangeArrowheads="1"/>
+                      <a:picLocks noChangeAspect="1"/>
                     </pic:cNvPicPr>
                   </pic:nvPicPr>
                   <pic:blipFill>
-                    <a:blip r:embed="rId15">
-                      <a:extLst>
-                        <a:ext uri="{28A0092B-C50C-407E-A947-70E740481C1C}">
-                          <a14:useLocalDpi xmlns:a14="http://schemas.microsoft.com/office/drawing/2010/main" val="0"/>
-                        </a:ext>
-                      </a:extLst>
-                    </a:blip>
-                    <a:srcRect/>
+                    <a:blip r:embed="rId15"/>
                     <a:stretch>
                       <a:fillRect/>
                     </a:stretch>
@@ -18501,7 +18336,255 @@
                   <pic:spPr>
                     <a:xfrm>
                       <a:off x="0" y="0"/>
-                      <a:ext cx="3078103" cy="2760251"/>
+                      <a:ext cx="5431155" cy="4046220"/>
+                    </a:xfrm>
+                    <a:prstGeom prst="rect">
+                      <a:avLst/>
+                    </a:prstGeom>
+                  </pic:spPr>
+                </pic:pic>
+              </a:graphicData>
+            </a:graphic>
+          </wp:inline>
+        </w:drawing>
+      </w:r>
+    </w:p>
+    <w:p>
+      <w:pPr>
+        <w:pStyle w:val="20"/>
+        <w:spacing w:after="0" w:line="360" w:lineRule="auto"/>
+        <w:ind w:left="420"/>
+        <w:jc w:val="center"/>
+        <w:rPr>
+          <w:rFonts w:ascii="Times New Roman" w:hAnsi="Times New Roman" w:cs="Times New Roman"/>
+          <w:b/>
+          <w:bCs/>
+          <w:sz w:val="28"/>
+          <w:szCs w:val="28"/>
+        </w:rPr>
+      </w:pPr>
+      <w:r>
+        <w:rPr>
+          <w:rFonts w:ascii="Times New Roman" w:hAnsi="Times New Roman" w:cs="Times New Roman"/>
+          <w:b/>
+          <w:bCs/>
+          <w:sz w:val="28"/>
+          <w:szCs w:val="28"/>
+        </w:rPr>
+        <w:br w:type="page"/>
+      </w:r>
+    </w:p>
+    <w:p>
+      <w:pPr>
+        <w:spacing w:after="0" w:line="360" w:lineRule="auto"/>
+        <w:jc w:val="center"/>
+        <w:rPr>
+          <w:rFonts w:ascii="Times New Roman" w:hAnsi="Times New Roman" w:eastAsia="Times New Roman" w:cs="Times New Roman"/>
+          <w:b/>
+          <w:bCs/>
+          <w:sz w:val="36"/>
+          <w:szCs w:val="36"/>
+        </w:rPr>
+      </w:pPr>
+      <w:r>
+        <w:rPr>
+          <w:rFonts w:ascii="Times New Roman" w:hAnsi="Times New Roman" w:cs="Times New Roman"/>
+          <w:b/>
+          <w:bCs/>
+          <w:sz w:val="36"/>
+          <w:szCs w:val="36"/>
+        </w:rPr>
+        <w:t>CHAPTER</w:t>
+      </w:r>
+      <w:r>
+        <w:rPr>
+          <w:rFonts w:ascii="Times New Roman" w:hAnsi="Times New Roman" w:eastAsia="Times New Roman" w:cs="Times New Roman"/>
+          <w:b/>
+          <w:bCs/>
+          <w:sz w:val="36"/>
+          <w:szCs w:val="36"/>
+        </w:rPr>
+        <w:t xml:space="preserve"> 4</w:t>
+      </w:r>
+    </w:p>
+    <w:p>
+      <w:pPr>
+        <w:spacing w:after="0" w:line="360" w:lineRule="auto"/>
+        <w:jc w:val="center"/>
+        <w:rPr>
+          <w:rFonts w:ascii="Times New Roman" w:hAnsi="Times New Roman" w:cs="Times New Roman"/>
+          <w:b/>
+          <w:bCs/>
+          <w:sz w:val="36"/>
+          <w:szCs w:val="36"/>
+        </w:rPr>
+      </w:pPr>
+      <w:r>
+        <w:rPr>
+          <w:rFonts w:ascii="Times New Roman" w:hAnsi="Times New Roman" w:eastAsia="Times New Roman" w:cs="Times New Roman"/>
+          <w:b/>
+          <w:bCs/>
+          <w:sz w:val="36"/>
+          <w:szCs w:val="36"/>
+        </w:rPr>
+        <w:t>IMPLEMENTATION</w:t>
+      </w:r>
+    </w:p>
+    <w:p>
+      <w:pPr>
+        <w:pStyle w:val="20"/>
+        <w:numPr>
+          <w:ilvl w:val="0"/>
+          <w:numId w:val="4"/>
+        </w:numPr>
+        <w:spacing w:after="0" w:line="360" w:lineRule="auto"/>
+        <w:rPr>
+          <w:rFonts w:ascii="Times New Roman" w:hAnsi="Times New Roman" w:eastAsia="Times New Roman" w:cs="Times New Roman"/>
+          <w:b/>
+          <w:bCs/>
+          <w:vanish/>
+          <w:sz w:val="28"/>
+          <w:szCs w:val="28"/>
+        </w:rPr>
+      </w:pPr>
+    </w:p>
+    <w:p>
+      <w:pPr>
+        <w:pStyle w:val="20"/>
+        <w:numPr>
+          <w:ilvl w:val="1"/>
+          <w:numId w:val="4"/>
+        </w:numPr>
+        <w:spacing w:after="0" w:line="360" w:lineRule="auto"/>
+        <w:rPr>
+          <w:rFonts w:ascii="Times New Roman" w:hAnsi="Times New Roman" w:cs="Times New Roman"/>
+          <w:b/>
+          <w:bCs/>
+          <w:sz w:val="32"/>
+          <w:szCs w:val="32"/>
+        </w:rPr>
+      </w:pPr>
+      <w:r>
+        <w:rPr>
+          <w:rFonts w:ascii="Times New Roman" w:hAnsi="Times New Roman" w:eastAsia="Times New Roman" w:cs="Times New Roman"/>
+          <w:b/>
+          <w:bCs/>
+          <w:sz w:val="32"/>
+          <w:szCs w:val="32"/>
+        </w:rPr>
+        <w:t>Module Design and Specification</w:t>
+      </w:r>
+    </w:p>
+    <w:p>
+      <w:pPr>
+        <w:pStyle w:val="20"/>
+        <w:numPr>
+          <w:ilvl w:val="2"/>
+          <w:numId w:val="4"/>
+        </w:numPr>
+        <w:rPr>
+          <w:rFonts w:ascii="Times New Roman" w:hAnsi="Times New Roman" w:eastAsia="Times New Roman" w:cs="Times New Roman"/>
+          <w:b/>
+          <w:bCs/>
+          <w:sz w:val="24"/>
+          <w:szCs w:val="24"/>
+        </w:rPr>
+      </w:pPr>
+      <w:r>
+        <w:rPr>
+          <w:rFonts w:ascii="Times New Roman" w:hAnsi="Times New Roman" w:eastAsia="Times New Roman" w:cs="Times New Roman"/>
+          <w:b/>
+          <w:bCs/>
+          <w:sz w:val="24"/>
+          <w:szCs w:val="24"/>
+        </w:rPr>
+        <w:t xml:space="preserve">Screen-1: </w:t>
+      </w:r>
+      <w:r>
+        <w:rPr>
+          <w:rFonts w:hint="default" w:ascii="Times New Roman" w:hAnsi="Times New Roman" w:eastAsia="Times New Roman" w:cs="Times New Roman"/>
+          <w:b/>
+          <w:bCs/>
+          <w:sz w:val="24"/>
+          <w:szCs w:val="24"/>
+          <w:lang w:val="en-US"/>
+        </w:rPr>
+        <w:t>Dashboard</w:t>
+      </w:r>
+    </w:p>
+    <w:p>
+      <w:pPr>
+        <w:pStyle w:val="20"/>
+        <w:numPr>
+          <w:numId w:val="0"/>
+        </w:numPr>
+        <w:ind w:leftChars="0"/>
+        <w:rPr>
+          <w:rFonts w:ascii="Times New Roman" w:hAnsi="Times New Roman" w:eastAsia="Times New Roman" w:cs="Times New Roman"/>
+          <w:b/>
+          <w:bCs/>
+          <w:sz w:val="24"/>
+          <w:szCs w:val="24"/>
+        </w:rPr>
+      </w:pPr>
+    </w:p>
+    <w:p>
+      <w:pPr>
+        <w:pStyle w:val="20"/>
+        <w:jc w:val="center"/>
+        <w:rPr>
+          <w:rFonts w:ascii="Times New Roman" w:hAnsi="Times New Roman" w:eastAsia="Times New Roman" w:cs="Times New Roman"/>
+          <w:b/>
+          <w:bCs/>
+          <w:sz w:val="24"/>
+          <w:szCs w:val="24"/>
+        </w:rPr>
+      </w:pPr>
+      <w:r>
+        <w:rPr>
+          <w:rFonts w:hint="default" w:ascii="Times New Roman" w:hAnsi="Times New Roman" w:eastAsia="Times New Roman" w:cs="Times New Roman"/>
+          <w:b/>
+          <w:bCs/>
+          <w:sz w:val="24"/>
+          <w:szCs w:val="24"/>
+          <w:lang w:val="en-US"/>
+        </w:rPr>
+        <w:tab/>
+      </w:r>
+      <w:r>
+        <w:rPr>
+          <w:rFonts w:ascii="Times New Roman" w:hAnsi="Times New Roman" w:eastAsia="Times New Roman" w:cs="Times New Roman"/>
+          <w:b/>
+          <w:bCs/>
+          <w:sz w:val="24"/>
+          <w:szCs w:val="24"/>
+        </w:rPr>
+        <w:drawing>
+          <wp:inline distT="0" distB="0" distL="0" distR="0">
+            <wp:extent cx="1570990" cy="2834640"/>
+            <wp:effectExtent l="0" t="0" r="10160" b="3810"/>
+            <wp:docPr id="1556577050" name="Picture 1" descr="D:/01_Training SSPL 1547/darshan university/8th CSE Project Report Format/screens/screen 1.pngscreen 1"/>
+            <wp:cNvGraphicFramePr/>
+            <a:graphic xmlns:a="http://schemas.openxmlformats.org/drawingml/2006/main">
+              <a:graphicData uri="http://schemas.openxmlformats.org/drawingml/2006/picture">
+                <pic:pic xmlns:pic="http://schemas.openxmlformats.org/drawingml/2006/picture">
+                  <pic:nvPicPr>
+                    <pic:cNvPr id="1556577050" name="Picture 1" descr="D:/01_Training SSPL 1547/darshan university/8th CSE Project Report Format/screens/screen 1.pngscreen 1"/>
+                    <pic:cNvPicPr>
+                      <a:picLocks noChangeArrowheads="1"/>
+                    </pic:cNvPicPr>
+                  </pic:nvPicPr>
+                  <pic:blipFill>
+                    <a:blip r:embed="rId16"/>
+                    <a:srcRect t="1567" r="-1422" b="-228"/>
+                    <a:stretch>
+                      <a:fillRect/>
+                    </a:stretch>
+                  </pic:blipFill>
+                  <pic:spPr>
+                    <a:xfrm>
+                      <a:off x="0" y="0"/>
+                      <a:ext cx="1570990" cy="2834640"/>
                     </a:xfrm>
                     <a:prstGeom prst="rect">
                       <a:avLst/>
@@ -18535,7 +18618,18 @@
           <w:sz w:val="20"/>
           <w:szCs w:val="20"/>
         </w:rPr>
-        <w:t>Figure 4.1 1 Screen-1: Registration Form</w:t>
+        <w:t xml:space="preserve">Figure 4.1 1 Screen-1: </w:t>
+      </w:r>
+      <w:r>
+        <w:rPr>
+          <w:rFonts w:hint="default" w:ascii="Times New Roman" w:hAnsi="Times New Roman" w:eastAsia="Times New Roman" w:cs="Times New Roman"/>
+          <w:i/>
+          <w:iCs/>
+          <w:sz w:val="20"/>
+          <w:szCs w:val="20"/>
+          <w:lang w:val="en-US"/>
+        </w:rPr>
+        <w:t>Dashboard</w:t>
       </w:r>
     </w:p>
     <w:p>
@@ -18553,13 +18647,11 @@
     </w:p>
     <w:p>
       <w:pPr>
-        <w:pStyle w:val="20"/>
-        <w:jc w:val="both"/>
-        <w:rPr>
-          <w:rFonts w:ascii="Times New Roman" w:hAnsi="Times New Roman" w:eastAsia="Times New Roman" w:cs="Times New Roman"/>
-          <w:sz w:val="24"/>
-          <w:szCs w:val="24"/>
-        </w:rPr>
+        <w:pStyle w:val="11"/>
+        <w:keepNext w:val="0"/>
+        <w:keepLines w:val="0"/>
+        <w:widowControl/>
+        <w:suppressLineNumbers w:val="0"/>
       </w:pPr>
       <w:r>
         <w:rPr>
@@ -18577,8 +18669,58 @@
           <w:sz w:val="24"/>
           <w:szCs w:val="24"/>
         </w:rPr>
-        <w:t>: This form will allow the target end-users to register in the system. To register, the following information will be encoded in the system.</w:t>
-      </w:r>
+        <w:t xml:space="preserve">: </w:t>
+      </w:r>
+      <w:r>
+        <w:t>This screen acts as the main dashboard of the TrackMyMoney system.</w:t>
+      </w:r>
+      <w:r>
+        <w:br w:type="textWrapping"/>
+      </w:r>
+      <w:r>
+        <w:t>It allows the user to navigate to different expense management modules:Personal Expense</w:t>
+      </w:r>
+      <w:r>
+        <w:rPr>
+          <w:rFonts w:hint="default"/>
+          <w:lang w:val="en-US"/>
+        </w:rPr>
+        <w:t xml:space="preserve">, </w:t>
+      </w:r>
+      <w:r>
+        <w:t>Dual Expense</w:t>
+      </w:r>
+      <w:r>
+        <w:rPr>
+          <w:rFonts w:hint="default"/>
+          <w:lang w:val="en-US"/>
+        </w:rPr>
+        <w:t xml:space="preserve">, </w:t>
+      </w:r>
+      <w:r>
+        <w:t>Group Expense</w:t>
+      </w:r>
+      <w:r>
+        <w:rPr>
+          <w:rFonts w:hint="default"/>
+          <w:lang w:val="en-US"/>
+        </w:rPr>
+        <w:t xml:space="preserve"> . </w:t>
+      </w:r>
+      <w:r>
+        <w:t>The user selects a module by clicking the respective card.</w:t>
+      </w:r>
+    </w:p>
+    <w:p>
+      <w:pPr>
+        <w:pStyle w:val="20"/>
+        <w:jc w:val="both"/>
+        <w:rPr>
+          <w:rFonts w:ascii="Times New Roman" w:hAnsi="Times New Roman" w:eastAsia="Times New Roman" w:cs="Times New Roman"/>
+          <w:sz w:val="24"/>
+          <w:szCs w:val="24"/>
+        </w:rPr>
+      </w:pPr>
     </w:p>
     <w:tbl>
       <w:tblPr>
@@ -18602,11 +18744,11 @@
         </w:tblCellMar>
       </w:tblPr>
       <w:tblGrid>
-        <w:gridCol w:w="565"/>
-        <w:gridCol w:w="1918"/>
-        <w:gridCol w:w="1190"/>
-        <w:gridCol w:w="708"/>
-        <w:gridCol w:w="4408"/>
+        <w:gridCol w:w="559"/>
+        <w:gridCol w:w="1860"/>
+        <w:gridCol w:w="1536"/>
+        <w:gridCol w:w="707"/>
+        <w:gridCol w:w="4127"/>
       </w:tblGrid>
       <w:tr>
         <w:tblPrEx>
@@ -18627,7 +18769,7 @@
         </w:tblPrEx>
         <w:tc>
           <w:tcPr>
-            <w:tcW w:w="567" w:type="dxa"/>
+            <w:tcW w:w="559" w:type="dxa"/>
             <w:tcBorders>
               <w:bottom w:val="single" w:color="666666" w:themeColor="text1" w:themeTint="99" w:sz="12" w:space="0"/>
               <w:insideH w:val="single" w:sz="12" w:space="0"/>
@@ -18658,7 +18800,7 @@
         </w:tc>
         <w:tc>
           <w:tcPr>
-            <w:tcW w:w="1940" w:type="dxa"/>
+            <w:tcW w:w="1860" w:type="dxa"/>
             <w:tcBorders>
               <w:bottom w:val="single" w:color="666666" w:themeColor="text1" w:themeTint="99" w:sz="12" w:space="0"/>
               <w:insideH w:val="single" w:sz="12" w:space="0"/>
@@ -18689,7 +18831,7 @@
         </w:tc>
         <w:tc>
           <w:tcPr>
-            <w:tcW w:w="1037" w:type="dxa"/>
+            <w:tcW w:w="1536" w:type="dxa"/>
             <w:tcBorders>
               <w:bottom w:val="single" w:color="666666" w:themeColor="text1" w:themeTint="99" w:sz="12" w:space="0"/>
               <w:insideH w:val="single" w:sz="12" w:space="0"/>
@@ -18720,7 +18862,7 @@
         </w:tc>
         <w:tc>
           <w:tcPr>
-            <w:tcW w:w="709" w:type="dxa"/>
+            <w:tcW w:w="707" w:type="dxa"/>
             <w:tcBorders>
               <w:bottom w:val="single" w:color="666666" w:themeColor="text1" w:themeTint="99" w:sz="12" w:space="0"/>
               <w:insideH w:val="single" w:sz="12" w:space="0"/>
@@ -18751,7 +18893,7 @@
         </w:tc>
         <w:tc>
           <w:tcPr>
-            <w:tcW w:w="4536" w:type="dxa"/>
+            <w:tcW w:w="4127" w:type="dxa"/>
             <w:tcBorders>
               <w:bottom w:val="single" w:color="666666" w:themeColor="text1" w:themeTint="99" w:sz="12" w:space="0"/>
               <w:insideH w:val="single" w:sz="12" w:space="0"/>
@@ -18800,22 +18942,22 @@
         </w:tblPrEx>
         <w:tc>
           <w:tcPr>
-            <w:tcW w:w="567" w:type="dxa"/>
-          </w:tcPr>
-          <w:p>
-            <w:pPr>
-              <w:spacing w:after="0" w:line="240" w:lineRule="auto"/>
-              <w:rPr>
-                <w:rFonts w:ascii="Times New Roman" w:hAnsi="Times New Roman" w:cs="Times New Roman"/>
-                <w:b/>
-                <w:bCs/>
-                <w:sz w:val="24"/>
-                <w:szCs w:val="24"/>
-              </w:rPr>
-            </w:pPr>
-            <w:r>
-              <w:rPr>
-                <w:rFonts w:ascii="Times New Roman" w:hAnsi="Times New Roman" w:cs="Times New Roman"/>
+            <w:tcW w:w="559" w:type="dxa"/>
+          </w:tcPr>
+          <w:p>
+            <w:pPr>
+              <w:spacing w:after="0" w:line="240" w:lineRule="auto"/>
+              <w:rPr>
+                <w:rFonts w:hint="default" w:ascii="Times New Roman" w:hAnsi="Times New Roman" w:cs="Times New Roman"/>
+                <w:b/>
+                <w:bCs/>
+                <w:sz w:val="24"/>
+                <w:szCs w:val="24"/>
+              </w:rPr>
+            </w:pPr>
+            <w:r>
+              <w:rPr>
+                <w:rFonts w:hint="default" w:ascii="Times New Roman" w:hAnsi="Times New Roman" w:cs="Times New Roman"/>
                 <w:b/>
                 <w:bCs/>
                 <w:sz w:val="24"/>
@@ -18827,66 +18969,66 @@
         </w:tc>
         <w:tc>
           <w:tcPr>
-            <w:tcW w:w="1940" w:type="dxa"/>
-          </w:tcPr>
-          <w:p>
-            <w:pPr>
-              <w:spacing w:after="0" w:line="240" w:lineRule="auto"/>
-              <w:rPr>
-                <w:rFonts w:ascii="Times New Roman" w:hAnsi="Times New Roman" w:cs="Times New Roman"/>
-                <w:sz w:val="24"/>
-                <w:szCs w:val="24"/>
-              </w:rPr>
-            </w:pPr>
-            <w:r>
-              <w:rPr>
-                <w:rFonts w:ascii="Times New Roman" w:hAnsi="Times New Roman" w:cs="Times New Roman"/>
-                <w:sz w:val="24"/>
-                <w:szCs w:val="24"/>
-              </w:rPr>
-              <w:t>Username</w:t>
-            </w:r>
-          </w:p>
-        </w:tc>
-        <w:tc>
-          <w:tcPr>
-            <w:tcW w:w="1037" w:type="dxa"/>
-          </w:tcPr>
-          <w:p>
-            <w:pPr>
-              <w:spacing w:after="0" w:line="240" w:lineRule="auto"/>
-              <w:rPr>
-                <w:rFonts w:ascii="Times New Roman" w:hAnsi="Times New Roman" w:cs="Times New Roman"/>
-                <w:sz w:val="24"/>
-                <w:szCs w:val="24"/>
-              </w:rPr>
-            </w:pPr>
-            <w:r>
-              <w:rPr>
-                <w:rFonts w:ascii="Times New Roman" w:hAnsi="Times New Roman" w:cs="Times New Roman"/>
-                <w:sz w:val="24"/>
-                <w:szCs w:val="24"/>
-              </w:rPr>
-              <w:t>Textbox</w:t>
-            </w:r>
-          </w:p>
-        </w:tc>
-        <w:tc>
-          <w:tcPr>
-            <w:tcW w:w="709" w:type="dxa"/>
-          </w:tcPr>
-          <w:p>
-            <w:pPr>
-              <w:spacing w:after="0" w:line="240" w:lineRule="auto"/>
-              <w:rPr>
-                <w:rFonts w:ascii="Times New Roman" w:hAnsi="Times New Roman" w:cs="Times New Roman"/>
-                <w:sz w:val="24"/>
-                <w:szCs w:val="24"/>
-              </w:rPr>
-            </w:pPr>
-            <w:r>
-              <w:rPr>
-                <w:rFonts w:ascii="Times New Roman" w:hAnsi="Times New Roman" w:cs="Times New Roman"/>
+            <w:tcW w:w="1860" w:type="dxa"/>
+          </w:tcPr>
+          <w:p>
+            <w:pPr>
+              <w:spacing w:after="0" w:line="240" w:lineRule="auto"/>
+              <w:rPr>
+                <w:rFonts w:hint="default" w:ascii="Times New Roman" w:hAnsi="Times New Roman" w:cs="Times New Roman"/>
+                <w:sz w:val="24"/>
+                <w:szCs w:val="24"/>
+              </w:rPr>
+            </w:pPr>
+            <w:r>
+              <w:rPr>
+                <w:rFonts w:hint="default" w:ascii="Times New Roman" w:hAnsi="Times New Roman" w:eastAsia="SimSun" w:cs="Times New Roman"/>
+                <w:sz w:val="24"/>
+                <w:szCs w:val="24"/>
+              </w:rPr>
+              <w:t>Personal Expense Card</w:t>
+            </w:r>
+          </w:p>
+        </w:tc>
+        <w:tc>
+          <w:tcPr>
+            <w:tcW w:w="1536" w:type="dxa"/>
+          </w:tcPr>
+          <w:p>
+            <w:pPr>
+              <w:spacing w:after="0" w:line="240" w:lineRule="auto"/>
+              <w:rPr>
+                <w:rFonts w:hint="default" w:ascii="Times New Roman" w:hAnsi="Times New Roman" w:cs="Times New Roman"/>
+                <w:sz w:val="24"/>
+                <w:szCs w:val="24"/>
+              </w:rPr>
+            </w:pPr>
+            <w:r>
+              <w:rPr>
+                <w:rFonts w:hint="default" w:ascii="Times New Roman" w:hAnsi="Times New Roman" w:eastAsia="SimSun" w:cs="Times New Roman"/>
+                <w:sz w:val="24"/>
+                <w:szCs w:val="24"/>
+              </w:rPr>
+              <w:t>Card (Clickable)</w:t>
+            </w:r>
+          </w:p>
+        </w:tc>
+        <w:tc>
+          <w:tcPr>
+            <w:tcW w:w="707" w:type="dxa"/>
+          </w:tcPr>
+          <w:p>
+            <w:pPr>
+              <w:spacing w:after="0" w:line="240" w:lineRule="auto"/>
+              <w:rPr>
+                <w:rFonts w:hint="default" w:ascii="Times New Roman" w:hAnsi="Times New Roman" w:cs="Times New Roman"/>
+                <w:sz w:val="24"/>
+                <w:szCs w:val="24"/>
+              </w:rPr>
+            </w:pPr>
+            <w:r>
+              <w:rPr>
+                <w:rFonts w:hint="default" w:ascii="Times New Roman" w:hAnsi="Times New Roman" w:cs="Times New Roman"/>
                 <w:sz w:val="24"/>
                 <w:szCs w:val="24"/>
               </w:rPr>
@@ -18896,24 +19038,49 @@
         </w:tc>
         <w:tc>
           <w:tcPr>
-            <w:tcW w:w="4536" w:type="dxa"/>
-          </w:tcPr>
-          <w:p>
-            <w:pPr>
-              <w:spacing w:after="0" w:line="240" w:lineRule="auto"/>
-              <w:rPr>
-                <w:rFonts w:ascii="Times New Roman" w:hAnsi="Times New Roman" w:cs="Times New Roman"/>
-                <w:sz w:val="24"/>
-                <w:szCs w:val="24"/>
-              </w:rPr>
-            </w:pPr>
-            <w:r>
-              <w:rPr>
-                <w:rFonts w:ascii="Times New Roman" w:hAnsi="Times New Roman" w:cs="Times New Roman"/>
-                <w:sz w:val="24"/>
-                <w:szCs w:val="24"/>
-              </w:rPr>
-              <w:t>Username field should be editable and accept the Username.</w:t>
+            <w:tcW w:w="4127" w:type="dxa"/>
+          </w:tcPr>
+          <w:p>
+            <w:pPr>
+              <w:spacing w:after="0" w:line="240" w:lineRule="auto"/>
+              <w:rPr>
+                <w:rFonts w:hint="default" w:ascii="Times New Roman" w:hAnsi="Times New Roman" w:cs="Times New Roman"/>
+                <w:sz w:val="24"/>
+                <w:szCs w:val="24"/>
+              </w:rPr>
+            </w:pPr>
+            <w:r>
+              <w:rPr>
+                <w:rFonts w:hint="default" w:ascii="Times New Roman" w:hAnsi="Times New Roman" w:eastAsia="SimSun" w:cs="Times New Roman"/>
+                <w:sz w:val="24"/>
+                <w:szCs w:val="24"/>
+              </w:rPr>
+              <w:t xml:space="preserve">Navigates user to Personal Expense module for managing </w:t>
+            </w:r>
+            <w:r>
+              <w:rPr>
+                <w:rFonts w:hint="default" w:ascii="Times New Roman" w:hAnsi="Times New Roman" w:eastAsia="SimSun" w:cs="Times New Roman"/>
+                <w:sz w:val="24"/>
+                <w:szCs w:val="24"/>
+                <w:lang w:val="en-US"/>
+              </w:rPr>
+              <w:t xml:space="preserve">personal </w:t>
+            </w:r>
+            <w:r>
+              <w:rPr>
+                <w:rFonts w:hint="default" w:ascii="Times New Roman" w:hAnsi="Times New Roman" w:eastAsia="SimSun" w:cs="Times New Roman"/>
+                <w:sz w:val="24"/>
+                <w:szCs w:val="24"/>
+              </w:rPr>
+              <w:t>expenses</w:t>
+            </w:r>
+            <w:r>
+              <w:rPr>
+                <w:rFonts w:hint="default" w:ascii="Times New Roman" w:hAnsi="Times New Roman" w:cs="Times New Roman"/>
+                <w:sz w:val="24"/>
+                <w:szCs w:val="24"/>
+              </w:rPr>
+              <w:t>.</w:t>
             </w:r>
           </w:p>
         </w:tc>
@@ -18937,22 +19104,22 @@
         </w:tblPrEx>
         <w:tc>
           <w:tcPr>
-            <w:tcW w:w="567" w:type="dxa"/>
-          </w:tcPr>
-          <w:p>
-            <w:pPr>
-              <w:spacing w:after="0" w:line="240" w:lineRule="auto"/>
-              <w:rPr>
-                <w:rFonts w:ascii="Times New Roman" w:hAnsi="Times New Roman" w:cs="Times New Roman"/>
-                <w:b/>
-                <w:bCs/>
-                <w:sz w:val="24"/>
-                <w:szCs w:val="24"/>
-              </w:rPr>
-            </w:pPr>
-            <w:r>
-              <w:rPr>
-                <w:rFonts w:ascii="Times New Roman" w:hAnsi="Times New Roman" w:cs="Times New Roman"/>
+            <w:tcW w:w="559" w:type="dxa"/>
+          </w:tcPr>
+          <w:p>
+            <w:pPr>
+              <w:spacing w:after="0" w:line="240" w:lineRule="auto"/>
+              <w:rPr>
+                <w:rFonts w:hint="default" w:ascii="Times New Roman" w:hAnsi="Times New Roman" w:cs="Times New Roman"/>
+                <w:b/>
+                <w:bCs/>
+                <w:sz w:val="24"/>
+                <w:szCs w:val="24"/>
+              </w:rPr>
+            </w:pPr>
+            <w:r>
+              <w:rPr>
+                <w:rFonts w:hint="default" w:ascii="Times New Roman" w:hAnsi="Times New Roman" w:cs="Times New Roman"/>
                 <w:b/>
                 <w:bCs/>
                 <w:sz w:val="24"/>
@@ -18964,66 +19131,66 @@
         </w:tc>
         <w:tc>
           <w:tcPr>
-            <w:tcW w:w="1940" w:type="dxa"/>
-          </w:tcPr>
-          <w:p>
-            <w:pPr>
-              <w:spacing w:after="0" w:line="240" w:lineRule="auto"/>
-              <w:rPr>
-                <w:rFonts w:ascii="Times New Roman" w:hAnsi="Times New Roman" w:cs="Times New Roman"/>
-                <w:sz w:val="24"/>
-                <w:szCs w:val="24"/>
-              </w:rPr>
-            </w:pPr>
-            <w:r>
-              <w:rPr>
-                <w:rFonts w:ascii="Times New Roman" w:hAnsi="Times New Roman" w:cs="Times New Roman"/>
-                <w:sz w:val="24"/>
-                <w:szCs w:val="24"/>
-              </w:rPr>
-              <w:t>Email</w:t>
-            </w:r>
-          </w:p>
-        </w:tc>
-        <w:tc>
-          <w:tcPr>
-            <w:tcW w:w="1037" w:type="dxa"/>
-          </w:tcPr>
-          <w:p>
-            <w:pPr>
-              <w:spacing w:after="0" w:line="240" w:lineRule="auto"/>
-              <w:rPr>
-                <w:rFonts w:ascii="Times New Roman" w:hAnsi="Times New Roman" w:cs="Times New Roman"/>
-                <w:sz w:val="24"/>
-                <w:szCs w:val="24"/>
-              </w:rPr>
-            </w:pPr>
-            <w:r>
-              <w:rPr>
-                <w:rFonts w:ascii="Times New Roman" w:hAnsi="Times New Roman" w:cs="Times New Roman"/>
-                <w:sz w:val="24"/>
-                <w:szCs w:val="24"/>
-              </w:rPr>
-              <w:t>Textbox</w:t>
-            </w:r>
-          </w:p>
-        </w:tc>
-        <w:tc>
-          <w:tcPr>
-            <w:tcW w:w="709" w:type="dxa"/>
-          </w:tcPr>
-          <w:p>
-            <w:pPr>
-              <w:spacing w:after="0" w:line="240" w:lineRule="auto"/>
-              <w:rPr>
-                <w:rFonts w:ascii="Times New Roman" w:hAnsi="Times New Roman" w:cs="Times New Roman"/>
-                <w:sz w:val="24"/>
-                <w:szCs w:val="24"/>
-              </w:rPr>
-            </w:pPr>
-            <w:r>
-              <w:rPr>
-                <w:rFonts w:ascii="Times New Roman" w:hAnsi="Times New Roman" w:cs="Times New Roman"/>
+            <w:tcW w:w="1860" w:type="dxa"/>
+          </w:tcPr>
+          <w:p>
+            <w:pPr>
+              <w:spacing w:after="0" w:line="240" w:lineRule="auto"/>
+              <w:rPr>
+                <w:rFonts w:hint="default" w:ascii="Times New Roman" w:hAnsi="Times New Roman" w:cs="Times New Roman"/>
+                <w:sz w:val="24"/>
+                <w:szCs w:val="24"/>
+              </w:rPr>
+            </w:pPr>
+            <w:r>
+              <w:rPr>
+                <w:rFonts w:hint="default" w:ascii="Times New Roman" w:hAnsi="Times New Roman" w:eastAsia="SimSun" w:cs="Times New Roman"/>
+                <w:sz w:val="24"/>
+                <w:szCs w:val="24"/>
+              </w:rPr>
+              <w:t>Dual Expense Card</w:t>
+            </w:r>
+          </w:p>
+        </w:tc>
+        <w:tc>
+          <w:tcPr>
+            <w:tcW w:w="1536" w:type="dxa"/>
+          </w:tcPr>
+          <w:p>
+            <w:pPr>
+              <w:spacing w:after="0" w:line="240" w:lineRule="auto"/>
+              <w:rPr>
+                <w:rFonts w:hint="default" w:ascii="Times New Roman" w:hAnsi="Times New Roman" w:cs="Times New Roman"/>
+                <w:sz w:val="24"/>
+                <w:szCs w:val="24"/>
+              </w:rPr>
+            </w:pPr>
+            <w:r>
+              <w:rPr>
+                <w:rFonts w:hint="default" w:ascii="Times New Roman" w:hAnsi="Times New Roman" w:eastAsia="SimSun" w:cs="Times New Roman"/>
+                <w:sz w:val="24"/>
+                <w:szCs w:val="24"/>
+              </w:rPr>
+              <w:t>Card (Clickable)</w:t>
+            </w:r>
+          </w:p>
+        </w:tc>
+        <w:tc>
+          <w:tcPr>
+            <w:tcW w:w="707" w:type="dxa"/>
+          </w:tcPr>
+          <w:p>
+            <w:pPr>
+              <w:spacing w:after="0" w:line="240" w:lineRule="auto"/>
+              <w:rPr>
+                <w:rFonts w:hint="default" w:ascii="Times New Roman" w:hAnsi="Times New Roman" w:cs="Times New Roman"/>
+                <w:sz w:val="24"/>
+                <w:szCs w:val="24"/>
+              </w:rPr>
+            </w:pPr>
+            <w:r>
+              <w:rPr>
+                <w:rFonts w:hint="default" w:ascii="Times New Roman" w:hAnsi="Times New Roman" w:cs="Times New Roman"/>
                 <w:sz w:val="24"/>
                 <w:szCs w:val="24"/>
               </w:rPr>
@@ -19033,24 +19200,24 @@
         </w:tc>
         <w:tc>
           <w:tcPr>
-            <w:tcW w:w="4536" w:type="dxa"/>
-          </w:tcPr>
-          <w:p>
-            <w:pPr>
-              <w:spacing w:after="0" w:line="240" w:lineRule="auto"/>
-              <w:rPr>
-                <w:rFonts w:ascii="Times New Roman" w:hAnsi="Times New Roman" w:cs="Times New Roman"/>
-                <w:sz w:val="24"/>
-                <w:szCs w:val="24"/>
-              </w:rPr>
-            </w:pPr>
-            <w:r>
-              <w:rPr>
-                <w:rFonts w:ascii="Times New Roman" w:hAnsi="Times New Roman" w:cs="Times New Roman"/>
-                <w:sz w:val="24"/>
-                <w:szCs w:val="24"/>
-              </w:rPr>
-              <w:t>Email field should be editable and accept the email with proper format.</w:t>
+            <w:tcW w:w="4127" w:type="dxa"/>
+          </w:tcPr>
+          <w:p>
+            <w:pPr>
+              <w:spacing w:after="0" w:line="240" w:lineRule="auto"/>
+              <w:rPr>
+                <w:rFonts w:hint="default" w:ascii="Times New Roman" w:hAnsi="Times New Roman" w:cs="Times New Roman"/>
+                <w:sz w:val="24"/>
+                <w:szCs w:val="24"/>
+              </w:rPr>
+            </w:pPr>
+            <w:r>
+              <w:rPr>
+                <w:rFonts w:hint="default" w:ascii="Times New Roman" w:hAnsi="Times New Roman" w:eastAsia="SimSun" w:cs="Times New Roman"/>
+                <w:sz w:val="24"/>
+                <w:szCs w:val="24"/>
+              </w:rPr>
+              <w:t>Navigates user to Dual Expense module for tracking give/receive transactions between two users.</w:t>
             </w:r>
           </w:p>
         </w:tc>
@@ -19074,22 +19241,22 @@
         </w:tblPrEx>
         <w:tc>
           <w:tcPr>
-            <w:tcW w:w="567" w:type="dxa"/>
-          </w:tcPr>
-          <w:p>
-            <w:pPr>
-              <w:spacing w:after="0" w:line="240" w:lineRule="auto"/>
-              <w:rPr>
-                <w:rFonts w:ascii="Times New Roman" w:hAnsi="Times New Roman" w:cs="Times New Roman"/>
-                <w:b/>
-                <w:bCs/>
-                <w:sz w:val="24"/>
-                <w:szCs w:val="24"/>
-              </w:rPr>
-            </w:pPr>
-            <w:r>
-              <w:rPr>
-                <w:rFonts w:ascii="Times New Roman" w:hAnsi="Times New Roman" w:cs="Times New Roman"/>
+            <w:tcW w:w="559" w:type="dxa"/>
+          </w:tcPr>
+          <w:p>
+            <w:pPr>
+              <w:spacing w:after="0" w:line="240" w:lineRule="auto"/>
+              <w:rPr>
+                <w:rFonts w:hint="default" w:ascii="Times New Roman" w:hAnsi="Times New Roman" w:cs="Times New Roman"/>
+                <w:b/>
+                <w:bCs/>
+                <w:sz w:val="24"/>
+                <w:szCs w:val="24"/>
+              </w:rPr>
+            </w:pPr>
+            <w:r>
+              <w:rPr>
+                <w:rFonts w:hint="default" w:ascii="Times New Roman" w:hAnsi="Times New Roman" w:cs="Times New Roman"/>
                 <w:b/>
                 <w:bCs/>
                 <w:sz w:val="24"/>
@@ -19101,66 +19268,66 @@
         </w:tc>
         <w:tc>
           <w:tcPr>
-            <w:tcW w:w="1940" w:type="dxa"/>
-          </w:tcPr>
-          <w:p>
-            <w:pPr>
-              <w:spacing w:after="0" w:line="240" w:lineRule="auto"/>
-              <w:rPr>
-                <w:rFonts w:ascii="Times New Roman" w:hAnsi="Times New Roman" w:cs="Times New Roman"/>
-                <w:sz w:val="24"/>
-                <w:szCs w:val="24"/>
-              </w:rPr>
-            </w:pPr>
-            <w:r>
-              <w:rPr>
-                <w:rFonts w:ascii="Times New Roman" w:hAnsi="Times New Roman" w:cs="Times New Roman"/>
-                <w:sz w:val="24"/>
-                <w:szCs w:val="24"/>
-              </w:rPr>
-              <w:t>Password</w:t>
-            </w:r>
-          </w:p>
-        </w:tc>
-        <w:tc>
-          <w:tcPr>
-            <w:tcW w:w="1037" w:type="dxa"/>
-          </w:tcPr>
-          <w:p>
-            <w:pPr>
-              <w:spacing w:after="0" w:line="240" w:lineRule="auto"/>
-              <w:rPr>
-                <w:rFonts w:ascii="Times New Roman" w:hAnsi="Times New Roman" w:cs="Times New Roman"/>
-                <w:sz w:val="24"/>
-                <w:szCs w:val="24"/>
-              </w:rPr>
-            </w:pPr>
-            <w:r>
-              <w:rPr>
-                <w:rFonts w:ascii="Times New Roman" w:hAnsi="Times New Roman" w:cs="Times New Roman"/>
-                <w:sz w:val="24"/>
-                <w:szCs w:val="24"/>
-              </w:rPr>
-              <w:t>Password</w:t>
-            </w:r>
-          </w:p>
-        </w:tc>
-        <w:tc>
-          <w:tcPr>
-            <w:tcW w:w="709" w:type="dxa"/>
-          </w:tcPr>
-          <w:p>
-            <w:pPr>
-              <w:spacing w:after="0" w:line="240" w:lineRule="auto"/>
-              <w:rPr>
-                <w:rFonts w:ascii="Times New Roman" w:hAnsi="Times New Roman" w:cs="Times New Roman"/>
-                <w:sz w:val="24"/>
-                <w:szCs w:val="24"/>
-              </w:rPr>
-            </w:pPr>
-            <w:r>
-              <w:rPr>
-                <w:rFonts w:ascii="Times New Roman" w:hAnsi="Times New Roman" w:cs="Times New Roman"/>
+            <w:tcW w:w="1860" w:type="dxa"/>
+          </w:tcPr>
+          <w:p>
+            <w:pPr>
+              <w:spacing w:after="0" w:line="240" w:lineRule="auto"/>
+              <w:rPr>
+                <w:rFonts w:hint="default" w:ascii="Times New Roman" w:hAnsi="Times New Roman" w:cs="Times New Roman"/>
+                <w:sz w:val="24"/>
+                <w:szCs w:val="24"/>
+              </w:rPr>
+            </w:pPr>
+            <w:r>
+              <w:rPr>
+                <w:rFonts w:hint="default" w:ascii="Times New Roman" w:hAnsi="Times New Roman" w:eastAsia="SimSun" w:cs="Times New Roman"/>
+                <w:sz w:val="24"/>
+                <w:szCs w:val="24"/>
+              </w:rPr>
+              <w:t>Group Expense Card</w:t>
+            </w:r>
+          </w:p>
+        </w:tc>
+        <w:tc>
+          <w:tcPr>
+            <w:tcW w:w="1536" w:type="dxa"/>
+          </w:tcPr>
+          <w:p>
+            <w:pPr>
+              <w:spacing w:after="0" w:line="240" w:lineRule="auto"/>
+              <w:rPr>
+                <w:rFonts w:hint="default" w:ascii="Times New Roman" w:hAnsi="Times New Roman" w:cs="Times New Roman"/>
+                <w:sz w:val="24"/>
+                <w:szCs w:val="24"/>
+              </w:rPr>
+            </w:pPr>
+            <w:r>
+              <w:rPr>
+                <w:rFonts w:hint="default" w:ascii="Times New Roman" w:hAnsi="Times New Roman" w:eastAsia="SimSun" w:cs="Times New Roman"/>
+                <w:sz w:val="24"/>
+                <w:szCs w:val="24"/>
+              </w:rPr>
+              <w:t>Card (Clickable)</w:t>
+            </w:r>
+          </w:p>
+        </w:tc>
+        <w:tc>
+          <w:tcPr>
+            <w:tcW w:w="707" w:type="dxa"/>
+          </w:tcPr>
+          <w:p>
+            <w:pPr>
+              <w:spacing w:after="0" w:line="240" w:lineRule="auto"/>
+              <w:rPr>
+                <w:rFonts w:hint="default" w:ascii="Times New Roman" w:hAnsi="Times New Roman" w:cs="Times New Roman"/>
+                <w:sz w:val="24"/>
+                <w:szCs w:val="24"/>
+              </w:rPr>
+            </w:pPr>
+            <w:r>
+              <w:rPr>
+                <w:rFonts w:hint="default" w:ascii="Times New Roman" w:hAnsi="Times New Roman" w:cs="Times New Roman"/>
                 <w:sz w:val="24"/>
                 <w:szCs w:val="24"/>
               </w:rPr>
@@ -19170,571 +19337,42 @@
         </w:tc>
         <w:tc>
           <w:tcPr>
-            <w:tcW w:w="4536" w:type="dxa"/>
-          </w:tcPr>
-          <w:p>
-            <w:pPr>
-              <w:spacing w:after="0" w:line="240" w:lineRule="auto"/>
-              <w:rPr>
-                <w:rFonts w:ascii="Times New Roman" w:hAnsi="Times New Roman" w:cs="Times New Roman"/>
-                <w:sz w:val="24"/>
-                <w:szCs w:val="24"/>
-              </w:rPr>
-            </w:pPr>
-            <w:r>
-              <w:rPr>
-                <w:rFonts w:ascii="Times New Roman" w:hAnsi="Times New Roman" w:cs="Times New Roman"/>
-                <w:sz w:val="24"/>
-                <w:szCs w:val="24"/>
-              </w:rPr>
-              <w:t>Password field should be editable and accept the password and display as star or dot.</w:t>
-            </w:r>
-          </w:p>
-        </w:tc>
-      </w:tr>
-      <w:tr>
-        <w:tblPrEx>
-          <w:tblBorders>
-            <w:top w:val="single" w:color="999999" w:themeColor="text1" w:themeTint="66" w:sz="4" w:space="0"/>
-            <w:left w:val="single" w:color="999999" w:themeColor="text1" w:themeTint="66" w:sz="4" w:space="0"/>
-            <w:bottom w:val="single" w:color="999999" w:themeColor="text1" w:themeTint="66" w:sz="4" w:space="0"/>
-            <w:right w:val="single" w:color="999999" w:themeColor="text1" w:themeTint="66" w:sz="4" w:space="0"/>
-            <w:insideH w:val="single" w:color="999999" w:themeColor="text1" w:themeTint="66" w:sz="4" w:space="0"/>
-            <w:insideV w:val="single" w:color="999999" w:themeColor="text1" w:themeTint="66" w:sz="4" w:space="0"/>
-          </w:tblBorders>
-          <w:tblCellMar>
-            <w:top w:w="0" w:type="dxa"/>
-            <w:left w:w="108" w:type="dxa"/>
-            <w:bottom w:w="0" w:type="dxa"/>
-            <w:right w:w="108" w:type="dxa"/>
-          </w:tblCellMar>
-        </w:tblPrEx>
-        <w:tc>
-          <w:tcPr>
-            <w:tcW w:w="567" w:type="dxa"/>
-          </w:tcPr>
-          <w:p>
-            <w:pPr>
-              <w:spacing w:after="0" w:line="240" w:lineRule="auto"/>
-              <w:rPr>
-                <w:rFonts w:ascii="Times New Roman" w:hAnsi="Times New Roman" w:cs="Times New Roman"/>
-                <w:b/>
-                <w:bCs/>
-                <w:sz w:val="24"/>
-                <w:szCs w:val="24"/>
-              </w:rPr>
-            </w:pPr>
-            <w:r>
-              <w:rPr>
-                <w:rFonts w:ascii="Times New Roman" w:hAnsi="Times New Roman" w:cs="Times New Roman"/>
-                <w:b/>
-                <w:bCs/>
-                <w:sz w:val="24"/>
-                <w:szCs w:val="24"/>
-              </w:rPr>
-              <w:t>4</w:t>
-            </w:r>
-          </w:p>
-        </w:tc>
-        <w:tc>
-          <w:tcPr>
-            <w:tcW w:w="1940" w:type="dxa"/>
-          </w:tcPr>
-          <w:p>
-            <w:pPr>
-              <w:spacing w:after="0" w:line="240" w:lineRule="auto"/>
-              <w:rPr>
-                <w:rFonts w:ascii="Times New Roman" w:hAnsi="Times New Roman" w:cs="Times New Roman"/>
-                <w:sz w:val="24"/>
-                <w:szCs w:val="24"/>
-              </w:rPr>
-            </w:pPr>
-            <w:r>
-              <w:rPr>
-                <w:rFonts w:ascii="Times New Roman" w:hAnsi="Times New Roman" w:cs="Times New Roman"/>
-                <w:sz w:val="24"/>
-                <w:szCs w:val="24"/>
-              </w:rPr>
-              <w:t>Retype password</w:t>
-            </w:r>
-          </w:p>
-        </w:tc>
-        <w:tc>
-          <w:tcPr>
-            <w:tcW w:w="1037" w:type="dxa"/>
-          </w:tcPr>
-          <w:p>
-            <w:pPr>
-              <w:spacing w:after="0" w:line="240" w:lineRule="auto"/>
-              <w:rPr>
-                <w:rFonts w:ascii="Times New Roman" w:hAnsi="Times New Roman" w:cs="Times New Roman"/>
-                <w:sz w:val="24"/>
-                <w:szCs w:val="24"/>
-              </w:rPr>
-            </w:pPr>
-            <w:r>
-              <w:rPr>
-                <w:rFonts w:ascii="Times New Roman" w:hAnsi="Times New Roman" w:cs="Times New Roman"/>
-                <w:sz w:val="24"/>
-                <w:szCs w:val="24"/>
-              </w:rPr>
-              <w:t>Password</w:t>
-            </w:r>
-          </w:p>
-        </w:tc>
-        <w:tc>
-          <w:tcPr>
-            <w:tcW w:w="709" w:type="dxa"/>
-          </w:tcPr>
-          <w:p>
-            <w:pPr>
-              <w:spacing w:after="0" w:line="240" w:lineRule="auto"/>
-              <w:rPr>
-                <w:rFonts w:ascii="Times New Roman" w:hAnsi="Times New Roman" w:cs="Times New Roman"/>
-                <w:sz w:val="24"/>
-                <w:szCs w:val="24"/>
-              </w:rPr>
-            </w:pPr>
-            <w:r>
-              <w:rPr>
-                <w:rFonts w:ascii="Times New Roman" w:hAnsi="Times New Roman" w:cs="Times New Roman"/>
-                <w:sz w:val="24"/>
-                <w:szCs w:val="24"/>
-              </w:rPr>
-              <w:t>M</w:t>
-            </w:r>
-          </w:p>
-        </w:tc>
-        <w:tc>
-          <w:tcPr>
-            <w:tcW w:w="4536" w:type="dxa"/>
-          </w:tcPr>
-          <w:p>
-            <w:pPr>
-              <w:spacing w:after="0" w:line="240" w:lineRule="auto"/>
-              <w:rPr>
-                <w:rFonts w:ascii="Times New Roman" w:hAnsi="Times New Roman" w:cs="Times New Roman"/>
-                <w:sz w:val="24"/>
-                <w:szCs w:val="24"/>
-              </w:rPr>
-            </w:pPr>
-            <w:r>
-              <w:rPr>
-                <w:rFonts w:ascii="Times New Roman" w:hAnsi="Times New Roman" w:cs="Times New Roman"/>
-                <w:sz w:val="24"/>
-                <w:szCs w:val="24"/>
-              </w:rPr>
-              <w:t>Retype Password field should be editable and accept the password and display as star or dot.</w:t>
-            </w:r>
-          </w:p>
-        </w:tc>
-      </w:tr>
-      <w:tr>
-        <w:tblPrEx>
-          <w:tblBorders>
-            <w:top w:val="single" w:color="999999" w:themeColor="text1" w:themeTint="66" w:sz="4" w:space="0"/>
-            <w:left w:val="single" w:color="999999" w:themeColor="text1" w:themeTint="66" w:sz="4" w:space="0"/>
-            <w:bottom w:val="single" w:color="999999" w:themeColor="text1" w:themeTint="66" w:sz="4" w:space="0"/>
-            <w:right w:val="single" w:color="999999" w:themeColor="text1" w:themeTint="66" w:sz="4" w:space="0"/>
-            <w:insideH w:val="single" w:color="999999" w:themeColor="text1" w:themeTint="66" w:sz="4" w:space="0"/>
-            <w:insideV w:val="single" w:color="999999" w:themeColor="text1" w:themeTint="66" w:sz="4" w:space="0"/>
-          </w:tblBorders>
-          <w:tblCellMar>
-            <w:top w:w="0" w:type="dxa"/>
-            <w:left w:w="108" w:type="dxa"/>
-            <w:bottom w:w="0" w:type="dxa"/>
-            <w:right w:w="108" w:type="dxa"/>
-          </w:tblCellMar>
-        </w:tblPrEx>
-        <w:tc>
-          <w:tcPr>
-            <w:tcW w:w="567" w:type="dxa"/>
-          </w:tcPr>
-          <w:p>
-            <w:pPr>
-              <w:spacing w:after="0" w:line="240" w:lineRule="auto"/>
-              <w:rPr>
-                <w:rFonts w:ascii="Times New Roman" w:hAnsi="Times New Roman" w:cs="Times New Roman"/>
-                <w:b/>
-                <w:bCs/>
-                <w:sz w:val="24"/>
-                <w:szCs w:val="24"/>
-              </w:rPr>
-            </w:pPr>
-            <w:r>
-              <w:rPr>
-                <w:rFonts w:ascii="Times New Roman" w:hAnsi="Times New Roman" w:cs="Times New Roman"/>
-                <w:b/>
-                <w:bCs/>
-                <w:sz w:val="24"/>
-                <w:szCs w:val="24"/>
-              </w:rPr>
-              <w:t>5</w:t>
-            </w:r>
-          </w:p>
-        </w:tc>
-        <w:tc>
-          <w:tcPr>
-            <w:tcW w:w="1940" w:type="dxa"/>
-          </w:tcPr>
-          <w:p>
-            <w:pPr>
-              <w:spacing w:after="0" w:line="240" w:lineRule="auto"/>
-              <w:rPr>
-                <w:rFonts w:ascii="Times New Roman" w:hAnsi="Times New Roman" w:cs="Times New Roman"/>
-                <w:sz w:val="24"/>
-                <w:szCs w:val="24"/>
-              </w:rPr>
-            </w:pPr>
-            <w:r>
-              <w:rPr>
-                <w:rFonts w:ascii="Times New Roman" w:hAnsi="Times New Roman" w:cs="Times New Roman"/>
-                <w:sz w:val="24"/>
-                <w:szCs w:val="24"/>
-              </w:rPr>
-              <w:t>I agree to the terms</w:t>
-            </w:r>
-          </w:p>
-        </w:tc>
-        <w:tc>
-          <w:tcPr>
-            <w:tcW w:w="1037" w:type="dxa"/>
-          </w:tcPr>
-          <w:p>
-            <w:pPr>
-              <w:spacing w:after="0" w:line="240" w:lineRule="auto"/>
-              <w:rPr>
-                <w:rFonts w:ascii="Times New Roman" w:hAnsi="Times New Roman" w:cs="Times New Roman"/>
-                <w:sz w:val="24"/>
-                <w:szCs w:val="24"/>
-              </w:rPr>
-            </w:pPr>
-            <w:r>
-              <w:rPr>
-                <w:rFonts w:ascii="Times New Roman" w:hAnsi="Times New Roman" w:cs="Times New Roman"/>
-                <w:sz w:val="24"/>
-                <w:szCs w:val="24"/>
-              </w:rPr>
-              <w:t>Checkbox</w:t>
-            </w:r>
-          </w:p>
-        </w:tc>
-        <w:tc>
-          <w:tcPr>
-            <w:tcW w:w="709" w:type="dxa"/>
-          </w:tcPr>
-          <w:p>
-            <w:pPr>
-              <w:spacing w:after="0" w:line="240" w:lineRule="auto"/>
-              <w:rPr>
-                <w:rFonts w:ascii="Times New Roman" w:hAnsi="Times New Roman" w:cs="Times New Roman"/>
-                <w:sz w:val="24"/>
-                <w:szCs w:val="24"/>
-              </w:rPr>
-            </w:pPr>
-            <w:r>
-              <w:rPr>
-                <w:rFonts w:ascii="Times New Roman" w:hAnsi="Times New Roman" w:cs="Times New Roman"/>
-                <w:sz w:val="24"/>
-                <w:szCs w:val="24"/>
-              </w:rPr>
-              <w:t>M</w:t>
-            </w:r>
-          </w:p>
-        </w:tc>
-        <w:tc>
-          <w:tcPr>
-            <w:tcW w:w="4536" w:type="dxa"/>
-          </w:tcPr>
-          <w:p>
-            <w:pPr>
-              <w:spacing w:after="0" w:line="240" w:lineRule="auto"/>
-              <w:rPr>
-                <w:rFonts w:ascii="Times New Roman" w:hAnsi="Times New Roman" w:cs="Times New Roman"/>
-                <w:sz w:val="24"/>
-                <w:szCs w:val="24"/>
-              </w:rPr>
-            </w:pPr>
-            <w:r>
-              <w:rPr>
-                <w:rFonts w:ascii="Times New Roman" w:hAnsi="Times New Roman" w:cs="Times New Roman"/>
-                <w:sz w:val="24"/>
-                <w:szCs w:val="24"/>
-              </w:rPr>
-              <w:t>Checkbox for accepting terms and condition.</w:t>
-            </w:r>
-          </w:p>
-        </w:tc>
-      </w:tr>
-      <w:tr>
-        <w:tblPrEx>
-          <w:tblBorders>
-            <w:top w:val="single" w:color="999999" w:themeColor="text1" w:themeTint="66" w:sz="4" w:space="0"/>
-            <w:left w:val="single" w:color="999999" w:themeColor="text1" w:themeTint="66" w:sz="4" w:space="0"/>
-            <w:bottom w:val="single" w:color="999999" w:themeColor="text1" w:themeTint="66" w:sz="4" w:space="0"/>
-            <w:right w:val="single" w:color="999999" w:themeColor="text1" w:themeTint="66" w:sz="4" w:space="0"/>
-            <w:insideH w:val="single" w:color="999999" w:themeColor="text1" w:themeTint="66" w:sz="4" w:space="0"/>
-            <w:insideV w:val="single" w:color="999999" w:themeColor="text1" w:themeTint="66" w:sz="4" w:space="0"/>
-          </w:tblBorders>
-        </w:tblPrEx>
-        <w:tc>
-          <w:tcPr>
-            <w:tcW w:w="567" w:type="dxa"/>
-          </w:tcPr>
-          <w:p>
-            <w:pPr>
-              <w:spacing w:after="0" w:line="240" w:lineRule="auto"/>
-              <w:rPr>
-                <w:rFonts w:ascii="Times New Roman" w:hAnsi="Times New Roman" w:cs="Times New Roman"/>
-                <w:b/>
-                <w:bCs/>
-                <w:sz w:val="24"/>
-                <w:szCs w:val="24"/>
-              </w:rPr>
-            </w:pPr>
-            <w:r>
-              <w:rPr>
-                <w:rFonts w:ascii="Times New Roman" w:hAnsi="Times New Roman" w:cs="Times New Roman"/>
-                <w:b/>
-                <w:bCs/>
-                <w:sz w:val="24"/>
-                <w:szCs w:val="24"/>
-              </w:rPr>
-              <w:t>6</w:t>
-            </w:r>
-          </w:p>
-        </w:tc>
-        <w:tc>
-          <w:tcPr>
-            <w:tcW w:w="1940" w:type="dxa"/>
-          </w:tcPr>
-          <w:p>
-            <w:pPr>
-              <w:spacing w:after="0" w:line="240" w:lineRule="auto"/>
-              <w:rPr>
-                <w:rFonts w:ascii="Times New Roman" w:hAnsi="Times New Roman" w:cs="Times New Roman"/>
-                <w:sz w:val="24"/>
-                <w:szCs w:val="24"/>
-              </w:rPr>
-            </w:pPr>
-            <w:r>
-              <w:rPr>
-                <w:rFonts w:ascii="Times New Roman" w:hAnsi="Times New Roman" w:cs="Times New Roman"/>
-                <w:sz w:val="24"/>
-                <w:szCs w:val="24"/>
-              </w:rPr>
-              <w:t>I already have a membership</w:t>
-            </w:r>
-          </w:p>
-        </w:tc>
-        <w:tc>
-          <w:tcPr>
-            <w:tcW w:w="1037" w:type="dxa"/>
-          </w:tcPr>
-          <w:p>
-            <w:pPr>
-              <w:spacing w:after="0" w:line="240" w:lineRule="auto"/>
-              <w:rPr>
-                <w:rFonts w:ascii="Times New Roman" w:hAnsi="Times New Roman" w:cs="Times New Roman"/>
-                <w:sz w:val="24"/>
-                <w:szCs w:val="24"/>
-              </w:rPr>
-            </w:pPr>
-            <w:r>
-              <w:rPr>
-                <w:rFonts w:ascii="Times New Roman" w:hAnsi="Times New Roman" w:cs="Times New Roman"/>
-                <w:sz w:val="24"/>
-                <w:szCs w:val="24"/>
-              </w:rPr>
-              <w:t>Link</w:t>
-            </w:r>
-          </w:p>
-        </w:tc>
-        <w:tc>
-          <w:tcPr>
-            <w:tcW w:w="709" w:type="dxa"/>
-          </w:tcPr>
-          <w:p>
-            <w:pPr>
-              <w:spacing w:after="0" w:line="240" w:lineRule="auto"/>
-              <w:rPr>
-                <w:rFonts w:ascii="Times New Roman" w:hAnsi="Times New Roman" w:cs="Times New Roman"/>
-                <w:sz w:val="24"/>
-                <w:szCs w:val="24"/>
-              </w:rPr>
-            </w:pPr>
-            <w:r>
-              <w:rPr>
-                <w:rFonts w:ascii="Times New Roman" w:hAnsi="Times New Roman" w:cs="Times New Roman"/>
-                <w:sz w:val="24"/>
-                <w:szCs w:val="24"/>
-              </w:rPr>
-              <w:t>------</w:t>
-            </w:r>
-          </w:p>
-        </w:tc>
-        <w:tc>
-          <w:tcPr>
-            <w:tcW w:w="4536" w:type="dxa"/>
-          </w:tcPr>
-          <w:p>
-            <w:pPr>
-              <w:spacing w:after="0" w:line="240" w:lineRule="auto"/>
-              <w:rPr>
-                <w:rFonts w:ascii="Times New Roman" w:hAnsi="Times New Roman" w:cs="Times New Roman"/>
-                <w:sz w:val="24"/>
-                <w:szCs w:val="24"/>
-              </w:rPr>
-            </w:pPr>
-            <w:r>
-              <w:rPr>
-                <w:rFonts w:ascii="Times New Roman" w:hAnsi="Times New Roman" w:cs="Times New Roman"/>
-                <w:sz w:val="24"/>
-                <w:szCs w:val="24"/>
-              </w:rPr>
-              <w:t>Link for navigate to login page for registered user.</w:t>
-            </w:r>
-          </w:p>
-        </w:tc>
-      </w:tr>
-      <w:tr>
-        <w:tblPrEx>
-          <w:tblBorders>
-            <w:top w:val="single" w:color="999999" w:themeColor="text1" w:themeTint="66" w:sz="4" w:space="0"/>
-            <w:left w:val="single" w:color="999999" w:themeColor="text1" w:themeTint="66" w:sz="4" w:space="0"/>
-            <w:bottom w:val="single" w:color="999999" w:themeColor="text1" w:themeTint="66" w:sz="4" w:space="0"/>
-            <w:right w:val="single" w:color="999999" w:themeColor="text1" w:themeTint="66" w:sz="4" w:space="0"/>
-            <w:insideH w:val="single" w:color="999999" w:themeColor="text1" w:themeTint="66" w:sz="4" w:space="0"/>
-            <w:insideV w:val="single" w:color="999999" w:themeColor="text1" w:themeTint="66" w:sz="4" w:space="0"/>
-          </w:tblBorders>
-          <w:tblCellMar>
-            <w:top w:w="0" w:type="dxa"/>
-            <w:left w:w="108" w:type="dxa"/>
-            <w:bottom w:w="0" w:type="dxa"/>
-            <w:right w:w="108" w:type="dxa"/>
-          </w:tblCellMar>
-        </w:tblPrEx>
-        <w:tc>
-          <w:tcPr>
-            <w:tcW w:w="567" w:type="dxa"/>
-          </w:tcPr>
-          <w:p>
-            <w:pPr>
-              <w:spacing w:after="0" w:line="240" w:lineRule="auto"/>
-              <w:rPr>
-                <w:rFonts w:ascii="Times New Roman" w:hAnsi="Times New Roman" w:cs="Times New Roman"/>
-                <w:b/>
-                <w:bCs/>
-                <w:sz w:val="24"/>
-                <w:szCs w:val="24"/>
-              </w:rPr>
-            </w:pPr>
-            <w:r>
-              <w:rPr>
-                <w:rFonts w:ascii="Times New Roman" w:hAnsi="Times New Roman" w:cs="Times New Roman"/>
-                <w:b/>
-                <w:bCs/>
-                <w:sz w:val="24"/>
-                <w:szCs w:val="24"/>
-              </w:rPr>
-              <w:t>7</w:t>
-            </w:r>
-          </w:p>
-        </w:tc>
-        <w:tc>
-          <w:tcPr>
-            <w:tcW w:w="1940" w:type="dxa"/>
-          </w:tcPr>
-          <w:p>
-            <w:pPr>
-              <w:spacing w:after="0" w:line="240" w:lineRule="auto"/>
-              <w:rPr>
-                <w:rFonts w:ascii="Times New Roman" w:hAnsi="Times New Roman" w:cs="Times New Roman"/>
-                <w:sz w:val="24"/>
-                <w:szCs w:val="24"/>
-              </w:rPr>
-            </w:pPr>
-            <w:r>
-              <w:rPr>
-                <w:rFonts w:ascii="Times New Roman" w:hAnsi="Times New Roman" w:cs="Times New Roman"/>
-                <w:sz w:val="24"/>
-                <w:szCs w:val="24"/>
-              </w:rPr>
-              <w:t>Register</w:t>
-            </w:r>
-          </w:p>
-        </w:tc>
-        <w:tc>
-          <w:tcPr>
-            <w:tcW w:w="1037" w:type="dxa"/>
-          </w:tcPr>
-          <w:p>
-            <w:pPr>
-              <w:spacing w:after="0" w:line="240" w:lineRule="auto"/>
-              <w:rPr>
-                <w:rFonts w:ascii="Times New Roman" w:hAnsi="Times New Roman" w:cs="Times New Roman"/>
-                <w:sz w:val="24"/>
-                <w:szCs w:val="24"/>
-              </w:rPr>
-            </w:pPr>
-            <w:r>
-              <w:rPr>
-                <w:rFonts w:ascii="Times New Roman" w:hAnsi="Times New Roman" w:cs="Times New Roman"/>
-                <w:sz w:val="24"/>
-                <w:szCs w:val="24"/>
-              </w:rPr>
-              <w:t>Button</w:t>
-            </w:r>
-          </w:p>
-        </w:tc>
-        <w:tc>
-          <w:tcPr>
-            <w:tcW w:w="709" w:type="dxa"/>
-          </w:tcPr>
-          <w:p>
-            <w:pPr>
-              <w:spacing w:after="0" w:line="240" w:lineRule="auto"/>
-              <w:rPr>
-                <w:rFonts w:ascii="Times New Roman" w:hAnsi="Times New Roman" w:cs="Times New Roman"/>
-                <w:sz w:val="24"/>
-                <w:szCs w:val="24"/>
-              </w:rPr>
-            </w:pPr>
-            <w:r>
-              <w:rPr>
-                <w:rFonts w:ascii="Times New Roman" w:hAnsi="Times New Roman" w:cs="Times New Roman"/>
-                <w:sz w:val="24"/>
-                <w:szCs w:val="24"/>
-              </w:rPr>
-              <w:t>------</w:t>
-            </w:r>
-          </w:p>
-        </w:tc>
-        <w:tc>
-          <w:tcPr>
-            <w:tcW w:w="4536" w:type="dxa"/>
-          </w:tcPr>
-          <w:p>
-            <w:pPr>
-              <w:spacing w:after="0" w:line="240" w:lineRule="auto"/>
-              <w:rPr>
-                <w:rFonts w:ascii="Times New Roman" w:hAnsi="Times New Roman" w:cs="Times New Roman"/>
-                <w:sz w:val="24"/>
-                <w:szCs w:val="24"/>
-              </w:rPr>
-            </w:pPr>
-            <w:r>
-              <w:rPr>
-                <w:rFonts w:ascii="Times New Roman" w:hAnsi="Times New Roman" w:cs="Times New Roman"/>
-                <w:sz w:val="24"/>
-                <w:szCs w:val="24"/>
-              </w:rPr>
-              <w:t>Register is a button for store the entered data into database.</w:t>
+            <w:tcW w:w="4127" w:type="dxa"/>
+          </w:tcPr>
+          <w:p>
+            <w:pPr>
+              <w:spacing w:after="0" w:line="240" w:lineRule="auto"/>
+              <w:rPr>
+                <w:rFonts w:hint="default" w:ascii="Times New Roman" w:hAnsi="Times New Roman" w:cs="Times New Roman"/>
+                <w:sz w:val="24"/>
+                <w:szCs w:val="24"/>
+              </w:rPr>
+            </w:pPr>
+            <w:r>
+              <w:rPr>
+                <w:rFonts w:hint="default" w:ascii="Times New Roman" w:hAnsi="Times New Roman" w:eastAsia="SimSun" w:cs="Times New Roman"/>
+                <w:sz w:val="24"/>
+                <w:szCs w:val="24"/>
+              </w:rPr>
+              <w:t>Navigates user to Group Expense module for managing shared expenses among multiple participants.</w:t>
             </w:r>
           </w:p>
         </w:tc>
       </w:tr>
     </w:tbl>
+    <w:p>
+      <w:pPr>
+        <w:pStyle w:val="20"/>
+        <w:jc w:val="center"/>
+        <w:rPr>
+          <w:rFonts w:hint="default" w:ascii="Times New Roman" w:hAnsi="Times New Roman" w:eastAsia="Times New Roman" w:cs="Times New Roman"/>
+          <w:i/>
+          <w:iCs/>
+          <w:sz w:val="24"/>
+          <w:szCs w:val="24"/>
+        </w:rPr>
+      </w:pPr>
+    </w:p>
     <w:p>
       <w:pPr>
         <w:pStyle w:val="20"/>
@@ -19747,11 +19385,7 @@
           <w:szCs w:val="20"/>
         </w:rPr>
       </w:pPr>
-    </w:p>
-    <w:p>
-      <w:pPr>
-        <w:pStyle w:val="20"/>
-        <w:jc w:val="center"/>
+      <w:r>
         <w:rPr>
           <w:rFonts w:ascii="Times New Roman" w:hAnsi="Times New Roman" w:eastAsia="Times New Roman" w:cs="Times New Roman"/>
           <w:i/>
@@ -19759,21 +19393,78 @@
           <w:sz w:val="20"/>
           <w:szCs w:val="20"/>
         </w:rPr>
-      </w:pPr>
-      <w:r>
-        <w:rPr>
-          <w:rFonts w:ascii="Times New Roman" w:hAnsi="Times New Roman" w:eastAsia="Times New Roman" w:cs="Times New Roman"/>
+        <w:t xml:space="preserve">Table 4.1 1 Screen element of </w:t>
+      </w:r>
+      <w:r>
+        <w:rPr>
+          <w:rFonts w:hint="default" w:ascii="Times New Roman" w:hAnsi="Times New Roman" w:eastAsia="Times New Roman" w:cs="Times New Roman"/>
           <w:i/>
           <w:iCs/>
           <w:sz w:val="20"/>
           <w:szCs w:val="20"/>
-        </w:rPr>
-        <w:t>Table 4.1 1 Screen element of Registration form</w:t>
+          <w:lang w:val="en-US"/>
+        </w:rPr>
+        <w:t>Dashboard</w:t>
       </w:r>
     </w:p>
     <w:p>
       <w:pPr>
-        <w:suppressAutoHyphens w:val="0"/>
+        <w:pStyle w:val="20"/>
+        <w:numPr>
+          <w:numId w:val="0"/>
+        </w:numPr>
+        <w:ind w:leftChars="0"/>
+        <w:rPr>
+          <w:rFonts w:hint="default" w:ascii="Times New Roman" w:hAnsi="Times New Roman" w:eastAsia="Times New Roman" w:cs="Times New Roman"/>
+          <w:b/>
+          <w:bCs/>
+          <w:sz w:val="24"/>
+          <w:szCs w:val="24"/>
+          <w:lang w:val="en-US"/>
+        </w:rPr>
+      </w:pPr>
+    </w:p>
+    <w:p>
+      <w:pPr>
+        <w:pStyle w:val="20"/>
+        <w:numPr>
+          <w:numId w:val="0"/>
+        </w:numPr>
+        <w:ind w:leftChars="0"/>
+        <w:rPr>
+          <w:rFonts w:hint="default" w:ascii="Times New Roman" w:hAnsi="Times New Roman" w:eastAsia="Times New Roman" w:cs="Times New Roman"/>
+          <w:b/>
+          <w:bCs/>
+          <w:sz w:val="24"/>
+          <w:szCs w:val="24"/>
+          <w:lang w:val="en-US"/>
+        </w:rPr>
+      </w:pPr>
+    </w:p>
+    <w:p>
+      <w:pPr>
+        <w:pStyle w:val="20"/>
+        <w:numPr>
+          <w:numId w:val="0"/>
+        </w:numPr>
+        <w:ind w:leftChars="0"/>
+        <w:rPr>
+          <w:rFonts w:hint="default" w:ascii="Times New Roman" w:hAnsi="Times New Roman" w:eastAsia="Times New Roman" w:cs="Times New Roman"/>
+          <w:b/>
+          <w:bCs/>
+          <w:sz w:val="24"/>
+          <w:szCs w:val="24"/>
+          <w:lang w:val="en-US"/>
+        </w:rPr>
+      </w:pPr>
+    </w:p>
+    <w:p>
+      <w:pPr>
+        <w:pStyle w:val="20"/>
+        <w:numPr>
+          <w:ilvl w:val="2"/>
+          <w:numId w:val="4"/>
+        </w:numPr>
         <w:rPr>
           <w:rFonts w:ascii="Times New Roman" w:hAnsi="Times New Roman" w:eastAsia="Times New Roman" w:cs="Times New Roman"/>
           <w:b/>
@@ -19785,10 +19476,23 @@
       <w:r>
         <w:rPr>
           <w:rFonts w:ascii="Times New Roman" w:hAnsi="Times New Roman" w:eastAsia="Times New Roman" w:cs="Times New Roman"/>
+          <w:b/>
+          <w:bCs/>
           <w:sz w:val="24"/>
           <w:szCs w:val="24"/>
         </w:rPr>
-        <w:br w:type="page"/>
+        <w:t>Screen-</w:t>
+      </w:r>
+      <w:r>
+        <w:rPr>
+          <w:rFonts w:hint="default" w:ascii="Times New Roman" w:hAnsi="Times New Roman" w:eastAsia="Times New Roman" w:cs="Times New Roman"/>
+          <w:b/>
+          <w:bCs/>
+          <w:sz w:val="24"/>
+          <w:szCs w:val="24"/>
+          <w:lang w:val="en-US"/>
+        </w:rPr>
+        <w:t>2</w:t>
       </w:r>
       <w:r>
         <w:rPr>
@@ -19798,12 +19502,27 @@
           <w:sz w:val="24"/>
           <w:szCs w:val="24"/>
         </w:rPr>
-        <w:t>Screen-2: Login Form</w:t>
+        <w:t>: Personal Expense</w:t>
+      </w:r>
+      <w:r>
+        <w:rPr>
+          <w:rFonts w:hint="default" w:ascii="Times New Roman" w:hAnsi="Times New Roman" w:eastAsia="Times New Roman" w:cs="Times New Roman"/>
+          <w:b/>
+          <w:bCs/>
+          <w:sz w:val="24"/>
+          <w:szCs w:val="24"/>
+          <w:lang w:val="en-US"/>
+        </w:rPr>
+        <w:t xml:space="preserve"> Screen</w:t>
       </w:r>
     </w:p>
     <w:p>
       <w:pPr>
         <w:pStyle w:val="20"/>
+        <w:numPr>
+          <w:numId w:val="0"/>
+        </w:numPr>
+        <w:ind w:leftChars="0"/>
         <w:rPr>
           <w:rFonts w:ascii="Times New Roman" w:hAnsi="Times New Roman" w:eastAsia="Times New Roman" w:cs="Times New Roman"/>
           <w:b/>
@@ -19827,6 +19546,17 @@
       </w:pPr>
       <w:r>
         <w:rPr>
+          <w:rFonts w:hint="default" w:ascii="Times New Roman" w:hAnsi="Times New Roman" w:eastAsia="Times New Roman" w:cs="Times New Roman"/>
+          <w:b/>
+          <w:bCs/>
+          <w:sz w:val="24"/>
+          <w:szCs w:val="24"/>
+          <w:lang w:val="en-US"/>
+        </w:rPr>
+        <w:tab/>
+      </w:r>
+      <w:r>
+        <w:rPr>
           <w:rFonts w:ascii="Times New Roman" w:hAnsi="Times New Roman" w:eastAsia="Times New Roman" w:cs="Times New Roman"/>
           <w:b/>
           <w:bCs/>
@@ -19835,30 +19565,22 @@
         </w:rPr>
         <w:drawing>
           <wp:inline distT="0" distB="0" distL="0" distR="0">
-            <wp:extent cx="3828415" cy="3322320"/>
-            <wp:effectExtent l="0" t="0" r="635" b="0"/>
-            <wp:docPr id="1479835352" name="Picture 2"/>
-            <wp:cNvGraphicFramePr>
-              <a:graphicFrameLocks xmlns:a="http://schemas.openxmlformats.org/drawingml/2006/main" noChangeAspect="1"/>
-            </wp:cNvGraphicFramePr>
+            <wp:extent cx="1441450" cy="2832735"/>
+            <wp:effectExtent l="0" t="0" r="6350" b="5715"/>
+            <wp:docPr id="5" name="Picture 1" descr="D:/01_Training SSPL 1547/darshan university/8th CSE Project Report Format/screens/screen 2.pngscreen 2"/>
+            <wp:cNvGraphicFramePr/>
             <a:graphic xmlns:a="http://schemas.openxmlformats.org/drawingml/2006/main">
               <a:graphicData uri="http://schemas.openxmlformats.org/drawingml/2006/picture">
                 <pic:pic xmlns:pic="http://schemas.openxmlformats.org/drawingml/2006/picture">
                   <pic:nvPicPr>
-                    <pic:cNvPr id="1479835352" name="Picture 2"/>
+                    <pic:cNvPr id="5" name="Picture 1" descr="D:/01_Training SSPL 1547/darshan university/8th CSE Project Report Format/screens/screen 2.pngscreen 2"/>
                     <pic:cNvPicPr>
-                      <a:picLocks noChangeAspect="1" noChangeArrowheads="1"/>
+                      <a:picLocks noChangeArrowheads="1"/>
                     </pic:cNvPicPr>
                   </pic:nvPicPr>
                   <pic:blipFill>
-                    <a:blip r:embed="rId16">
-                      <a:extLst>
-                        <a:ext uri="{28A0092B-C50C-407E-A947-70E740481C1C}">
-                          <a14:useLocalDpi xmlns:a14="http://schemas.microsoft.com/office/drawing/2010/main" val="0"/>
-                        </a:ext>
-                      </a:extLst>
-                    </a:blip>
-                    <a:srcRect/>
+                    <a:blip r:embed="rId17"/>
+                    <a:srcRect t="-204" b="-1241"/>
                     <a:stretch>
                       <a:fillRect/>
                     </a:stretch>
@@ -19866,7 +19588,7 @@
                   <pic:spPr>
                     <a:xfrm>
                       <a:off x="0" y="0"/>
-                      <a:ext cx="3828415" cy="3322320"/>
+                      <a:ext cx="1441450" cy="2832735"/>
                     </a:xfrm>
                     <a:prstGeom prst="rect">
                       <a:avLst/>
@@ -19885,14 +19607,67 @@
         <w:pStyle w:val="20"/>
         <w:jc w:val="center"/>
         <w:rPr>
+          <w:rFonts w:hint="default" w:ascii="Times New Roman" w:hAnsi="Times New Roman" w:eastAsia="Times New Roman" w:cs="Times New Roman"/>
+          <w:i/>
+          <w:iCs/>
+          <w:sz w:val="20"/>
+          <w:szCs w:val="20"/>
+          <w:lang w:val="en-US"/>
+        </w:rPr>
+      </w:pPr>
+      <w:r>
+        <w:rPr>
           <w:rFonts w:ascii="Times New Roman" w:hAnsi="Times New Roman" w:eastAsia="Times New Roman" w:cs="Times New Roman"/>
           <w:i/>
           <w:iCs/>
           <w:sz w:val="20"/>
           <w:szCs w:val="20"/>
         </w:rPr>
-      </w:pPr>
-      <w:r>
+        <w:t xml:space="preserve">Figure 4.1.2  Screen-2: </w:t>
+      </w:r>
+      <w:r>
+        <w:rPr>
+          <w:rFonts w:hint="default" w:ascii="Times New Roman" w:hAnsi="Times New Roman" w:eastAsia="SimSun" w:cs="Times New Roman"/>
+          <w:sz w:val="24"/>
+          <w:szCs w:val="24"/>
+        </w:rPr>
+        <w:t xml:space="preserve"> </w:t>
+      </w:r>
+      <w:r>
+        <w:rPr>
+          <w:rFonts w:hint="default" w:ascii="Times New Roman" w:hAnsi="Times New Roman" w:eastAsia="Times New Roman" w:cs="Times New Roman"/>
+          <w:i/>
+          <w:iCs/>
+          <w:sz w:val="20"/>
+          <w:szCs w:val="20"/>
+        </w:rPr>
+        <w:t xml:space="preserve"> personal expenses</w:t>
+      </w:r>
+      <w:r>
+        <w:rPr>
+          <w:rFonts w:hint="default" w:ascii="Times New Roman" w:hAnsi="Times New Roman" w:eastAsia="SimSun" w:cs="Times New Roman"/>
+          <w:sz w:val="24"/>
+          <w:szCs w:val="24"/>
+          <w:lang w:val="en-US"/>
+        </w:rPr>
+        <w:t xml:space="preserve"> </w:t>
+      </w:r>
+      <w:r>
+        <w:rPr>
+          <w:rFonts w:hint="default" w:ascii="Times New Roman" w:hAnsi="Times New Roman" w:eastAsia="Times New Roman" w:cs="Times New Roman"/>
+          <w:i/>
+          <w:iCs/>
+          <w:sz w:val="20"/>
+          <w:szCs w:val="20"/>
+          <w:lang w:val="en-US"/>
+        </w:rPr>
+        <w:t>screen</w:t>
+      </w:r>
+    </w:p>
+    <w:p>
+      <w:pPr>
+        <w:pStyle w:val="20"/>
+        <w:jc w:val="center"/>
         <w:rPr>
           <w:rFonts w:ascii="Times New Roman" w:hAnsi="Times New Roman" w:eastAsia="Times New Roman" w:cs="Times New Roman"/>
           <w:i/>
@@ -19900,20 +19675,6 @@
           <w:sz w:val="20"/>
           <w:szCs w:val="20"/>
         </w:rPr>
-        <w:t>Figure 4.1.2  Screen-2: Login Form</w:t>
-      </w:r>
-    </w:p>
-    <w:p>
-      <w:pPr>
-        <w:pStyle w:val="20"/>
-        <w:jc w:val="center"/>
-        <w:rPr>
-          <w:rFonts w:ascii="Times New Roman" w:hAnsi="Times New Roman" w:eastAsia="Times New Roman" w:cs="Times New Roman"/>
-          <w:i/>
-          <w:iCs/>
-          <w:sz w:val="20"/>
-          <w:szCs w:val="20"/>
-        </w:rPr>
       </w:pPr>
     </w:p>
     <w:p>
@@ -19942,1098 +19703,9 @@
           <w:sz w:val="24"/>
           <w:szCs w:val="24"/>
         </w:rPr>
-        <w:t>: This form will be used by the system’s users to access records and features of the system. The users will input the correct combination of their username and password to be able to login to the system.</w:t>
-      </w:r>
-    </w:p>
-    <w:tbl>
-      <w:tblPr>
-        <w:tblStyle w:val="25"/>
-        <w:tblW w:w="8789" w:type="dxa"/>
-        <w:tblInd w:w="607" w:type="dxa"/>
-        <w:tblBorders>
-          <w:top w:val="single" w:color="999999" w:themeColor="text1" w:themeTint="66" w:sz="4" w:space="0"/>
-          <w:left w:val="single" w:color="999999" w:themeColor="text1" w:themeTint="66" w:sz="4" w:space="0"/>
-          <w:bottom w:val="single" w:color="999999" w:themeColor="text1" w:themeTint="66" w:sz="4" w:space="0"/>
-          <w:right w:val="single" w:color="999999" w:themeColor="text1" w:themeTint="66" w:sz="4" w:space="0"/>
-          <w:insideH w:val="single" w:color="999999" w:themeColor="text1" w:themeTint="66" w:sz="4" w:space="0"/>
-          <w:insideV w:val="single" w:color="999999" w:themeColor="text1" w:themeTint="66" w:sz="4" w:space="0"/>
-        </w:tblBorders>
-        <w:tblLayout w:type="autofit"/>
-        <w:tblCellMar>
-          <w:top w:w="0" w:type="dxa"/>
-          <w:left w:w="108" w:type="dxa"/>
-          <w:bottom w:w="0" w:type="dxa"/>
-          <w:right w:w="108" w:type="dxa"/>
-        </w:tblCellMar>
-      </w:tblPr>
-      <w:tblGrid>
-        <w:gridCol w:w="565"/>
-        <w:gridCol w:w="1918"/>
-        <w:gridCol w:w="1190"/>
-        <w:gridCol w:w="708"/>
-        <w:gridCol w:w="4408"/>
-      </w:tblGrid>
-      <w:tr>
-        <w:tblPrEx>
-          <w:tblBorders>
-            <w:top w:val="single" w:color="999999" w:themeColor="text1" w:themeTint="66" w:sz="4" w:space="0"/>
-            <w:left w:val="single" w:color="999999" w:themeColor="text1" w:themeTint="66" w:sz="4" w:space="0"/>
-            <w:bottom w:val="single" w:color="999999" w:themeColor="text1" w:themeTint="66" w:sz="4" w:space="0"/>
-            <w:right w:val="single" w:color="999999" w:themeColor="text1" w:themeTint="66" w:sz="4" w:space="0"/>
-            <w:insideH w:val="single" w:color="999999" w:themeColor="text1" w:themeTint="66" w:sz="4" w:space="0"/>
-            <w:insideV w:val="single" w:color="999999" w:themeColor="text1" w:themeTint="66" w:sz="4" w:space="0"/>
-          </w:tblBorders>
-          <w:tblCellMar>
-            <w:top w:w="0" w:type="dxa"/>
-            <w:left w:w="108" w:type="dxa"/>
-            <w:bottom w:w="0" w:type="dxa"/>
-            <w:right w:w="108" w:type="dxa"/>
-          </w:tblCellMar>
-        </w:tblPrEx>
-        <w:tc>
-          <w:tcPr>
-            <w:tcW w:w="567" w:type="dxa"/>
-            <w:tcBorders>
-              <w:bottom w:val="single" w:color="666666" w:themeColor="text1" w:themeTint="99" w:sz="12" w:space="0"/>
-              <w:insideH w:val="single" w:sz="12" w:space="0"/>
-            </w:tcBorders>
-          </w:tcPr>
-          <w:p>
-            <w:pPr>
-              <w:spacing w:after="0" w:line="240" w:lineRule="auto"/>
-              <w:rPr>
-                <w:rFonts w:ascii="Times New Roman" w:hAnsi="Times New Roman" w:cs="Times New Roman"/>
-                <w:b/>
-                <w:bCs/>
-                <w:sz w:val="24"/>
-                <w:szCs w:val="24"/>
-              </w:rPr>
-            </w:pPr>
-            <w:r>
-              <w:rPr>
-                <w:rFonts w:ascii="Times New Roman" w:hAnsi="Times New Roman" w:cs="Times New Roman"/>
-                <w:b/>
-                <w:bCs/>
-                <w:sz w:val="24"/>
-                <w:szCs w:val="24"/>
-              </w:rPr>
-              <w:t>Sr.</w:t>
-            </w:r>
-          </w:p>
-        </w:tc>
-        <w:tc>
-          <w:tcPr>
-            <w:tcW w:w="1940" w:type="dxa"/>
-            <w:tcBorders>
-              <w:bottom w:val="single" w:color="666666" w:themeColor="text1" w:themeTint="99" w:sz="12" w:space="0"/>
-              <w:insideH w:val="single" w:sz="12" w:space="0"/>
-            </w:tcBorders>
-          </w:tcPr>
-          <w:p>
-            <w:pPr>
-              <w:spacing w:after="0" w:line="240" w:lineRule="auto"/>
-              <w:rPr>
-                <w:rFonts w:ascii="Times New Roman" w:hAnsi="Times New Roman" w:cs="Times New Roman"/>
-                <w:b/>
-                <w:bCs/>
-                <w:sz w:val="24"/>
-                <w:szCs w:val="24"/>
-              </w:rPr>
-            </w:pPr>
-            <w:r>
-              <w:rPr>
-                <w:rFonts w:ascii="Times New Roman" w:hAnsi="Times New Roman" w:cs="Times New Roman"/>
-                <w:b/>
-                <w:bCs/>
-                <w:sz w:val="24"/>
-                <w:szCs w:val="24"/>
-              </w:rPr>
-              <w:t>Screen Element</w:t>
-            </w:r>
-          </w:p>
-        </w:tc>
-        <w:tc>
-          <w:tcPr>
-            <w:tcW w:w="1037" w:type="dxa"/>
-            <w:tcBorders>
-              <w:bottom w:val="single" w:color="666666" w:themeColor="text1" w:themeTint="99" w:sz="12" w:space="0"/>
-              <w:insideH w:val="single" w:sz="12" w:space="0"/>
-            </w:tcBorders>
-          </w:tcPr>
-          <w:p>
-            <w:pPr>
-              <w:spacing w:after="0" w:line="240" w:lineRule="auto"/>
-              <w:rPr>
-                <w:rFonts w:ascii="Times New Roman" w:hAnsi="Times New Roman" w:cs="Times New Roman"/>
-                <w:b/>
-                <w:bCs/>
-                <w:sz w:val="24"/>
-                <w:szCs w:val="24"/>
-              </w:rPr>
-            </w:pPr>
-            <w:r>
-              <w:rPr>
-                <w:rFonts w:ascii="Times New Roman" w:hAnsi="Times New Roman" w:cs="Times New Roman"/>
-                <w:b/>
-                <w:bCs/>
-                <w:sz w:val="24"/>
-                <w:szCs w:val="24"/>
-              </w:rPr>
-              <w:t>Input Type</w:t>
-            </w:r>
-          </w:p>
-        </w:tc>
-        <w:tc>
-          <w:tcPr>
-            <w:tcW w:w="709" w:type="dxa"/>
-            <w:tcBorders>
-              <w:bottom w:val="single" w:color="666666" w:themeColor="text1" w:themeTint="99" w:sz="12" w:space="0"/>
-              <w:insideH w:val="single" w:sz="12" w:space="0"/>
-            </w:tcBorders>
-          </w:tcPr>
-          <w:p>
-            <w:pPr>
-              <w:spacing w:after="0" w:line="240" w:lineRule="auto"/>
-              <w:rPr>
-                <w:rFonts w:ascii="Times New Roman" w:hAnsi="Times New Roman" w:cs="Times New Roman"/>
-                <w:b/>
-                <w:bCs/>
-                <w:sz w:val="24"/>
-                <w:szCs w:val="24"/>
-              </w:rPr>
-            </w:pPr>
-            <w:r>
-              <w:rPr>
-                <w:rFonts w:ascii="Times New Roman" w:hAnsi="Times New Roman" w:cs="Times New Roman"/>
-                <w:b/>
-                <w:bCs/>
-                <w:sz w:val="24"/>
-                <w:szCs w:val="24"/>
-              </w:rPr>
-              <w:t>O/M</w:t>
-            </w:r>
-          </w:p>
-        </w:tc>
-        <w:tc>
-          <w:tcPr>
-            <w:tcW w:w="4536" w:type="dxa"/>
-            <w:tcBorders>
-              <w:bottom w:val="single" w:color="666666" w:themeColor="text1" w:themeTint="99" w:sz="12" w:space="0"/>
-              <w:insideH w:val="single" w:sz="12" w:space="0"/>
-            </w:tcBorders>
-          </w:tcPr>
-          <w:p>
-            <w:pPr>
-              <w:spacing w:after="0" w:line="240" w:lineRule="auto"/>
-              <w:rPr>
-                <w:rFonts w:ascii="Times New Roman" w:hAnsi="Times New Roman" w:cs="Times New Roman"/>
-                <w:b/>
-                <w:bCs/>
-                <w:sz w:val="24"/>
-                <w:szCs w:val="24"/>
-              </w:rPr>
-            </w:pPr>
-            <w:r>
-              <w:rPr>
-                <w:rFonts w:ascii="Times New Roman" w:hAnsi="Times New Roman" w:cs="Times New Roman"/>
-                <w:b/>
-                <w:bCs/>
-                <w:sz w:val="24"/>
-                <w:szCs w:val="24"/>
-              </w:rPr>
-              <w:t>Description</w:t>
-            </w:r>
-          </w:p>
-        </w:tc>
-      </w:tr>
-      <w:tr>
-        <w:tblPrEx>
-          <w:tblBorders>
-            <w:top w:val="single" w:color="999999" w:themeColor="text1" w:themeTint="66" w:sz="4" w:space="0"/>
-            <w:left w:val="single" w:color="999999" w:themeColor="text1" w:themeTint="66" w:sz="4" w:space="0"/>
-            <w:bottom w:val="single" w:color="999999" w:themeColor="text1" w:themeTint="66" w:sz="4" w:space="0"/>
-            <w:right w:val="single" w:color="999999" w:themeColor="text1" w:themeTint="66" w:sz="4" w:space="0"/>
-            <w:insideH w:val="single" w:color="999999" w:themeColor="text1" w:themeTint="66" w:sz="4" w:space="0"/>
-            <w:insideV w:val="single" w:color="999999" w:themeColor="text1" w:themeTint="66" w:sz="4" w:space="0"/>
-          </w:tblBorders>
-          <w:tblCellMar>
-            <w:top w:w="0" w:type="dxa"/>
-            <w:left w:w="108" w:type="dxa"/>
-            <w:bottom w:w="0" w:type="dxa"/>
-            <w:right w:w="108" w:type="dxa"/>
-          </w:tblCellMar>
-        </w:tblPrEx>
-        <w:tc>
-          <w:tcPr>
-            <w:tcW w:w="567" w:type="dxa"/>
-          </w:tcPr>
-          <w:p>
-            <w:pPr>
-              <w:spacing w:after="0" w:line="240" w:lineRule="auto"/>
-              <w:rPr>
-                <w:rFonts w:ascii="Times New Roman" w:hAnsi="Times New Roman" w:cs="Times New Roman"/>
-                <w:b/>
-                <w:bCs/>
-                <w:sz w:val="24"/>
-                <w:szCs w:val="24"/>
-              </w:rPr>
-            </w:pPr>
-            <w:r>
-              <w:rPr>
-                <w:rFonts w:ascii="Times New Roman" w:hAnsi="Times New Roman" w:cs="Times New Roman"/>
-                <w:b/>
-                <w:bCs/>
-                <w:sz w:val="24"/>
-                <w:szCs w:val="24"/>
-              </w:rPr>
-              <w:t>1</w:t>
-            </w:r>
-          </w:p>
-        </w:tc>
-        <w:tc>
-          <w:tcPr>
-            <w:tcW w:w="1940" w:type="dxa"/>
-          </w:tcPr>
-          <w:p>
-            <w:pPr>
-              <w:spacing w:after="0" w:line="240" w:lineRule="auto"/>
-              <w:rPr>
-                <w:rFonts w:ascii="Times New Roman" w:hAnsi="Times New Roman" w:cs="Times New Roman"/>
-                <w:sz w:val="24"/>
-                <w:szCs w:val="24"/>
-              </w:rPr>
-            </w:pPr>
-            <w:r>
-              <w:rPr>
-                <w:rFonts w:ascii="Times New Roman" w:hAnsi="Times New Roman" w:cs="Times New Roman"/>
-                <w:sz w:val="24"/>
-                <w:szCs w:val="24"/>
-              </w:rPr>
-              <w:t>Username</w:t>
-            </w:r>
-          </w:p>
-        </w:tc>
-        <w:tc>
-          <w:tcPr>
-            <w:tcW w:w="1037" w:type="dxa"/>
-          </w:tcPr>
-          <w:p>
-            <w:pPr>
-              <w:spacing w:after="0" w:line="240" w:lineRule="auto"/>
-              <w:rPr>
-                <w:rFonts w:ascii="Times New Roman" w:hAnsi="Times New Roman" w:cs="Times New Roman"/>
-                <w:sz w:val="24"/>
-                <w:szCs w:val="24"/>
-              </w:rPr>
-            </w:pPr>
-            <w:r>
-              <w:rPr>
-                <w:rFonts w:ascii="Times New Roman" w:hAnsi="Times New Roman" w:cs="Times New Roman"/>
-                <w:sz w:val="24"/>
-                <w:szCs w:val="24"/>
-              </w:rPr>
-              <w:t>Textbox</w:t>
-            </w:r>
-          </w:p>
-        </w:tc>
-        <w:tc>
-          <w:tcPr>
-            <w:tcW w:w="709" w:type="dxa"/>
-          </w:tcPr>
-          <w:p>
-            <w:pPr>
-              <w:spacing w:after="0" w:line="240" w:lineRule="auto"/>
-              <w:rPr>
-                <w:rFonts w:ascii="Times New Roman" w:hAnsi="Times New Roman" w:cs="Times New Roman"/>
-                <w:sz w:val="24"/>
-                <w:szCs w:val="24"/>
-              </w:rPr>
-            </w:pPr>
-            <w:r>
-              <w:rPr>
-                <w:rFonts w:ascii="Times New Roman" w:hAnsi="Times New Roman" w:cs="Times New Roman"/>
-                <w:sz w:val="24"/>
-                <w:szCs w:val="24"/>
-              </w:rPr>
-              <w:t>M</w:t>
-            </w:r>
-          </w:p>
-        </w:tc>
-        <w:tc>
-          <w:tcPr>
-            <w:tcW w:w="4536" w:type="dxa"/>
-          </w:tcPr>
-          <w:p>
-            <w:pPr>
-              <w:spacing w:after="0" w:line="240" w:lineRule="auto"/>
-              <w:rPr>
-                <w:rFonts w:ascii="Times New Roman" w:hAnsi="Times New Roman" w:cs="Times New Roman"/>
-                <w:sz w:val="24"/>
-                <w:szCs w:val="24"/>
-              </w:rPr>
-            </w:pPr>
-            <w:r>
-              <w:rPr>
-                <w:rFonts w:ascii="Times New Roman" w:hAnsi="Times New Roman" w:cs="Times New Roman"/>
-                <w:sz w:val="24"/>
-                <w:szCs w:val="24"/>
-              </w:rPr>
-              <w:t>Username field should be editable and accept the Username.</w:t>
-            </w:r>
-          </w:p>
-        </w:tc>
-      </w:tr>
-      <w:tr>
-        <w:tblPrEx>
-          <w:tblBorders>
-            <w:top w:val="single" w:color="999999" w:themeColor="text1" w:themeTint="66" w:sz="4" w:space="0"/>
-            <w:left w:val="single" w:color="999999" w:themeColor="text1" w:themeTint="66" w:sz="4" w:space="0"/>
-            <w:bottom w:val="single" w:color="999999" w:themeColor="text1" w:themeTint="66" w:sz="4" w:space="0"/>
-            <w:right w:val="single" w:color="999999" w:themeColor="text1" w:themeTint="66" w:sz="4" w:space="0"/>
-            <w:insideH w:val="single" w:color="999999" w:themeColor="text1" w:themeTint="66" w:sz="4" w:space="0"/>
-            <w:insideV w:val="single" w:color="999999" w:themeColor="text1" w:themeTint="66" w:sz="4" w:space="0"/>
-          </w:tblBorders>
-          <w:tblCellMar>
-            <w:top w:w="0" w:type="dxa"/>
-            <w:left w:w="108" w:type="dxa"/>
-            <w:bottom w:w="0" w:type="dxa"/>
-            <w:right w:w="108" w:type="dxa"/>
-          </w:tblCellMar>
-        </w:tblPrEx>
-        <w:tc>
-          <w:tcPr>
-            <w:tcW w:w="567" w:type="dxa"/>
-          </w:tcPr>
-          <w:p>
-            <w:pPr>
-              <w:spacing w:after="0" w:line="240" w:lineRule="auto"/>
-              <w:rPr>
-                <w:rFonts w:ascii="Times New Roman" w:hAnsi="Times New Roman" w:cs="Times New Roman"/>
-                <w:b/>
-                <w:bCs/>
-                <w:sz w:val="24"/>
-                <w:szCs w:val="24"/>
-              </w:rPr>
-            </w:pPr>
-            <w:r>
-              <w:rPr>
-                <w:rFonts w:ascii="Times New Roman" w:hAnsi="Times New Roman" w:cs="Times New Roman"/>
-                <w:b/>
-                <w:bCs/>
-                <w:sz w:val="24"/>
-                <w:szCs w:val="24"/>
-              </w:rPr>
-              <w:t>2</w:t>
-            </w:r>
-          </w:p>
-        </w:tc>
-        <w:tc>
-          <w:tcPr>
-            <w:tcW w:w="1940" w:type="dxa"/>
-          </w:tcPr>
-          <w:p>
-            <w:pPr>
-              <w:spacing w:after="0" w:line="240" w:lineRule="auto"/>
-              <w:rPr>
-                <w:rFonts w:ascii="Times New Roman" w:hAnsi="Times New Roman" w:cs="Times New Roman"/>
-                <w:sz w:val="24"/>
-                <w:szCs w:val="24"/>
-              </w:rPr>
-            </w:pPr>
-            <w:r>
-              <w:rPr>
-                <w:rFonts w:ascii="Times New Roman" w:hAnsi="Times New Roman" w:cs="Times New Roman"/>
-                <w:sz w:val="24"/>
-                <w:szCs w:val="24"/>
-              </w:rPr>
-              <w:t>Password</w:t>
-            </w:r>
-          </w:p>
-        </w:tc>
-        <w:tc>
-          <w:tcPr>
-            <w:tcW w:w="1037" w:type="dxa"/>
-          </w:tcPr>
-          <w:p>
-            <w:pPr>
-              <w:spacing w:after="0" w:line="240" w:lineRule="auto"/>
-              <w:rPr>
-                <w:rFonts w:ascii="Times New Roman" w:hAnsi="Times New Roman" w:cs="Times New Roman"/>
-                <w:sz w:val="24"/>
-                <w:szCs w:val="24"/>
-              </w:rPr>
-            </w:pPr>
-            <w:r>
-              <w:rPr>
-                <w:rFonts w:ascii="Times New Roman" w:hAnsi="Times New Roman" w:cs="Times New Roman"/>
-                <w:sz w:val="24"/>
-                <w:szCs w:val="24"/>
-              </w:rPr>
-              <w:t>Password</w:t>
-            </w:r>
-          </w:p>
-        </w:tc>
-        <w:tc>
-          <w:tcPr>
-            <w:tcW w:w="709" w:type="dxa"/>
-          </w:tcPr>
-          <w:p>
-            <w:pPr>
-              <w:spacing w:after="0" w:line="240" w:lineRule="auto"/>
-              <w:rPr>
-                <w:rFonts w:ascii="Times New Roman" w:hAnsi="Times New Roman" w:cs="Times New Roman"/>
-                <w:sz w:val="24"/>
-                <w:szCs w:val="24"/>
-              </w:rPr>
-            </w:pPr>
-            <w:r>
-              <w:rPr>
-                <w:rFonts w:ascii="Times New Roman" w:hAnsi="Times New Roman" w:cs="Times New Roman"/>
-                <w:sz w:val="24"/>
-                <w:szCs w:val="24"/>
-              </w:rPr>
-              <w:t>M</w:t>
-            </w:r>
-          </w:p>
-        </w:tc>
-        <w:tc>
-          <w:tcPr>
-            <w:tcW w:w="4536" w:type="dxa"/>
-          </w:tcPr>
-          <w:p>
-            <w:pPr>
-              <w:spacing w:after="0" w:line="240" w:lineRule="auto"/>
-              <w:rPr>
-                <w:rFonts w:ascii="Times New Roman" w:hAnsi="Times New Roman" w:cs="Times New Roman"/>
-                <w:sz w:val="24"/>
-                <w:szCs w:val="24"/>
-              </w:rPr>
-            </w:pPr>
-            <w:r>
-              <w:rPr>
-                <w:rFonts w:ascii="Times New Roman" w:hAnsi="Times New Roman" w:cs="Times New Roman"/>
-                <w:sz w:val="24"/>
-                <w:szCs w:val="24"/>
-              </w:rPr>
-              <w:t>Password field should be editable and accept the password and display as star or dot.</w:t>
-            </w:r>
-          </w:p>
-        </w:tc>
-      </w:tr>
-      <w:tr>
-        <w:tblPrEx>
-          <w:tblBorders>
-            <w:top w:val="single" w:color="999999" w:themeColor="text1" w:themeTint="66" w:sz="4" w:space="0"/>
-            <w:left w:val="single" w:color="999999" w:themeColor="text1" w:themeTint="66" w:sz="4" w:space="0"/>
-            <w:bottom w:val="single" w:color="999999" w:themeColor="text1" w:themeTint="66" w:sz="4" w:space="0"/>
-            <w:right w:val="single" w:color="999999" w:themeColor="text1" w:themeTint="66" w:sz="4" w:space="0"/>
-            <w:insideH w:val="single" w:color="999999" w:themeColor="text1" w:themeTint="66" w:sz="4" w:space="0"/>
-            <w:insideV w:val="single" w:color="999999" w:themeColor="text1" w:themeTint="66" w:sz="4" w:space="0"/>
-          </w:tblBorders>
-          <w:tblCellMar>
-            <w:top w:w="0" w:type="dxa"/>
-            <w:left w:w="108" w:type="dxa"/>
-            <w:bottom w:w="0" w:type="dxa"/>
-            <w:right w:w="108" w:type="dxa"/>
-          </w:tblCellMar>
-        </w:tblPrEx>
-        <w:tc>
-          <w:tcPr>
-            <w:tcW w:w="567" w:type="dxa"/>
-          </w:tcPr>
-          <w:p>
-            <w:pPr>
-              <w:spacing w:after="0" w:line="240" w:lineRule="auto"/>
-              <w:rPr>
-                <w:rFonts w:ascii="Times New Roman" w:hAnsi="Times New Roman" w:cs="Times New Roman"/>
-                <w:b/>
-                <w:bCs/>
-                <w:sz w:val="24"/>
-                <w:szCs w:val="24"/>
-              </w:rPr>
-            </w:pPr>
-            <w:r>
-              <w:rPr>
-                <w:rFonts w:ascii="Times New Roman" w:hAnsi="Times New Roman" w:cs="Times New Roman"/>
-                <w:b/>
-                <w:bCs/>
-                <w:sz w:val="24"/>
-                <w:szCs w:val="24"/>
-              </w:rPr>
-              <w:t>3</w:t>
-            </w:r>
-          </w:p>
-        </w:tc>
-        <w:tc>
-          <w:tcPr>
-            <w:tcW w:w="1940" w:type="dxa"/>
-          </w:tcPr>
-          <w:p>
-            <w:pPr>
-              <w:spacing w:after="0" w:line="240" w:lineRule="auto"/>
-              <w:rPr>
-                <w:rFonts w:ascii="Times New Roman" w:hAnsi="Times New Roman" w:cs="Times New Roman"/>
-                <w:sz w:val="24"/>
-                <w:szCs w:val="24"/>
-              </w:rPr>
-            </w:pPr>
-            <w:r>
-              <w:rPr>
-                <w:rFonts w:ascii="Times New Roman" w:hAnsi="Times New Roman" w:cs="Times New Roman"/>
-                <w:sz w:val="24"/>
-                <w:szCs w:val="24"/>
-              </w:rPr>
-              <w:t>Remember Me</w:t>
-            </w:r>
-          </w:p>
-        </w:tc>
-        <w:tc>
-          <w:tcPr>
-            <w:tcW w:w="1037" w:type="dxa"/>
-          </w:tcPr>
-          <w:p>
-            <w:pPr>
-              <w:spacing w:after="0" w:line="240" w:lineRule="auto"/>
-              <w:rPr>
-                <w:rFonts w:ascii="Times New Roman" w:hAnsi="Times New Roman" w:cs="Times New Roman"/>
-                <w:sz w:val="24"/>
-                <w:szCs w:val="24"/>
-              </w:rPr>
-            </w:pPr>
-            <w:r>
-              <w:rPr>
-                <w:rFonts w:ascii="Times New Roman" w:hAnsi="Times New Roman" w:cs="Times New Roman"/>
-                <w:sz w:val="24"/>
-                <w:szCs w:val="24"/>
-              </w:rPr>
-              <w:t>Checkbox</w:t>
-            </w:r>
-          </w:p>
-        </w:tc>
-        <w:tc>
-          <w:tcPr>
-            <w:tcW w:w="709" w:type="dxa"/>
-          </w:tcPr>
-          <w:p>
-            <w:pPr>
-              <w:spacing w:after="0" w:line="240" w:lineRule="auto"/>
-              <w:rPr>
-                <w:rFonts w:ascii="Times New Roman" w:hAnsi="Times New Roman" w:cs="Times New Roman"/>
-                <w:sz w:val="24"/>
-                <w:szCs w:val="24"/>
-              </w:rPr>
-            </w:pPr>
-            <w:r>
-              <w:rPr>
-                <w:rFonts w:ascii="Times New Roman" w:hAnsi="Times New Roman" w:cs="Times New Roman"/>
-                <w:sz w:val="24"/>
-                <w:szCs w:val="24"/>
-              </w:rPr>
-              <w:t>M</w:t>
-            </w:r>
-          </w:p>
-        </w:tc>
-        <w:tc>
-          <w:tcPr>
-            <w:tcW w:w="4536" w:type="dxa"/>
-          </w:tcPr>
-          <w:p>
-            <w:pPr>
-              <w:spacing w:after="0" w:line="240" w:lineRule="auto"/>
-              <w:rPr>
-                <w:rFonts w:ascii="Times New Roman" w:hAnsi="Times New Roman" w:cs="Times New Roman"/>
-                <w:sz w:val="24"/>
-                <w:szCs w:val="24"/>
-              </w:rPr>
-            </w:pPr>
-            <w:r>
-              <w:rPr>
-                <w:rFonts w:ascii="Times New Roman" w:hAnsi="Times New Roman" w:cs="Times New Roman"/>
-                <w:sz w:val="24"/>
-                <w:szCs w:val="24"/>
-              </w:rPr>
-              <w:t>Saving login credentials through remember me checkbox</w:t>
-            </w:r>
-          </w:p>
-        </w:tc>
-      </w:tr>
-      <w:tr>
-        <w:tblPrEx>
-          <w:tblBorders>
-            <w:top w:val="single" w:color="999999" w:themeColor="text1" w:themeTint="66" w:sz="4" w:space="0"/>
-            <w:left w:val="single" w:color="999999" w:themeColor="text1" w:themeTint="66" w:sz="4" w:space="0"/>
-            <w:bottom w:val="single" w:color="999999" w:themeColor="text1" w:themeTint="66" w:sz="4" w:space="0"/>
-            <w:right w:val="single" w:color="999999" w:themeColor="text1" w:themeTint="66" w:sz="4" w:space="0"/>
-            <w:insideH w:val="single" w:color="999999" w:themeColor="text1" w:themeTint="66" w:sz="4" w:space="0"/>
-            <w:insideV w:val="single" w:color="999999" w:themeColor="text1" w:themeTint="66" w:sz="4" w:space="0"/>
-          </w:tblBorders>
-          <w:tblCellMar>
-            <w:top w:w="0" w:type="dxa"/>
-            <w:left w:w="108" w:type="dxa"/>
-            <w:bottom w:w="0" w:type="dxa"/>
-            <w:right w:w="108" w:type="dxa"/>
-          </w:tblCellMar>
-        </w:tblPrEx>
-        <w:tc>
-          <w:tcPr>
-            <w:tcW w:w="567" w:type="dxa"/>
-          </w:tcPr>
-          <w:p>
-            <w:pPr>
-              <w:spacing w:after="0" w:line="240" w:lineRule="auto"/>
-              <w:rPr>
-                <w:rFonts w:ascii="Times New Roman" w:hAnsi="Times New Roman" w:cs="Times New Roman"/>
-                <w:b/>
-                <w:bCs/>
-                <w:sz w:val="24"/>
-                <w:szCs w:val="24"/>
-              </w:rPr>
-            </w:pPr>
-            <w:r>
-              <w:rPr>
-                <w:rFonts w:ascii="Times New Roman" w:hAnsi="Times New Roman" w:cs="Times New Roman"/>
-                <w:b/>
-                <w:bCs/>
-                <w:sz w:val="24"/>
-                <w:szCs w:val="24"/>
-              </w:rPr>
-              <w:t>4</w:t>
-            </w:r>
-          </w:p>
-        </w:tc>
-        <w:tc>
-          <w:tcPr>
-            <w:tcW w:w="1940" w:type="dxa"/>
-          </w:tcPr>
-          <w:p>
-            <w:pPr>
-              <w:spacing w:after="0" w:line="240" w:lineRule="auto"/>
-              <w:rPr>
-                <w:rFonts w:ascii="Times New Roman" w:hAnsi="Times New Roman" w:cs="Times New Roman"/>
-                <w:sz w:val="24"/>
-                <w:szCs w:val="24"/>
-              </w:rPr>
-            </w:pPr>
-            <w:r>
-              <w:rPr>
-                <w:rFonts w:ascii="Times New Roman" w:hAnsi="Times New Roman" w:cs="Times New Roman"/>
-                <w:sz w:val="24"/>
-                <w:szCs w:val="24"/>
-              </w:rPr>
-              <w:t>I forgot my password</w:t>
-            </w:r>
-          </w:p>
-        </w:tc>
-        <w:tc>
-          <w:tcPr>
-            <w:tcW w:w="1037" w:type="dxa"/>
-          </w:tcPr>
-          <w:p>
-            <w:pPr>
-              <w:spacing w:after="0" w:line="240" w:lineRule="auto"/>
-              <w:rPr>
-                <w:rFonts w:ascii="Times New Roman" w:hAnsi="Times New Roman" w:cs="Times New Roman"/>
-                <w:sz w:val="24"/>
-                <w:szCs w:val="24"/>
-              </w:rPr>
-            </w:pPr>
-            <w:r>
-              <w:rPr>
-                <w:rFonts w:ascii="Times New Roman" w:hAnsi="Times New Roman" w:cs="Times New Roman"/>
-                <w:sz w:val="24"/>
-                <w:szCs w:val="24"/>
-              </w:rPr>
-              <w:t>Link</w:t>
-            </w:r>
-          </w:p>
-        </w:tc>
-        <w:tc>
-          <w:tcPr>
-            <w:tcW w:w="709" w:type="dxa"/>
-          </w:tcPr>
-          <w:p>
-            <w:pPr>
-              <w:spacing w:after="0" w:line="240" w:lineRule="auto"/>
-              <w:rPr>
-                <w:rFonts w:ascii="Times New Roman" w:hAnsi="Times New Roman" w:cs="Times New Roman"/>
-                <w:sz w:val="24"/>
-                <w:szCs w:val="24"/>
-              </w:rPr>
-            </w:pPr>
-            <w:r>
-              <w:rPr>
-                <w:rFonts w:ascii="Times New Roman" w:hAnsi="Times New Roman" w:cs="Times New Roman"/>
-                <w:sz w:val="24"/>
-                <w:szCs w:val="24"/>
-              </w:rPr>
-              <w:t>------</w:t>
-            </w:r>
-          </w:p>
-        </w:tc>
-        <w:tc>
-          <w:tcPr>
-            <w:tcW w:w="4536" w:type="dxa"/>
-          </w:tcPr>
-          <w:p>
-            <w:pPr>
-              <w:spacing w:after="0" w:line="240" w:lineRule="auto"/>
-              <w:rPr>
-                <w:rFonts w:ascii="Times New Roman" w:hAnsi="Times New Roman" w:cs="Times New Roman"/>
-                <w:sz w:val="24"/>
-                <w:szCs w:val="24"/>
-              </w:rPr>
-            </w:pPr>
-            <w:r>
-              <w:rPr>
-                <w:rFonts w:ascii="Times New Roman" w:hAnsi="Times New Roman" w:cs="Times New Roman"/>
-                <w:sz w:val="24"/>
-                <w:szCs w:val="24"/>
-              </w:rPr>
-              <w:t>Link for navigate to Forgot password page for allows users to recover password.</w:t>
-            </w:r>
-          </w:p>
-        </w:tc>
-      </w:tr>
-      <w:tr>
-        <w:tblPrEx>
-          <w:tblBorders>
-            <w:top w:val="single" w:color="999999" w:themeColor="text1" w:themeTint="66" w:sz="4" w:space="0"/>
-            <w:left w:val="single" w:color="999999" w:themeColor="text1" w:themeTint="66" w:sz="4" w:space="0"/>
-            <w:bottom w:val="single" w:color="999999" w:themeColor="text1" w:themeTint="66" w:sz="4" w:space="0"/>
-            <w:right w:val="single" w:color="999999" w:themeColor="text1" w:themeTint="66" w:sz="4" w:space="0"/>
-            <w:insideH w:val="single" w:color="999999" w:themeColor="text1" w:themeTint="66" w:sz="4" w:space="0"/>
-            <w:insideV w:val="single" w:color="999999" w:themeColor="text1" w:themeTint="66" w:sz="4" w:space="0"/>
-          </w:tblBorders>
-          <w:tblCellMar>
-            <w:top w:w="0" w:type="dxa"/>
-            <w:left w:w="108" w:type="dxa"/>
-            <w:bottom w:w="0" w:type="dxa"/>
-            <w:right w:w="108" w:type="dxa"/>
-          </w:tblCellMar>
-        </w:tblPrEx>
-        <w:tc>
-          <w:tcPr>
-            <w:tcW w:w="567" w:type="dxa"/>
-          </w:tcPr>
-          <w:p>
-            <w:pPr>
-              <w:spacing w:after="0" w:line="240" w:lineRule="auto"/>
-              <w:rPr>
-                <w:rFonts w:ascii="Times New Roman" w:hAnsi="Times New Roman" w:cs="Times New Roman"/>
-                <w:b/>
-                <w:bCs/>
-                <w:sz w:val="24"/>
-                <w:szCs w:val="24"/>
-              </w:rPr>
-            </w:pPr>
-            <w:r>
-              <w:rPr>
-                <w:rFonts w:ascii="Times New Roman" w:hAnsi="Times New Roman" w:cs="Times New Roman"/>
-                <w:b/>
-                <w:bCs/>
-                <w:sz w:val="24"/>
-                <w:szCs w:val="24"/>
-              </w:rPr>
-              <w:t>5</w:t>
-            </w:r>
-          </w:p>
-        </w:tc>
-        <w:tc>
-          <w:tcPr>
-            <w:tcW w:w="1940" w:type="dxa"/>
-          </w:tcPr>
-          <w:p>
-            <w:pPr>
-              <w:spacing w:after="0" w:line="240" w:lineRule="auto"/>
-              <w:rPr>
-                <w:rFonts w:ascii="Times New Roman" w:hAnsi="Times New Roman" w:cs="Times New Roman"/>
-                <w:sz w:val="24"/>
-                <w:szCs w:val="24"/>
-              </w:rPr>
-            </w:pPr>
-            <w:r>
-              <w:rPr>
-                <w:rFonts w:ascii="Times New Roman" w:hAnsi="Times New Roman" w:cs="Times New Roman"/>
-                <w:sz w:val="24"/>
-                <w:szCs w:val="24"/>
-              </w:rPr>
-              <w:t>Register a new membership</w:t>
-            </w:r>
-          </w:p>
-        </w:tc>
-        <w:tc>
-          <w:tcPr>
-            <w:tcW w:w="1037" w:type="dxa"/>
-          </w:tcPr>
-          <w:p>
-            <w:pPr>
-              <w:spacing w:after="0" w:line="240" w:lineRule="auto"/>
-              <w:rPr>
-                <w:rFonts w:ascii="Times New Roman" w:hAnsi="Times New Roman" w:cs="Times New Roman"/>
-                <w:sz w:val="24"/>
-                <w:szCs w:val="24"/>
-              </w:rPr>
-            </w:pPr>
-            <w:r>
-              <w:rPr>
-                <w:rFonts w:ascii="Times New Roman" w:hAnsi="Times New Roman" w:cs="Times New Roman"/>
-                <w:sz w:val="24"/>
-                <w:szCs w:val="24"/>
-              </w:rPr>
-              <w:t>Link</w:t>
-            </w:r>
-          </w:p>
-        </w:tc>
-        <w:tc>
-          <w:tcPr>
-            <w:tcW w:w="709" w:type="dxa"/>
-          </w:tcPr>
-          <w:p>
-            <w:pPr>
-              <w:spacing w:after="0" w:line="240" w:lineRule="auto"/>
-              <w:rPr>
-                <w:rFonts w:ascii="Times New Roman" w:hAnsi="Times New Roman" w:cs="Times New Roman"/>
-                <w:sz w:val="24"/>
-                <w:szCs w:val="24"/>
-              </w:rPr>
-            </w:pPr>
-            <w:r>
-              <w:rPr>
-                <w:rFonts w:ascii="Times New Roman" w:hAnsi="Times New Roman" w:cs="Times New Roman"/>
-                <w:sz w:val="24"/>
-                <w:szCs w:val="24"/>
-              </w:rPr>
-              <w:t>------</w:t>
-            </w:r>
-          </w:p>
-        </w:tc>
-        <w:tc>
-          <w:tcPr>
-            <w:tcW w:w="4536" w:type="dxa"/>
-          </w:tcPr>
-          <w:p>
-            <w:pPr>
-              <w:spacing w:after="0" w:line="240" w:lineRule="auto"/>
-              <w:rPr>
-                <w:rFonts w:ascii="Times New Roman" w:hAnsi="Times New Roman" w:cs="Times New Roman"/>
-                <w:sz w:val="24"/>
-                <w:szCs w:val="24"/>
-              </w:rPr>
-            </w:pPr>
-            <w:r>
-              <w:rPr>
-                <w:rFonts w:ascii="Times New Roman" w:hAnsi="Times New Roman" w:cs="Times New Roman"/>
-                <w:sz w:val="24"/>
-                <w:szCs w:val="24"/>
-              </w:rPr>
-              <w:t>Link for navigate to membership registration.</w:t>
-            </w:r>
-          </w:p>
-        </w:tc>
-      </w:tr>
-      <w:tr>
-        <w:tblPrEx>
-          <w:tblBorders>
-            <w:top w:val="single" w:color="999999" w:themeColor="text1" w:themeTint="66" w:sz="4" w:space="0"/>
-            <w:left w:val="single" w:color="999999" w:themeColor="text1" w:themeTint="66" w:sz="4" w:space="0"/>
-            <w:bottom w:val="single" w:color="999999" w:themeColor="text1" w:themeTint="66" w:sz="4" w:space="0"/>
-            <w:right w:val="single" w:color="999999" w:themeColor="text1" w:themeTint="66" w:sz="4" w:space="0"/>
-            <w:insideH w:val="single" w:color="999999" w:themeColor="text1" w:themeTint="66" w:sz="4" w:space="0"/>
-            <w:insideV w:val="single" w:color="999999" w:themeColor="text1" w:themeTint="66" w:sz="4" w:space="0"/>
-          </w:tblBorders>
-          <w:tblCellMar>
-            <w:top w:w="0" w:type="dxa"/>
-            <w:left w:w="108" w:type="dxa"/>
-            <w:bottom w:w="0" w:type="dxa"/>
-            <w:right w:w="108" w:type="dxa"/>
-          </w:tblCellMar>
-        </w:tblPrEx>
-        <w:tc>
-          <w:tcPr>
-            <w:tcW w:w="567" w:type="dxa"/>
-          </w:tcPr>
-          <w:p>
-            <w:pPr>
-              <w:spacing w:after="0" w:line="240" w:lineRule="auto"/>
-              <w:rPr>
-                <w:rFonts w:ascii="Times New Roman" w:hAnsi="Times New Roman" w:cs="Times New Roman"/>
-                <w:b/>
-                <w:bCs/>
-                <w:sz w:val="24"/>
-                <w:szCs w:val="24"/>
-              </w:rPr>
-            </w:pPr>
-            <w:r>
-              <w:rPr>
-                <w:rFonts w:ascii="Times New Roman" w:hAnsi="Times New Roman" w:cs="Times New Roman"/>
-                <w:b/>
-                <w:bCs/>
-                <w:sz w:val="24"/>
-                <w:szCs w:val="24"/>
-              </w:rPr>
-              <w:t>6</w:t>
-            </w:r>
-          </w:p>
-        </w:tc>
-        <w:tc>
-          <w:tcPr>
-            <w:tcW w:w="1940" w:type="dxa"/>
-          </w:tcPr>
-          <w:p>
-            <w:pPr>
-              <w:spacing w:after="0" w:line="240" w:lineRule="auto"/>
-              <w:rPr>
-                <w:rFonts w:ascii="Times New Roman" w:hAnsi="Times New Roman" w:cs="Times New Roman"/>
-                <w:sz w:val="24"/>
-                <w:szCs w:val="24"/>
-              </w:rPr>
-            </w:pPr>
-            <w:r>
-              <w:rPr>
-                <w:rFonts w:ascii="Times New Roman" w:hAnsi="Times New Roman" w:cs="Times New Roman"/>
-                <w:sz w:val="24"/>
-                <w:szCs w:val="24"/>
-              </w:rPr>
-              <w:t xml:space="preserve">Sign in </w:t>
-            </w:r>
-          </w:p>
-        </w:tc>
-        <w:tc>
-          <w:tcPr>
-            <w:tcW w:w="1037" w:type="dxa"/>
-          </w:tcPr>
-          <w:p>
-            <w:pPr>
-              <w:spacing w:after="0" w:line="240" w:lineRule="auto"/>
-              <w:rPr>
-                <w:rFonts w:ascii="Times New Roman" w:hAnsi="Times New Roman" w:cs="Times New Roman"/>
-                <w:sz w:val="24"/>
-                <w:szCs w:val="24"/>
-              </w:rPr>
-            </w:pPr>
-            <w:r>
-              <w:rPr>
-                <w:rFonts w:ascii="Times New Roman" w:hAnsi="Times New Roman" w:cs="Times New Roman"/>
-                <w:sz w:val="24"/>
-                <w:szCs w:val="24"/>
-              </w:rPr>
-              <w:t>Button</w:t>
-            </w:r>
-          </w:p>
-        </w:tc>
-        <w:tc>
-          <w:tcPr>
-            <w:tcW w:w="709" w:type="dxa"/>
-          </w:tcPr>
-          <w:p>
-            <w:pPr>
-              <w:spacing w:after="0" w:line="240" w:lineRule="auto"/>
-              <w:rPr>
-                <w:rFonts w:ascii="Times New Roman" w:hAnsi="Times New Roman" w:cs="Times New Roman"/>
-                <w:sz w:val="24"/>
-                <w:szCs w:val="24"/>
-              </w:rPr>
-            </w:pPr>
-            <w:r>
-              <w:rPr>
-                <w:rFonts w:ascii="Times New Roman" w:hAnsi="Times New Roman" w:cs="Times New Roman"/>
-                <w:sz w:val="24"/>
-                <w:szCs w:val="24"/>
-              </w:rPr>
-              <w:t>------</w:t>
-            </w:r>
-          </w:p>
-        </w:tc>
-        <w:tc>
-          <w:tcPr>
-            <w:tcW w:w="4536" w:type="dxa"/>
-          </w:tcPr>
-          <w:p>
-            <w:pPr>
-              <w:spacing w:after="0" w:line="240" w:lineRule="auto"/>
-              <w:rPr>
-                <w:rFonts w:ascii="Times New Roman" w:hAnsi="Times New Roman" w:cs="Times New Roman"/>
-                <w:sz w:val="24"/>
-                <w:szCs w:val="24"/>
-              </w:rPr>
-            </w:pPr>
-            <w:r>
-              <w:rPr>
-                <w:rFonts w:ascii="Times New Roman" w:hAnsi="Times New Roman" w:cs="Times New Roman"/>
-                <w:sz w:val="24"/>
-                <w:szCs w:val="24"/>
-              </w:rPr>
-              <w:t>Login button navigates to another page even if valid login credentials.</w:t>
-            </w:r>
-          </w:p>
-        </w:tc>
-      </w:tr>
-    </w:tbl>
-    <w:p>
-      <w:pPr>
-        <w:pStyle w:val="20"/>
-        <w:jc w:val="center"/>
-        <w:rPr>
-          <w:rFonts w:ascii="Times New Roman" w:hAnsi="Times New Roman" w:eastAsia="Times New Roman" w:cs="Times New Roman"/>
-          <w:i/>
-          <w:iCs/>
-          <w:sz w:val="20"/>
-          <w:szCs w:val="20"/>
-        </w:rPr>
-      </w:pPr>
-    </w:p>
-    <w:p>
-      <w:pPr>
-        <w:pStyle w:val="20"/>
-        <w:jc w:val="center"/>
-        <w:rPr>
-          <w:rFonts w:ascii="Times New Roman" w:hAnsi="Times New Roman" w:eastAsia="Times New Roman" w:cs="Times New Roman"/>
-          <w:i/>
-          <w:iCs/>
-          <w:sz w:val="20"/>
-          <w:szCs w:val="20"/>
-        </w:rPr>
-      </w:pPr>
-      <w:r>
-        <w:rPr>
-          <w:rFonts w:ascii="Times New Roman" w:hAnsi="Times New Roman" w:eastAsia="Times New Roman" w:cs="Times New Roman"/>
-          <w:i/>
-          <w:iCs/>
-          <w:sz w:val="20"/>
-          <w:szCs w:val="20"/>
-        </w:rPr>
-        <w:t>Table 4.1.2 Screen element of Login form</w:t>
-      </w:r>
-    </w:p>
-    <w:p>
-      <w:pPr>
-        <w:suppressAutoHyphens w:val="0"/>
-        <w:rPr>
-          <w:rFonts w:ascii="Times New Roman" w:hAnsi="Times New Roman" w:eastAsia="Times New Roman" w:cs="Times New Roman"/>
-          <w:i/>
-          <w:iCs/>
-          <w:sz w:val="20"/>
-          <w:szCs w:val="20"/>
-        </w:rPr>
-      </w:pPr>
-      <w:r>
-        <w:rPr>
-          <w:rFonts w:ascii="Times New Roman" w:hAnsi="Times New Roman" w:eastAsia="Times New Roman" w:cs="Times New Roman"/>
-          <w:i/>
-          <w:iCs/>
-          <w:sz w:val="20"/>
-          <w:szCs w:val="20"/>
-        </w:rPr>
-        <w:br w:type="page"/>
-      </w:r>
-    </w:p>
-    <w:p>
-      <w:pPr>
-        <w:pStyle w:val="20"/>
-        <w:numPr>
-          <w:ilvl w:val="2"/>
-          <w:numId w:val="4"/>
-        </w:numPr>
+        <w:t xml:space="preserve">: </w:t>
+      </w:r>
+      <w:r>
         <w:rPr>
           <w:rFonts w:ascii="Times New Roman" w:hAnsi="Times New Roman" w:eastAsia="Times New Roman" w:cs="Times New Roman"/>
           <w:b/>
@@ -21041,160 +19713,15 @@
           <w:sz w:val="24"/>
           <w:szCs w:val="24"/>
         </w:rPr>
-      </w:pPr>
-      <w:r>
-        <w:rPr>
-          <w:rFonts w:ascii="Times New Roman" w:hAnsi="Times New Roman" w:eastAsia="Times New Roman" w:cs="Times New Roman"/>
-          <w:b/>
-          <w:bCs/>
+        <w:t>This screen allows the user to manage personal expenses</w:t>
+      </w:r>
+      <w:r>
+        <w:rPr>
+          <w:rFonts w:ascii="SimSun" w:hAnsi="SimSun" w:eastAsia="SimSun" w:cs="SimSun"/>
           <w:sz w:val="24"/>
           <w:szCs w:val="24"/>
         </w:rPr>
-        <w:t>Screen-3: Add borrower book</w:t>
-      </w:r>
-    </w:p>
-    <w:p>
-      <w:pPr>
-        <w:pStyle w:val="20"/>
-        <w:rPr>
-          <w:rFonts w:ascii="Times New Roman" w:hAnsi="Times New Roman" w:eastAsia="Times New Roman" w:cs="Times New Roman"/>
-          <w:b/>
-          <w:bCs/>
-          <w:sz w:val="24"/>
-          <w:szCs w:val="24"/>
-        </w:rPr>
-      </w:pPr>
-    </w:p>
-    <w:p>
-      <w:pPr>
-        <w:pStyle w:val="20"/>
-        <w:jc w:val="center"/>
-        <w:rPr>
-          <w:rFonts w:ascii="Times New Roman" w:hAnsi="Times New Roman" w:eastAsia="Times New Roman" w:cs="Times New Roman"/>
-          <w:b/>
-          <w:bCs/>
-          <w:sz w:val="24"/>
-          <w:szCs w:val="24"/>
-        </w:rPr>
-      </w:pPr>
-      <w:r>
-        <w:rPr>
-          <w:rFonts w:ascii="Times New Roman" w:hAnsi="Times New Roman" w:eastAsia="Times New Roman" w:cs="Times New Roman"/>
-          <w:b/>
-          <w:bCs/>
-          <w:sz w:val="24"/>
-          <w:szCs w:val="24"/>
-        </w:rPr>
-        <w:drawing>
-          <wp:inline distT="0" distB="0" distL="0" distR="0">
-            <wp:extent cx="2627630" cy="3261360"/>
-            <wp:effectExtent l="0" t="0" r="1270" b="0"/>
-            <wp:docPr id="371564782" name="Picture 3"/>
-            <wp:cNvGraphicFramePr>
-              <a:graphicFrameLocks xmlns:a="http://schemas.openxmlformats.org/drawingml/2006/main" noChangeAspect="1"/>
-            </wp:cNvGraphicFramePr>
-            <a:graphic xmlns:a="http://schemas.openxmlformats.org/drawingml/2006/main">
-              <a:graphicData uri="http://schemas.openxmlformats.org/drawingml/2006/picture">
-                <pic:pic xmlns:pic="http://schemas.openxmlformats.org/drawingml/2006/picture">
-                  <pic:nvPicPr>
-                    <pic:cNvPr id="371564782" name="Picture 3"/>
-                    <pic:cNvPicPr>
-                      <a:picLocks noChangeAspect="1" noChangeArrowheads="1"/>
-                    </pic:cNvPicPr>
-                  </pic:nvPicPr>
-                  <pic:blipFill>
-                    <a:blip r:embed="rId17">
-                      <a:extLst>
-                        <a:ext uri="{28A0092B-C50C-407E-A947-70E740481C1C}">
-                          <a14:useLocalDpi xmlns:a14="http://schemas.microsoft.com/office/drawing/2010/main" val="0"/>
-                        </a:ext>
-                      </a:extLst>
-                    </a:blip>
-                    <a:srcRect/>
-                    <a:stretch>
-                      <a:fillRect/>
-                    </a:stretch>
-                  </pic:blipFill>
-                  <pic:spPr>
-                    <a:xfrm>
-                      <a:off x="0" y="0"/>
-                      <a:ext cx="2627630" cy="3261360"/>
-                    </a:xfrm>
-                    <a:prstGeom prst="rect">
-                      <a:avLst/>
-                    </a:prstGeom>
-                    <a:noFill/>
-                  </pic:spPr>
-                </pic:pic>
-              </a:graphicData>
-            </a:graphic>
-          </wp:inline>
-        </w:drawing>
-      </w:r>
-    </w:p>
-    <w:p>
-      <w:pPr>
-        <w:pStyle w:val="20"/>
-        <w:jc w:val="center"/>
-        <w:rPr>
-          <w:rFonts w:ascii="Times New Roman" w:hAnsi="Times New Roman" w:eastAsia="Times New Roman" w:cs="Times New Roman"/>
-          <w:i/>
-          <w:iCs/>
-          <w:sz w:val="20"/>
-          <w:szCs w:val="20"/>
-        </w:rPr>
-      </w:pPr>
-      <w:r>
-        <w:rPr>
-          <w:rFonts w:ascii="Times New Roman" w:hAnsi="Times New Roman" w:eastAsia="Times New Roman" w:cs="Times New Roman"/>
-          <w:i/>
-          <w:iCs/>
-          <w:sz w:val="20"/>
-          <w:szCs w:val="20"/>
-        </w:rPr>
-        <w:t>Figure 4.1.3 Screen-3: Add borrower book</w:t>
-      </w:r>
-    </w:p>
-    <w:p>
-      <w:pPr>
-        <w:pStyle w:val="20"/>
-        <w:jc w:val="center"/>
-        <w:rPr>
-          <w:rFonts w:ascii="Times New Roman" w:hAnsi="Times New Roman" w:eastAsia="Times New Roman" w:cs="Times New Roman"/>
-          <w:i/>
-          <w:iCs/>
-          <w:sz w:val="20"/>
-          <w:szCs w:val="20"/>
-        </w:rPr>
-      </w:pPr>
-    </w:p>
-    <w:p>
-      <w:pPr>
-        <w:pStyle w:val="20"/>
-        <w:jc w:val="both"/>
-        <w:rPr>
-          <w:rFonts w:ascii="Times New Roman" w:hAnsi="Times New Roman" w:eastAsia="Times New Roman" w:cs="Times New Roman"/>
-          <w:sz w:val="24"/>
-          <w:szCs w:val="24"/>
-        </w:rPr>
-      </w:pPr>
-      <w:r>
-        <w:rPr>
-          <w:rFonts w:ascii="Times New Roman" w:hAnsi="Times New Roman" w:eastAsia="Times New Roman" w:cs="Times New Roman"/>
-          <w:b/>
-          <w:bCs/>
-          <w:sz w:val="24"/>
-          <w:szCs w:val="24"/>
-        </w:rPr>
-        <w:t>Purpose</w:t>
-      </w:r>
-      <w:r>
-        <w:rPr>
-          <w:rFonts w:ascii="Times New Roman" w:hAnsi="Times New Roman" w:eastAsia="Times New Roman" w:cs="Times New Roman"/>
-          <w:sz w:val="24"/>
-          <w:szCs w:val="24"/>
-        </w:rPr>
-        <w:t>: This module will allow the system administrator to add, edit, update or delete borrowers of book. The admin can add borrower information and manage it.</w:t>
+        <w:t>.</w:t>
       </w:r>
     </w:p>
     <w:tbl>
@@ -21450,18 +19977,22 @@
             <w:pPr>
               <w:spacing w:after="0" w:line="240" w:lineRule="auto"/>
               <w:rPr>
-                <w:rFonts w:ascii="Times New Roman" w:hAnsi="Times New Roman" w:cs="Times New Roman"/>
-                <w:sz w:val="24"/>
-                <w:szCs w:val="24"/>
-              </w:rPr>
-            </w:pPr>
-            <w:r>
-              <w:rPr>
-                <w:rFonts w:ascii="Times New Roman" w:hAnsi="Times New Roman" w:cs="Times New Roman"/>
-                <w:sz w:val="24"/>
-                <w:szCs w:val="24"/>
-              </w:rPr>
-              <w:t>Borrower ID</w:t>
+                <w:rFonts w:hint="default" w:ascii="Times New Roman" w:hAnsi="Times New Roman" w:cs="Times New Roman"/>
+                <w:b w:val="0"/>
+                <w:bCs w:val="0"/>
+                <w:sz w:val="24"/>
+                <w:szCs w:val="24"/>
+              </w:rPr>
+            </w:pPr>
+            <w:r>
+              <w:rPr>
+                <w:rFonts w:hint="default" w:ascii="Times New Roman" w:hAnsi="Times New Roman" w:eastAsia="SimSun" w:cs="Times New Roman"/>
+                <w:b w:val="0"/>
+                <w:bCs w:val="0"/>
+                <w:sz w:val="24"/>
+                <w:szCs w:val="24"/>
+              </w:rPr>
+              <w:t>Title: Personal Expense</w:t>
             </w:r>
           </w:p>
         </w:tc>
@@ -21473,18 +20004,22 @@
             <w:pPr>
               <w:spacing w:after="0" w:line="240" w:lineRule="auto"/>
               <w:rPr>
-                <w:rFonts w:ascii="Times New Roman" w:hAnsi="Times New Roman" w:cs="Times New Roman"/>
-                <w:sz w:val="24"/>
-                <w:szCs w:val="24"/>
-              </w:rPr>
-            </w:pPr>
-            <w:r>
-              <w:rPr>
-                <w:rFonts w:ascii="Times New Roman" w:hAnsi="Times New Roman" w:cs="Times New Roman"/>
-                <w:sz w:val="24"/>
-                <w:szCs w:val="24"/>
-              </w:rPr>
-              <w:t>Textbox</w:t>
+                <w:rFonts w:hint="default" w:ascii="Times New Roman" w:hAnsi="Times New Roman" w:cs="Times New Roman"/>
+                <w:b w:val="0"/>
+                <w:bCs w:val="0"/>
+                <w:sz w:val="24"/>
+                <w:szCs w:val="24"/>
+              </w:rPr>
+            </w:pPr>
+            <w:r>
+              <w:rPr>
+                <w:rFonts w:hint="default" w:ascii="Times New Roman" w:hAnsi="Times New Roman" w:eastAsia="SimSun" w:cs="Times New Roman"/>
+                <w:b w:val="0"/>
+                <w:bCs w:val="0"/>
+                <w:sz w:val="24"/>
+                <w:szCs w:val="24"/>
+              </w:rPr>
+              <w:t>Label</w:t>
             </w:r>
           </w:p>
         </w:tc>
@@ -21496,18 +20031,24 @@
             <w:pPr>
               <w:spacing w:after="0" w:line="240" w:lineRule="auto"/>
               <w:rPr>
-                <w:rFonts w:ascii="Times New Roman" w:hAnsi="Times New Roman" w:cs="Times New Roman"/>
-                <w:sz w:val="24"/>
-                <w:szCs w:val="24"/>
-              </w:rPr>
-            </w:pPr>
-            <w:r>
-              <w:rPr>
-                <w:rFonts w:ascii="Times New Roman" w:hAnsi="Times New Roman" w:cs="Times New Roman"/>
-                <w:sz w:val="24"/>
-                <w:szCs w:val="24"/>
-              </w:rPr>
-              <w:t>M</w:t>
+                <w:rFonts w:hint="default" w:ascii="Times New Roman" w:hAnsi="Times New Roman" w:cs="Times New Roman"/>
+                <w:b w:val="0"/>
+                <w:bCs w:val="0"/>
+                <w:sz w:val="24"/>
+                <w:szCs w:val="24"/>
+                <w:lang w:val="en-US"/>
+              </w:rPr>
+            </w:pPr>
+            <w:r>
+              <w:rPr>
+                <w:rFonts w:hint="default" w:ascii="Times New Roman" w:hAnsi="Times New Roman" w:cs="Times New Roman"/>
+                <w:b w:val="0"/>
+                <w:bCs w:val="0"/>
+                <w:sz w:val="24"/>
+                <w:szCs w:val="24"/>
+                <w:lang w:val="en-US"/>
+              </w:rPr>
+              <w:t>--</w:t>
             </w:r>
           </w:p>
         </w:tc>
@@ -21519,18 +20060,22 @@
             <w:pPr>
               <w:spacing w:after="0" w:line="240" w:lineRule="auto"/>
               <w:rPr>
-                <w:rFonts w:ascii="Times New Roman" w:hAnsi="Times New Roman" w:cs="Times New Roman"/>
-                <w:sz w:val="24"/>
-                <w:szCs w:val="24"/>
-              </w:rPr>
-            </w:pPr>
-            <w:r>
-              <w:rPr>
-                <w:rFonts w:ascii="Times New Roman" w:hAnsi="Times New Roman" w:cs="Times New Roman"/>
-                <w:sz w:val="24"/>
-                <w:szCs w:val="24"/>
-              </w:rPr>
-              <w:t>Borrower ID field should be editable and fill autogenerated Borrower ID.</w:t>
+                <w:rFonts w:hint="default" w:ascii="Times New Roman" w:hAnsi="Times New Roman" w:cs="Times New Roman"/>
+                <w:b w:val="0"/>
+                <w:bCs w:val="0"/>
+                <w:sz w:val="24"/>
+                <w:szCs w:val="24"/>
+              </w:rPr>
+            </w:pPr>
+            <w:r>
+              <w:rPr>
+                <w:rFonts w:hint="default" w:ascii="Times New Roman" w:hAnsi="Times New Roman" w:eastAsia="SimSun" w:cs="Times New Roman"/>
+                <w:b w:val="0"/>
+                <w:bCs w:val="0"/>
+                <w:sz w:val="24"/>
+                <w:szCs w:val="24"/>
+              </w:rPr>
+              <w:t>Displays screen title at the top.</w:t>
             </w:r>
           </w:p>
         </w:tc>
@@ -21587,18 +20132,22 @@
             <w:pPr>
               <w:spacing w:after="0" w:line="240" w:lineRule="auto"/>
               <w:rPr>
-                <w:rFonts w:ascii="Times New Roman" w:hAnsi="Times New Roman" w:cs="Times New Roman"/>
-                <w:sz w:val="24"/>
-                <w:szCs w:val="24"/>
-              </w:rPr>
-            </w:pPr>
-            <w:r>
-              <w:rPr>
-                <w:rFonts w:ascii="Times New Roman" w:hAnsi="Times New Roman" w:cs="Times New Roman"/>
-                <w:sz w:val="24"/>
-                <w:szCs w:val="24"/>
-              </w:rPr>
-              <w:t>Student ID</w:t>
+                <w:rFonts w:hint="default" w:ascii="Times New Roman" w:hAnsi="Times New Roman" w:cs="Times New Roman"/>
+                <w:b w:val="0"/>
+                <w:bCs w:val="0"/>
+                <w:sz w:val="24"/>
+                <w:szCs w:val="24"/>
+              </w:rPr>
+            </w:pPr>
+            <w:r>
+              <w:rPr>
+                <w:rFonts w:hint="default" w:ascii="Times New Roman" w:hAnsi="Times New Roman" w:eastAsia="SimSun" w:cs="Times New Roman"/>
+                <w:b w:val="0"/>
+                <w:bCs w:val="0"/>
+                <w:sz w:val="24"/>
+                <w:szCs w:val="24"/>
+              </w:rPr>
+              <w:t>Report Icon</w:t>
             </w:r>
           </w:p>
         </w:tc>
@@ -21610,18 +20159,22 @@
             <w:pPr>
               <w:spacing w:after="0" w:line="240" w:lineRule="auto"/>
               <w:rPr>
-                <w:rFonts w:ascii="Times New Roman" w:hAnsi="Times New Roman" w:cs="Times New Roman"/>
-                <w:sz w:val="24"/>
-                <w:szCs w:val="24"/>
-              </w:rPr>
-            </w:pPr>
-            <w:r>
-              <w:rPr>
-                <w:rFonts w:ascii="Times New Roman" w:hAnsi="Times New Roman" w:cs="Times New Roman"/>
-                <w:sz w:val="24"/>
-                <w:szCs w:val="24"/>
-              </w:rPr>
-              <w:t>Textbox</w:t>
+                <w:rFonts w:hint="default" w:ascii="Times New Roman" w:hAnsi="Times New Roman" w:cs="Times New Roman"/>
+                <w:b w:val="0"/>
+                <w:bCs w:val="0"/>
+                <w:sz w:val="24"/>
+                <w:szCs w:val="24"/>
+              </w:rPr>
+            </w:pPr>
+            <w:r>
+              <w:rPr>
+                <w:rFonts w:hint="default" w:ascii="Times New Roman" w:hAnsi="Times New Roman" w:eastAsia="SimSun" w:cs="Times New Roman"/>
+                <w:b w:val="0"/>
+                <w:bCs w:val="0"/>
+                <w:sz w:val="24"/>
+                <w:szCs w:val="24"/>
+              </w:rPr>
+              <w:t>Icon / Button</w:t>
             </w:r>
           </w:p>
         </w:tc>
@@ -21633,18 +20186,24 @@
             <w:pPr>
               <w:spacing w:after="0" w:line="240" w:lineRule="auto"/>
               <w:rPr>
-                <w:rFonts w:ascii="Times New Roman" w:hAnsi="Times New Roman" w:cs="Times New Roman"/>
-                <w:sz w:val="24"/>
-                <w:szCs w:val="24"/>
-              </w:rPr>
-            </w:pPr>
-            <w:r>
-              <w:rPr>
-                <w:rFonts w:ascii="Times New Roman" w:hAnsi="Times New Roman" w:cs="Times New Roman"/>
-                <w:sz w:val="24"/>
-                <w:szCs w:val="24"/>
-              </w:rPr>
-              <w:t>M</w:t>
+                <w:rFonts w:hint="default" w:ascii="Times New Roman" w:hAnsi="Times New Roman" w:cs="Times New Roman"/>
+                <w:b w:val="0"/>
+                <w:bCs w:val="0"/>
+                <w:sz w:val="24"/>
+                <w:szCs w:val="24"/>
+                <w:lang w:val="en-US"/>
+              </w:rPr>
+            </w:pPr>
+            <w:r>
+              <w:rPr>
+                <w:rFonts w:hint="default" w:ascii="Times New Roman" w:hAnsi="Times New Roman" w:cs="Times New Roman"/>
+                <w:b w:val="0"/>
+                <w:bCs w:val="0"/>
+                <w:sz w:val="24"/>
+                <w:szCs w:val="24"/>
+                <w:lang w:val="en-US"/>
+              </w:rPr>
+              <w:t>O</w:t>
             </w:r>
           </w:p>
         </w:tc>
@@ -21656,18 +20215,43 @@
             <w:pPr>
               <w:spacing w:after="0" w:line="240" w:lineRule="auto"/>
               <w:rPr>
-                <w:rFonts w:ascii="Times New Roman" w:hAnsi="Times New Roman" w:cs="Times New Roman"/>
-                <w:sz w:val="24"/>
-                <w:szCs w:val="24"/>
-              </w:rPr>
-            </w:pPr>
-            <w:r>
-              <w:rPr>
-                <w:rFonts w:ascii="Times New Roman" w:hAnsi="Times New Roman" w:cs="Times New Roman"/>
-                <w:sz w:val="24"/>
-                <w:szCs w:val="24"/>
-              </w:rPr>
-              <w:t>Student ID field should be editable and accept Student barcode id.</w:t>
+                <w:rFonts w:hint="default" w:ascii="Times New Roman" w:hAnsi="Times New Roman" w:cs="Times New Roman"/>
+                <w:b w:val="0"/>
+                <w:bCs w:val="0"/>
+                <w:sz w:val="24"/>
+                <w:szCs w:val="24"/>
+              </w:rPr>
+            </w:pPr>
+            <w:r>
+              <w:rPr>
+                <w:rFonts w:hint="default" w:ascii="Times New Roman" w:hAnsi="Times New Roman" w:eastAsia="SimSun" w:cs="Times New Roman"/>
+                <w:b w:val="0"/>
+                <w:bCs w:val="0"/>
+                <w:sz w:val="24"/>
+                <w:szCs w:val="24"/>
+              </w:rPr>
+              <w:t xml:space="preserve">Clicking navigates to </w:t>
+            </w:r>
+            <w:r>
+              <w:rPr>
+                <w:rStyle w:val="12"/>
+                <w:rFonts w:hint="default" w:ascii="Times New Roman" w:hAnsi="Times New Roman" w:eastAsia="SimSun" w:cs="Times New Roman"/>
+                <w:b w:val="0"/>
+                <w:bCs w:val="0"/>
+                <w:sz w:val="24"/>
+                <w:szCs w:val="24"/>
+              </w:rPr>
+              <w:t>Yearly Report</w:t>
+            </w:r>
+            <w:r>
+              <w:rPr>
+                <w:rFonts w:hint="default" w:ascii="Times New Roman" w:hAnsi="Times New Roman" w:eastAsia="SimSun" w:cs="Times New Roman"/>
+                <w:b w:val="0"/>
+                <w:bCs w:val="0"/>
+                <w:sz w:val="24"/>
+                <w:szCs w:val="24"/>
+              </w:rPr>
+              <w:t xml:space="preserve"> page.</w:t>
             </w:r>
           </w:p>
         </w:tc>
@@ -21724,18 +20308,22 @@
             <w:pPr>
               <w:spacing w:after="0" w:line="240" w:lineRule="auto"/>
               <w:rPr>
-                <w:rFonts w:ascii="Times New Roman" w:hAnsi="Times New Roman" w:cs="Times New Roman"/>
-                <w:sz w:val="24"/>
-                <w:szCs w:val="24"/>
-              </w:rPr>
-            </w:pPr>
-            <w:r>
-              <w:rPr>
-                <w:rFonts w:ascii="Times New Roman" w:hAnsi="Times New Roman" w:cs="Times New Roman"/>
-                <w:sz w:val="24"/>
-                <w:szCs w:val="24"/>
-              </w:rPr>
-              <w:t>First Name</w:t>
+                <w:rFonts w:hint="default" w:ascii="Times New Roman" w:hAnsi="Times New Roman" w:cs="Times New Roman"/>
+                <w:b w:val="0"/>
+                <w:bCs w:val="0"/>
+                <w:sz w:val="24"/>
+                <w:szCs w:val="24"/>
+              </w:rPr>
+            </w:pPr>
+            <w:r>
+              <w:rPr>
+                <w:rFonts w:hint="default" w:ascii="Times New Roman" w:hAnsi="Times New Roman" w:eastAsia="SimSun" w:cs="Times New Roman"/>
+                <w:b w:val="0"/>
+                <w:bCs w:val="0"/>
+                <w:sz w:val="24"/>
+                <w:szCs w:val="24"/>
+              </w:rPr>
+              <w:t>Dashboard Card – This Month</w:t>
             </w:r>
           </w:p>
         </w:tc>
@@ -21747,18 +20335,22 @@
             <w:pPr>
               <w:spacing w:after="0" w:line="240" w:lineRule="auto"/>
               <w:rPr>
-                <w:rFonts w:ascii="Times New Roman" w:hAnsi="Times New Roman" w:cs="Times New Roman"/>
-                <w:sz w:val="24"/>
-                <w:szCs w:val="24"/>
-              </w:rPr>
-            </w:pPr>
-            <w:r>
-              <w:rPr>
-                <w:rFonts w:ascii="Times New Roman" w:hAnsi="Times New Roman" w:cs="Times New Roman"/>
-                <w:sz w:val="24"/>
-                <w:szCs w:val="24"/>
-              </w:rPr>
-              <w:t>Textbox</w:t>
+                <w:rFonts w:hint="default" w:ascii="Times New Roman" w:hAnsi="Times New Roman" w:cs="Times New Roman"/>
+                <w:b w:val="0"/>
+                <w:bCs w:val="0"/>
+                <w:sz w:val="24"/>
+                <w:szCs w:val="24"/>
+              </w:rPr>
+            </w:pPr>
+            <w:r>
+              <w:rPr>
+                <w:rFonts w:hint="default" w:ascii="Times New Roman" w:hAnsi="Times New Roman" w:eastAsia="SimSun" w:cs="Times New Roman"/>
+                <w:b w:val="0"/>
+                <w:bCs w:val="0"/>
+                <w:sz w:val="24"/>
+                <w:szCs w:val="24"/>
+              </w:rPr>
+              <w:t>Card</w:t>
             </w:r>
           </w:p>
         </w:tc>
@@ -21770,14 +20362,18 @@
             <w:pPr>
               <w:spacing w:after="0" w:line="240" w:lineRule="auto"/>
               <w:rPr>
-                <w:rFonts w:ascii="Times New Roman" w:hAnsi="Times New Roman" w:cs="Times New Roman"/>
-                <w:sz w:val="24"/>
-                <w:szCs w:val="24"/>
-              </w:rPr>
-            </w:pPr>
-            <w:r>
-              <w:rPr>
-                <w:rFonts w:ascii="Times New Roman" w:hAnsi="Times New Roman" w:cs="Times New Roman"/>
+                <w:rFonts w:hint="default" w:ascii="Times New Roman" w:hAnsi="Times New Roman" w:cs="Times New Roman"/>
+                <w:b w:val="0"/>
+                <w:bCs w:val="0"/>
+                <w:sz w:val="24"/>
+                <w:szCs w:val="24"/>
+              </w:rPr>
+            </w:pPr>
+            <w:r>
+              <w:rPr>
+                <w:rFonts w:hint="default" w:ascii="Times New Roman" w:hAnsi="Times New Roman" w:cs="Times New Roman"/>
+                <w:b w:val="0"/>
+                <w:bCs w:val="0"/>
                 <w:sz w:val="24"/>
                 <w:szCs w:val="24"/>
               </w:rPr>
@@ -21793,18 +20389,22 @@
             <w:pPr>
               <w:spacing w:after="0" w:line="240" w:lineRule="auto"/>
               <w:rPr>
-                <w:rFonts w:ascii="Times New Roman" w:hAnsi="Times New Roman" w:cs="Times New Roman"/>
-                <w:sz w:val="24"/>
-                <w:szCs w:val="24"/>
-              </w:rPr>
-            </w:pPr>
-            <w:r>
-              <w:rPr>
-                <w:rFonts w:ascii="Times New Roman" w:hAnsi="Times New Roman" w:cs="Times New Roman"/>
-                <w:sz w:val="24"/>
-                <w:szCs w:val="24"/>
-              </w:rPr>
-              <w:t>First Name field should be editable and accept only string as a borrower first name.</w:t>
+                <w:rFonts w:hint="default" w:ascii="Times New Roman" w:hAnsi="Times New Roman" w:cs="Times New Roman"/>
+                <w:b w:val="0"/>
+                <w:bCs w:val="0"/>
+                <w:sz w:val="24"/>
+                <w:szCs w:val="24"/>
+              </w:rPr>
+            </w:pPr>
+            <w:r>
+              <w:rPr>
+                <w:rFonts w:hint="default" w:ascii="Times New Roman" w:hAnsi="Times New Roman" w:eastAsia="SimSun" w:cs="Times New Roman"/>
+                <w:b w:val="0"/>
+                <w:bCs w:val="0"/>
+                <w:sz w:val="24"/>
+                <w:szCs w:val="24"/>
+              </w:rPr>
+              <w:t>Shows total expense of the current month.</w:t>
             </w:r>
           </w:p>
         </w:tc>
@@ -21861,18 +20461,22 @@
             <w:pPr>
               <w:spacing w:after="0" w:line="240" w:lineRule="auto"/>
               <w:rPr>
-                <w:rFonts w:ascii="Times New Roman" w:hAnsi="Times New Roman" w:cs="Times New Roman"/>
-                <w:sz w:val="24"/>
-                <w:szCs w:val="24"/>
-              </w:rPr>
-            </w:pPr>
-            <w:r>
-              <w:rPr>
-                <w:rFonts w:ascii="Times New Roman" w:hAnsi="Times New Roman" w:cs="Times New Roman"/>
-                <w:sz w:val="24"/>
-                <w:szCs w:val="24"/>
-              </w:rPr>
-              <w:t>Middle Name</w:t>
+                <w:rFonts w:hint="default" w:ascii="Times New Roman" w:hAnsi="Times New Roman" w:cs="Times New Roman"/>
+                <w:b w:val="0"/>
+                <w:bCs w:val="0"/>
+                <w:sz w:val="24"/>
+                <w:szCs w:val="24"/>
+              </w:rPr>
+            </w:pPr>
+            <w:r>
+              <w:rPr>
+                <w:rFonts w:hint="default" w:ascii="Times New Roman" w:hAnsi="Times New Roman" w:eastAsia="SimSun" w:cs="Times New Roman"/>
+                <w:b w:val="0"/>
+                <w:bCs w:val="0"/>
+                <w:sz w:val="24"/>
+                <w:szCs w:val="24"/>
+              </w:rPr>
+              <w:t>Dashboard Card – This Year</w:t>
             </w:r>
           </w:p>
         </w:tc>
@@ -21884,18 +20488,22 @@
             <w:pPr>
               <w:spacing w:after="0" w:line="240" w:lineRule="auto"/>
               <w:rPr>
-                <w:rFonts w:ascii="Times New Roman" w:hAnsi="Times New Roman" w:cs="Times New Roman"/>
-                <w:sz w:val="24"/>
-                <w:szCs w:val="24"/>
-              </w:rPr>
-            </w:pPr>
-            <w:r>
-              <w:rPr>
-                <w:rFonts w:ascii="Times New Roman" w:hAnsi="Times New Roman" w:cs="Times New Roman"/>
-                <w:sz w:val="24"/>
-                <w:szCs w:val="24"/>
-              </w:rPr>
-              <w:t>Textbox</w:t>
+                <w:rFonts w:hint="default" w:ascii="Times New Roman" w:hAnsi="Times New Roman" w:cs="Times New Roman"/>
+                <w:b w:val="0"/>
+                <w:bCs w:val="0"/>
+                <w:sz w:val="24"/>
+                <w:szCs w:val="24"/>
+              </w:rPr>
+            </w:pPr>
+            <w:r>
+              <w:rPr>
+                <w:rFonts w:hint="default" w:ascii="Times New Roman" w:hAnsi="Times New Roman" w:eastAsia="SimSun" w:cs="Times New Roman"/>
+                <w:b w:val="0"/>
+                <w:bCs w:val="0"/>
+                <w:sz w:val="24"/>
+                <w:szCs w:val="24"/>
+              </w:rPr>
+              <w:t>Card</w:t>
             </w:r>
           </w:p>
         </w:tc>
@@ -21907,18 +20515,24 @@
             <w:pPr>
               <w:spacing w:after="0" w:line="240" w:lineRule="auto"/>
               <w:rPr>
-                <w:rFonts w:ascii="Times New Roman" w:hAnsi="Times New Roman" w:cs="Times New Roman"/>
-                <w:sz w:val="24"/>
-                <w:szCs w:val="24"/>
-              </w:rPr>
-            </w:pPr>
-            <w:r>
-              <w:rPr>
-                <w:rFonts w:ascii="Times New Roman" w:hAnsi="Times New Roman" w:cs="Times New Roman"/>
-                <w:sz w:val="24"/>
-                <w:szCs w:val="24"/>
-              </w:rPr>
-              <w:t>O</w:t>
+                <w:rFonts w:hint="default" w:ascii="Times New Roman" w:hAnsi="Times New Roman" w:cs="Times New Roman"/>
+                <w:b w:val="0"/>
+                <w:bCs w:val="0"/>
+                <w:sz w:val="24"/>
+                <w:szCs w:val="24"/>
+                <w:lang w:val="en-US"/>
+              </w:rPr>
+            </w:pPr>
+            <w:r>
+              <w:rPr>
+                <w:rFonts w:hint="default" w:ascii="Times New Roman" w:hAnsi="Times New Roman" w:cs="Times New Roman"/>
+                <w:b w:val="0"/>
+                <w:bCs w:val="0"/>
+                <w:sz w:val="24"/>
+                <w:szCs w:val="24"/>
+                <w:lang w:val="en-US"/>
+              </w:rPr>
+              <w:t>M</w:t>
             </w:r>
           </w:p>
         </w:tc>
@@ -21930,18 +20544,34 @@
             <w:pPr>
               <w:spacing w:after="0" w:line="240" w:lineRule="auto"/>
               <w:rPr>
-                <w:rFonts w:ascii="Times New Roman" w:hAnsi="Times New Roman" w:cs="Times New Roman"/>
-                <w:sz w:val="24"/>
-                <w:szCs w:val="24"/>
-              </w:rPr>
-            </w:pPr>
-            <w:r>
-              <w:rPr>
-                <w:rFonts w:ascii="Times New Roman" w:hAnsi="Times New Roman" w:cs="Times New Roman"/>
-                <w:sz w:val="24"/>
-                <w:szCs w:val="24"/>
-              </w:rPr>
-              <w:t>Middle Name field should be editable and accept only string as a borrower middle name.</w:t>
+                <w:rFonts w:hint="default" w:ascii="Times New Roman" w:hAnsi="Times New Roman" w:cs="Times New Roman"/>
+                <w:b w:val="0"/>
+                <w:bCs w:val="0"/>
+                <w:sz w:val="24"/>
+                <w:szCs w:val="24"/>
+                <w:lang w:val="en-US"/>
+              </w:rPr>
+            </w:pPr>
+            <w:r>
+              <w:rPr>
+                <w:rFonts w:hint="default" w:ascii="Times New Roman" w:hAnsi="Times New Roman" w:eastAsia="SimSun" w:cs="Times New Roman"/>
+                <w:b w:val="0"/>
+                <w:bCs w:val="0"/>
+                <w:sz w:val="24"/>
+                <w:szCs w:val="24"/>
+              </w:rPr>
+              <w:t>Shows total expense of the current year</w:t>
+            </w:r>
+            <w:r>
+              <w:rPr>
+                <w:rFonts w:hint="default" w:ascii="Times New Roman" w:hAnsi="Times New Roman" w:eastAsia="SimSun" w:cs="Times New Roman"/>
+                <w:b w:val="0"/>
+                <w:bCs w:val="0"/>
+                <w:sz w:val="24"/>
+                <w:szCs w:val="24"/>
+                <w:lang w:val="en-US"/>
+              </w:rPr>
+              <w:t>.</w:t>
             </w:r>
           </w:p>
         </w:tc>
@@ -21998,18 +20628,22 @@
             <w:pPr>
               <w:spacing w:after="0" w:line="240" w:lineRule="auto"/>
               <w:rPr>
-                <w:rFonts w:ascii="Times New Roman" w:hAnsi="Times New Roman" w:cs="Times New Roman"/>
-                <w:sz w:val="24"/>
-                <w:szCs w:val="24"/>
-              </w:rPr>
-            </w:pPr>
-            <w:r>
-              <w:rPr>
-                <w:rFonts w:ascii="Times New Roman" w:hAnsi="Times New Roman" w:cs="Times New Roman"/>
-                <w:sz w:val="24"/>
-                <w:szCs w:val="24"/>
-              </w:rPr>
-              <w:t xml:space="preserve">Last Name </w:t>
+                <w:rFonts w:hint="default" w:ascii="Times New Roman" w:hAnsi="Times New Roman" w:cs="Times New Roman"/>
+                <w:b w:val="0"/>
+                <w:bCs w:val="0"/>
+                <w:sz w:val="24"/>
+                <w:szCs w:val="24"/>
+              </w:rPr>
+            </w:pPr>
+            <w:r>
+              <w:rPr>
+                <w:rFonts w:hint="default" w:ascii="Times New Roman" w:hAnsi="Times New Roman" w:eastAsia="SimSun" w:cs="Times New Roman"/>
+                <w:b w:val="0"/>
+                <w:bCs w:val="0"/>
+                <w:sz w:val="24"/>
+                <w:szCs w:val="24"/>
+              </w:rPr>
+              <w:t>Expense List</w:t>
             </w:r>
           </w:p>
         </w:tc>
@@ -22021,18 +20655,22 @@
             <w:pPr>
               <w:spacing w:after="0" w:line="240" w:lineRule="auto"/>
               <w:rPr>
-                <w:rFonts w:ascii="Times New Roman" w:hAnsi="Times New Roman" w:cs="Times New Roman"/>
-                <w:sz w:val="24"/>
-                <w:szCs w:val="24"/>
-              </w:rPr>
-            </w:pPr>
-            <w:r>
-              <w:rPr>
-                <w:rFonts w:ascii="Times New Roman" w:hAnsi="Times New Roman" w:cs="Times New Roman"/>
-                <w:sz w:val="24"/>
-                <w:szCs w:val="24"/>
-              </w:rPr>
-              <w:t>Textbox</w:t>
+                <w:rFonts w:hint="default" w:ascii="Times New Roman" w:hAnsi="Times New Roman" w:cs="Times New Roman"/>
+                <w:b w:val="0"/>
+                <w:bCs w:val="0"/>
+                <w:sz w:val="24"/>
+                <w:szCs w:val="24"/>
+              </w:rPr>
+            </w:pPr>
+            <w:r>
+              <w:rPr>
+                <w:rFonts w:hint="default" w:ascii="Times New Roman" w:hAnsi="Times New Roman" w:eastAsia="SimSun" w:cs="Times New Roman"/>
+                <w:b w:val="0"/>
+                <w:bCs w:val="0"/>
+                <w:sz w:val="24"/>
+                <w:szCs w:val="24"/>
+              </w:rPr>
+              <w:t>List / Table</w:t>
             </w:r>
           </w:p>
         </w:tc>
@@ -22044,16 +20682,22 @@
             <w:pPr>
               <w:spacing w:after="0" w:line="240" w:lineRule="auto"/>
               <w:rPr>
-                <w:rFonts w:ascii="Times New Roman" w:hAnsi="Times New Roman" w:cs="Times New Roman"/>
-                <w:sz w:val="24"/>
-                <w:szCs w:val="24"/>
-              </w:rPr>
-            </w:pPr>
-            <w:r>
-              <w:rPr>
-                <w:rFonts w:ascii="Times New Roman" w:hAnsi="Times New Roman" w:cs="Times New Roman"/>
-                <w:sz w:val="24"/>
-                <w:szCs w:val="24"/>
+                <w:rFonts w:hint="default" w:ascii="Times New Roman" w:hAnsi="Times New Roman" w:cs="Times New Roman"/>
+                <w:b w:val="0"/>
+                <w:bCs w:val="0"/>
+                <w:sz w:val="24"/>
+                <w:szCs w:val="24"/>
+                <w:lang w:val="en-US"/>
+              </w:rPr>
+            </w:pPr>
+            <w:r>
+              <w:rPr>
+                <w:rFonts w:hint="default" w:ascii="Times New Roman" w:hAnsi="Times New Roman" w:cs="Times New Roman"/>
+                <w:b w:val="0"/>
+                <w:bCs w:val="0"/>
+                <w:sz w:val="24"/>
+                <w:szCs w:val="24"/>
+                <w:lang w:val="en-US"/>
               </w:rPr>
               <w:t>M</w:t>
             </w:r>
@@ -22067,18 +20711,33 @@
             <w:pPr>
               <w:spacing w:after="0" w:line="240" w:lineRule="auto"/>
               <w:rPr>
-                <w:rFonts w:ascii="Times New Roman" w:hAnsi="Times New Roman" w:cs="Times New Roman"/>
-                <w:sz w:val="24"/>
-                <w:szCs w:val="24"/>
-              </w:rPr>
-            </w:pPr>
-            <w:r>
-              <w:rPr>
-                <w:rFonts w:ascii="Times New Roman" w:hAnsi="Times New Roman" w:cs="Times New Roman"/>
-                <w:sz w:val="24"/>
-                <w:szCs w:val="24"/>
-              </w:rPr>
-              <w:t>Last Name field should be editable and accept only string as a borrower last name.</w:t>
+                <w:rFonts w:hint="default" w:ascii="Times New Roman" w:hAnsi="Times New Roman" w:cs="Times New Roman"/>
+                <w:b w:val="0"/>
+                <w:bCs w:val="0"/>
+                <w:sz w:val="24"/>
+                <w:szCs w:val="24"/>
+              </w:rPr>
+            </w:pPr>
+            <w:r>
+              <w:rPr>
+                <w:rFonts w:hint="default" w:ascii="Times New Roman" w:hAnsi="Times New Roman" w:eastAsia="SimSun" w:cs="Times New Roman"/>
+                <w:b w:val="0"/>
+                <w:bCs w:val="0"/>
+                <w:sz w:val="24"/>
+                <w:szCs w:val="24"/>
+              </w:rPr>
+              <w:t xml:space="preserve">Displays all expense records of the </w:t>
+            </w:r>
+            <w:r>
+              <w:rPr>
+                <w:rStyle w:val="12"/>
+                <w:rFonts w:hint="default" w:ascii="Times New Roman" w:hAnsi="Times New Roman" w:eastAsia="SimSun" w:cs="Times New Roman"/>
+                <w:b w:val="0"/>
+                <w:bCs w:val="0"/>
+                <w:sz w:val="24"/>
+                <w:szCs w:val="24"/>
+              </w:rPr>
+              <w:t>current month</w:t>
             </w:r>
           </w:p>
         </w:tc>
@@ -22135,18 +20794,24 @@
             <w:pPr>
               <w:spacing w:after="0" w:line="240" w:lineRule="auto"/>
               <w:rPr>
-                <w:rFonts w:ascii="Times New Roman" w:hAnsi="Times New Roman" w:cs="Times New Roman"/>
-                <w:sz w:val="24"/>
-                <w:szCs w:val="24"/>
-              </w:rPr>
-            </w:pPr>
-            <w:r>
-              <w:rPr>
-                <w:rFonts w:ascii="Times New Roman" w:hAnsi="Times New Roman" w:cs="Times New Roman"/>
-                <w:sz w:val="24"/>
-                <w:szCs w:val="24"/>
-              </w:rPr>
-              <w:t>Contact</w:t>
+                <w:rFonts w:hint="default" w:ascii="Times New Roman" w:hAnsi="Times New Roman" w:cs="Times New Roman"/>
+                <w:b w:val="0"/>
+                <w:bCs w:val="0"/>
+                <w:sz w:val="24"/>
+                <w:szCs w:val="24"/>
+                <w:lang w:val="en-US"/>
+              </w:rPr>
+            </w:pPr>
+            <w:r>
+              <w:rPr>
+                <w:rFonts w:hint="default" w:ascii="Times New Roman" w:hAnsi="Times New Roman" w:cs="Times New Roman"/>
+                <w:b w:val="0"/>
+                <w:bCs w:val="0"/>
+                <w:sz w:val="24"/>
+                <w:szCs w:val="24"/>
+                <w:lang w:val="en-US"/>
+              </w:rPr>
+              <w:t>Add New</w:t>
             </w:r>
           </w:p>
         </w:tc>
@@ -22158,18 +20823,22 @@
             <w:pPr>
               <w:spacing w:after="0" w:line="240" w:lineRule="auto"/>
               <w:rPr>
-                <w:rFonts w:ascii="Times New Roman" w:hAnsi="Times New Roman" w:cs="Times New Roman"/>
-                <w:sz w:val="24"/>
-                <w:szCs w:val="24"/>
-              </w:rPr>
-            </w:pPr>
-            <w:r>
-              <w:rPr>
-                <w:rFonts w:ascii="Times New Roman" w:hAnsi="Times New Roman" w:cs="Times New Roman"/>
-                <w:sz w:val="24"/>
-                <w:szCs w:val="24"/>
-              </w:rPr>
-              <w:t>Textbox</w:t>
+                <w:rFonts w:hint="default" w:ascii="Times New Roman" w:hAnsi="Times New Roman" w:cs="Times New Roman"/>
+                <w:b w:val="0"/>
+                <w:bCs w:val="0"/>
+                <w:sz w:val="24"/>
+                <w:szCs w:val="24"/>
+              </w:rPr>
+            </w:pPr>
+            <w:r>
+              <w:rPr>
+                <w:rFonts w:hint="default" w:ascii="Times New Roman" w:hAnsi="Times New Roman" w:cs="Times New Roman"/>
+                <w:b w:val="0"/>
+                <w:bCs w:val="0"/>
+                <w:sz w:val="24"/>
+                <w:szCs w:val="24"/>
+              </w:rPr>
+              <w:t>Button</w:t>
             </w:r>
           </w:p>
         </w:tc>
@@ -22181,16 +20850,22 @@
             <w:pPr>
               <w:spacing w:after="0" w:line="240" w:lineRule="auto"/>
               <w:rPr>
-                <w:rFonts w:ascii="Times New Roman" w:hAnsi="Times New Roman" w:cs="Times New Roman"/>
-                <w:sz w:val="24"/>
-                <w:szCs w:val="24"/>
-              </w:rPr>
-            </w:pPr>
-            <w:r>
-              <w:rPr>
-                <w:rFonts w:ascii="Times New Roman" w:hAnsi="Times New Roman" w:cs="Times New Roman"/>
-                <w:sz w:val="24"/>
-                <w:szCs w:val="24"/>
+                <w:rFonts w:hint="default" w:ascii="Times New Roman" w:hAnsi="Times New Roman" w:cs="Times New Roman"/>
+                <w:b w:val="0"/>
+                <w:bCs w:val="0"/>
+                <w:sz w:val="24"/>
+                <w:szCs w:val="24"/>
+                <w:lang w:val="en-US"/>
+              </w:rPr>
+            </w:pPr>
+            <w:r>
+              <w:rPr>
+                <w:rFonts w:hint="default" w:ascii="Times New Roman" w:hAnsi="Times New Roman" w:cs="Times New Roman"/>
+                <w:b w:val="0"/>
+                <w:bCs w:val="0"/>
+                <w:sz w:val="24"/>
+                <w:szCs w:val="24"/>
+                <w:lang w:val="en-US"/>
               </w:rPr>
               <w:t>M</w:t>
             </w:r>
@@ -22204,18 +20879,43 @@
             <w:pPr>
               <w:spacing w:after="0" w:line="240" w:lineRule="auto"/>
               <w:rPr>
-                <w:rFonts w:ascii="Times New Roman" w:hAnsi="Times New Roman" w:cs="Times New Roman"/>
-                <w:sz w:val="24"/>
-                <w:szCs w:val="24"/>
-              </w:rPr>
-            </w:pPr>
-            <w:r>
-              <w:rPr>
-                <w:rFonts w:ascii="Times New Roman" w:hAnsi="Times New Roman" w:cs="Times New Roman"/>
-                <w:sz w:val="24"/>
-                <w:szCs w:val="24"/>
-              </w:rPr>
-              <w:t>Contact field should be editable and accept only 10-digit mobile number.</w:t>
+                <w:rFonts w:hint="default" w:ascii="Times New Roman" w:hAnsi="Times New Roman" w:cs="Times New Roman"/>
+                <w:b w:val="0"/>
+                <w:bCs w:val="0"/>
+                <w:sz w:val="24"/>
+                <w:szCs w:val="24"/>
+              </w:rPr>
+            </w:pPr>
+            <w:r>
+              <w:rPr>
+                <w:rFonts w:hint="default" w:ascii="Times New Roman" w:hAnsi="Times New Roman" w:eastAsia="SimSun" w:cs="Times New Roman"/>
+                <w:b w:val="0"/>
+                <w:bCs w:val="0"/>
+                <w:sz w:val="24"/>
+                <w:szCs w:val="24"/>
+              </w:rPr>
+              <w:t xml:space="preserve">Opens the </w:t>
+            </w:r>
+            <w:r>
+              <w:rPr>
+                <w:rStyle w:val="12"/>
+                <w:rFonts w:hint="default" w:ascii="Times New Roman" w:hAnsi="Times New Roman" w:eastAsia="SimSun" w:cs="Times New Roman"/>
+                <w:b w:val="0"/>
+                <w:bCs w:val="0"/>
+                <w:sz w:val="24"/>
+                <w:szCs w:val="24"/>
+              </w:rPr>
+              <w:t>Add Personal Expense Form</w:t>
+            </w:r>
+            <w:r>
+              <w:rPr>
+                <w:rFonts w:hint="default" w:ascii="Times New Roman" w:hAnsi="Times New Roman" w:eastAsia="SimSun" w:cs="Times New Roman"/>
+                <w:b w:val="0"/>
+                <w:bCs w:val="0"/>
+                <w:sz w:val="24"/>
+                <w:szCs w:val="24"/>
+              </w:rPr>
+              <w:t xml:space="preserve"> for new expense entry.</w:t>
             </w:r>
           </w:p>
         </w:tc>
@@ -22245,6 +20945,664 @@
             <w:pPr>
               <w:spacing w:after="0" w:line="240" w:lineRule="auto"/>
               <w:rPr>
+                <w:rFonts w:hint="default" w:ascii="Times New Roman" w:hAnsi="Times New Roman" w:cs="Times New Roman"/>
+                <w:b/>
+                <w:bCs/>
+                <w:sz w:val="24"/>
+                <w:szCs w:val="24"/>
+                <w:lang w:val="en-US"/>
+              </w:rPr>
+            </w:pPr>
+            <w:r>
+              <w:rPr>
+                <w:rFonts w:hint="default" w:ascii="Times New Roman" w:hAnsi="Times New Roman" w:cs="Times New Roman"/>
+                <w:b/>
+                <w:bCs/>
+                <w:sz w:val="24"/>
+                <w:szCs w:val="24"/>
+                <w:lang w:val="en-US"/>
+              </w:rPr>
+              <w:t>7</w:t>
+            </w:r>
+          </w:p>
+        </w:tc>
+        <w:tc>
+          <w:tcPr>
+            <w:tcW w:w="1940" w:type="dxa"/>
+          </w:tcPr>
+          <w:p>
+            <w:pPr>
+              <w:spacing w:after="0" w:line="240" w:lineRule="auto"/>
+              <w:rPr>
+                <w:rFonts w:hint="default" w:ascii="Times New Roman" w:hAnsi="Times New Roman" w:cs="Times New Roman"/>
+                <w:b w:val="0"/>
+                <w:bCs w:val="0"/>
+                <w:sz w:val="24"/>
+                <w:szCs w:val="24"/>
+                <w:lang w:val="en-US"/>
+              </w:rPr>
+            </w:pPr>
+            <w:r>
+              <w:rPr>
+                <w:rFonts w:hint="default" w:ascii="Times New Roman" w:hAnsi="Times New Roman" w:eastAsia="SimSun" w:cs="Times New Roman"/>
+                <w:b w:val="0"/>
+                <w:bCs w:val="0"/>
+                <w:sz w:val="24"/>
+                <w:szCs w:val="24"/>
+              </w:rPr>
+              <w:t>Back</w:t>
+            </w:r>
+          </w:p>
+        </w:tc>
+        <w:tc>
+          <w:tcPr>
+            <w:tcW w:w="1037" w:type="dxa"/>
+          </w:tcPr>
+          <w:p>
+            <w:pPr>
+              <w:spacing w:after="0" w:line="240" w:lineRule="auto"/>
+              <w:rPr>
+                <w:rFonts w:hint="default" w:ascii="Times New Roman" w:hAnsi="Times New Roman" w:cs="Times New Roman"/>
+                <w:b w:val="0"/>
+                <w:bCs w:val="0"/>
+                <w:sz w:val="24"/>
+                <w:szCs w:val="24"/>
+                <w:lang w:val="en-US"/>
+              </w:rPr>
+            </w:pPr>
+            <w:r>
+              <w:rPr>
+                <w:rFonts w:hint="default" w:ascii="Times New Roman" w:hAnsi="Times New Roman" w:eastAsia="SimSun" w:cs="Times New Roman"/>
+                <w:b w:val="0"/>
+                <w:bCs w:val="0"/>
+                <w:sz w:val="24"/>
+                <w:szCs w:val="24"/>
+              </w:rPr>
+              <w:t>Icon / Button</w:t>
+            </w:r>
+          </w:p>
+        </w:tc>
+        <w:tc>
+          <w:tcPr>
+            <w:tcW w:w="709" w:type="dxa"/>
+          </w:tcPr>
+          <w:p>
+            <w:pPr>
+              <w:spacing w:after="0" w:line="240" w:lineRule="auto"/>
+              <w:rPr>
+                <w:rFonts w:hint="default" w:ascii="Times New Roman" w:hAnsi="Times New Roman" w:cs="Times New Roman"/>
+                <w:b w:val="0"/>
+                <w:bCs w:val="0"/>
+                <w:sz w:val="24"/>
+                <w:szCs w:val="24"/>
+                <w:lang w:val="en-US"/>
+              </w:rPr>
+            </w:pPr>
+            <w:r>
+              <w:rPr>
+                <w:rFonts w:hint="default" w:ascii="Times New Roman" w:hAnsi="Times New Roman" w:cs="Times New Roman"/>
+                <w:b w:val="0"/>
+                <w:bCs w:val="0"/>
+                <w:sz w:val="24"/>
+                <w:szCs w:val="24"/>
+                <w:lang w:val="en-US"/>
+              </w:rPr>
+              <w:t>O</w:t>
+            </w:r>
+          </w:p>
+        </w:tc>
+        <w:tc>
+          <w:tcPr>
+            <w:tcW w:w="4536" w:type="dxa"/>
+          </w:tcPr>
+          <w:p>
+            <w:pPr>
+              <w:spacing w:after="0" w:line="240" w:lineRule="auto"/>
+              <w:rPr>
+                <w:rFonts w:hint="default" w:ascii="Times New Roman" w:hAnsi="Times New Roman" w:eastAsia="SimSun" w:cs="Times New Roman"/>
+                <w:b w:val="0"/>
+                <w:bCs w:val="0"/>
+                <w:sz w:val="24"/>
+                <w:szCs w:val="24"/>
+              </w:rPr>
+            </w:pPr>
+            <w:r>
+              <w:rPr>
+                <w:rFonts w:hint="default" w:ascii="Times New Roman" w:hAnsi="Times New Roman" w:eastAsia="SimSun" w:cs="Times New Roman"/>
+                <w:b w:val="0"/>
+                <w:bCs w:val="0"/>
+                <w:sz w:val="24"/>
+                <w:szCs w:val="24"/>
+              </w:rPr>
+              <w:t>Navigates back to Dashboard (Module Selection) screen.</w:t>
+            </w:r>
+          </w:p>
+        </w:tc>
+      </w:tr>
+    </w:tbl>
+    <w:p>
+      <w:pPr>
+        <w:pStyle w:val="20"/>
+        <w:jc w:val="center"/>
+        <w:rPr>
+          <w:rFonts w:ascii="Times New Roman" w:hAnsi="Times New Roman" w:eastAsia="Times New Roman" w:cs="Times New Roman"/>
+          <w:i/>
+          <w:iCs/>
+          <w:sz w:val="20"/>
+          <w:szCs w:val="20"/>
+        </w:rPr>
+      </w:pPr>
+    </w:p>
+    <w:p>
+      <w:pPr>
+        <w:pStyle w:val="20"/>
+        <w:jc w:val="center"/>
+        <w:rPr>
+          <w:rFonts w:hint="default" w:ascii="Times New Roman" w:hAnsi="Times New Roman" w:eastAsia="Times New Roman" w:cs="Times New Roman"/>
+          <w:i/>
+          <w:iCs/>
+          <w:sz w:val="20"/>
+          <w:szCs w:val="20"/>
+          <w:lang w:val="en-US"/>
+        </w:rPr>
+      </w:pPr>
+      <w:r>
+        <w:rPr>
+          <w:rFonts w:ascii="Times New Roman" w:hAnsi="Times New Roman" w:eastAsia="Times New Roman" w:cs="Times New Roman"/>
+          <w:i/>
+          <w:iCs/>
+          <w:sz w:val="20"/>
+          <w:szCs w:val="20"/>
+        </w:rPr>
+        <w:t xml:space="preserve">Table 4.1.2 Screen element of </w:t>
+      </w:r>
+      <w:r>
+        <w:rPr>
+          <w:rFonts w:hint="default" w:ascii="Times New Roman" w:hAnsi="Times New Roman" w:eastAsia="Times New Roman" w:cs="Times New Roman"/>
+          <w:i/>
+          <w:iCs/>
+          <w:sz w:val="20"/>
+          <w:szCs w:val="20"/>
+        </w:rPr>
+        <w:t xml:space="preserve"> personal expenses</w:t>
+      </w:r>
+      <w:r>
+        <w:rPr>
+          <w:rFonts w:hint="default" w:ascii="Times New Roman" w:hAnsi="Times New Roman" w:eastAsia="SimSun" w:cs="Times New Roman"/>
+          <w:sz w:val="24"/>
+          <w:szCs w:val="24"/>
+          <w:lang w:val="en-US"/>
+        </w:rPr>
+        <w:t xml:space="preserve"> </w:t>
+      </w:r>
+      <w:r>
+        <w:rPr>
+          <w:rFonts w:hint="default" w:ascii="Times New Roman" w:hAnsi="Times New Roman" w:eastAsia="Times New Roman" w:cs="Times New Roman"/>
+          <w:i/>
+          <w:iCs/>
+          <w:sz w:val="20"/>
+          <w:szCs w:val="20"/>
+          <w:lang w:val="en-US"/>
+        </w:rPr>
+        <w:t>screen</w:t>
+      </w:r>
+    </w:p>
+    <w:p>
+      <w:pPr>
+        <w:pStyle w:val="20"/>
+        <w:jc w:val="center"/>
+        <w:rPr>
+          <w:rFonts w:hint="default" w:ascii="Times New Roman" w:hAnsi="Times New Roman" w:eastAsia="Times New Roman" w:cs="Times New Roman"/>
+          <w:i/>
+          <w:iCs/>
+          <w:sz w:val="20"/>
+          <w:szCs w:val="20"/>
+          <w:lang w:val="en-US"/>
+        </w:rPr>
+      </w:pPr>
+    </w:p>
+    <w:p>
+      <w:pPr>
+        <w:pStyle w:val="20"/>
+        <w:numPr>
+          <w:numId w:val="0"/>
+        </w:numPr>
+        <w:ind w:leftChars="0"/>
+        <w:rPr>
+          <w:rFonts w:hint="default" w:ascii="Times New Roman" w:hAnsi="Times New Roman" w:eastAsia="Times New Roman" w:cs="Times New Roman"/>
+          <w:b/>
+          <w:bCs/>
+          <w:sz w:val="24"/>
+          <w:szCs w:val="24"/>
+          <w:lang w:val="en-US"/>
+        </w:rPr>
+      </w:pPr>
+    </w:p>
+    <w:p>
+      <w:pPr>
+        <w:pStyle w:val="20"/>
+        <w:numPr>
+          <w:numId w:val="0"/>
+        </w:numPr>
+        <w:ind w:leftChars="0"/>
+        <w:rPr>
+          <w:rFonts w:hint="default" w:ascii="Times New Roman" w:hAnsi="Times New Roman" w:eastAsia="Times New Roman" w:cs="Times New Roman"/>
+          <w:b/>
+          <w:bCs/>
+          <w:sz w:val="24"/>
+          <w:szCs w:val="24"/>
+          <w:lang w:val="en-US"/>
+        </w:rPr>
+      </w:pPr>
+    </w:p>
+    <w:p>
+      <w:pPr>
+        <w:pStyle w:val="20"/>
+        <w:numPr>
+          <w:numId w:val="0"/>
+        </w:numPr>
+        <w:ind w:leftChars="0"/>
+        <w:rPr>
+          <w:rFonts w:hint="default" w:ascii="Times New Roman" w:hAnsi="Times New Roman" w:eastAsia="Times New Roman" w:cs="Times New Roman"/>
+          <w:b/>
+          <w:bCs/>
+          <w:sz w:val="24"/>
+          <w:szCs w:val="24"/>
+          <w:lang w:val="en-US"/>
+        </w:rPr>
+      </w:pPr>
+    </w:p>
+    <w:p>
+      <w:pPr>
+        <w:pStyle w:val="20"/>
+        <w:numPr>
+          <w:numId w:val="0"/>
+        </w:numPr>
+        <w:ind w:leftChars="0"/>
+        <w:rPr>
+          <w:rFonts w:hint="default" w:ascii="Times New Roman" w:hAnsi="Times New Roman" w:eastAsia="Times New Roman" w:cs="Times New Roman"/>
+          <w:b/>
+          <w:bCs/>
+          <w:sz w:val="24"/>
+          <w:szCs w:val="24"/>
+          <w:lang w:val="en-US"/>
+        </w:rPr>
+      </w:pPr>
+    </w:p>
+    <w:p>
+      <w:pPr>
+        <w:pStyle w:val="20"/>
+        <w:numPr>
+          <w:numId w:val="0"/>
+        </w:numPr>
+        <w:ind w:leftChars="0"/>
+        <w:rPr>
+          <w:rFonts w:hint="default" w:ascii="Times New Roman" w:hAnsi="Times New Roman" w:eastAsia="Times New Roman" w:cs="Times New Roman"/>
+          <w:b/>
+          <w:bCs/>
+          <w:sz w:val="24"/>
+          <w:szCs w:val="24"/>
+          <w:lang w:val="en-US"/>
+        </w:rPr>
+      </w:pPr>
+    </w:p>
+    <w:p>
+      <w:pPr>
+        <w:pStyle w:val="20"/>
+        <w:numPr>
+          <w:numId w:val="0"/>
+        </w:numPr>
+        <w:ind w:leftChars="0"/>
+        <w:rPr>
+          <w:rFonts w:hint="default" w:ascii="Times New Roman" w:hAnsi="Times New Roman" w:eastAsia="Times New Roman" w:cs="Times New Roman"/>
+          <w:b/>
+          <w:bCs/>
+          <w:sz w:val="24"/>
+          <w:szCs w:val="24"/>
+          <w:lang w:val="en-US"/>
+        </w:rPr>
+      </w:pPr>
+    </w:p>
+    <w:p>
+      <w:pPr>
+        <w:pStyle w:val="20"/>
+        <w:numPr>
+          <w:ilvl w:val="2"/>
+          <w:numId w:val="4"/>
+        </w:numPr>
+        <w:rPr>
+          <w:rFonts w:ascii="Times New Roman" w:hAnsi="Times New Roman" w:eastAsia="Times New Roman" w:cs="Times New Roman"/>
+          <w:b/>
+          <w:bCs/>
+          <w:sz w:val="24"/>
+          <w:szCs w:val="24"/>
+        </w:rPr>
+      </w:pPr>
+      <w:r>
+        <w:rPr>
+          <w:rFonts w:ascii="Times New Roman" w:hAnsi="Times New Roman" w:eastAsia="Times New Roman" w:cs="Times New Roman"/>
+          <w:b/>
+          <w:bCs/>
+          <w:sz w:val="24"/>
+          <w:szCs w:val="24"/>
+        </w:rPr>
+        <w:t>Screen-</w:t>
+      </w:r>
+      <w:r>
+        <w:rPr>
+          <w:rFonts w:hint="default" w:ascii="Times New Roman" w:hAnsi="Times New Roman" w:eastAsia="Times New Roman" w:cs="Times New Roman"/>
+          <w:b/>
+          <w:bCs/>
+          <w:sz w:val="24"/>
+          <w:szCs w:val="24"/>
+          <w:lang w:val="en-US"/>
+        </w:rPr>
+        <w:t>3</w:t>
+      </w:r>
+      <w:r>
+        <w:rPr>
+          <w:rFonts w:ascii="Times New Roman" w:hAnsi="Times New Roman" w:eastAsia="Times New Roman" w:cs="Times New Roman"/>
+          <w:b/>
+          <w:bCs/>
+          <w:sz w:val="24"/>
+          <w:szCs w:val="24"/>
+        </w:rPr>
+        <w:t>: Add Personal Expense</w:t>
+      </w:r>
+      <w:r>
+        <w:rPr>
+          <w:rFonts w:hint="default" w:ascii="Times New Roman" w:hAnsi="Times New Roman" w:eastAsia="Times New Roman" w:cs="Times New Roman"/>
+          <w:b/>
+          <w:bCs/>
+          <w:sz w:val="24"/>
+          <w:szCs w:val="24"/>
+          <w:lang w:val="en-US"/>
+        </w:rPr>
+        <w:t xml:space="preserve"> Form</w:t>
+      </w:r>
+    </w:p>
+    <w:p>
+      <w:pPr>
+        <w:pStyle w:val="20"/>
+        <w:rPr>
+          <w:rFonts w:ascii="Times New Roman" w:hAnsi="Times New Roman" w:eastAsia="Times New Roman" w:cs="Times New Roman"/>
+          <w:b/>
+          <w:bCs/>
+          <w:sz w:val="24"/>
+          <w:szCs w:val="24"/>
+        </w:rPr>
+      </w:pPr>
+    </w:p>
+    <w:p>
+      <w:pPr>
+        <w:pStyle w:val="20"/>
+        <w:jc w:val="center"/>
+        <w:rPr>
+          <w:rFonts w:ascii="Times New Roman" w:hAnsi="Times New Roman" w:eastAsia="Times New Roman" w:cs="Times New Roman"/>
+          <w:b/>
+          <w:bCs/>
+          <w:sz w:val="24"/>
+          <w:szCs w:val="24"/>
+        </w:rPr>
+      </w:pPr>
+      <w:r>
+        <w:rPr>
+          <w:rFonts w:ascii="Times New Roman" w:hAnsi="Times New Roman" w:eastAsia="Times New Roman" w:cs="Times New Roman"/>
+          <w:b/>
+          <w:bCs/>
+          <w:sz w:val="24"/>
+          <w:szCs w:val="24"/>
+        </w:rPr>
+        <w:drawing>
+          <wp:inline distT="0" distB="0" distL="0" distR="0">
+            <wp:extent cx="1441450" cy="2832735"/>
+            <wp:effectExtent l="0" t="0" r="6350" b="5715"/>
+            <wp:docPr id="6" name="Picture 1" descr="D:/01_Training SSPL 1547/darshan university/8th CSE Project Report Format/screens/screen 3.pngscreen 3"/>
+            <wp:cNvGraphicFramePr/>
+            <a:graphic xmlns:a="http://schemas.openxmlformats.org/drawingml/2006/main">
+              <a:graphicData uri="http://schemas.openxmlformats.org/drawingml/2006/picture">
+                <pic:pic xmlns:pic="http://schemas.openxmlformats.org/drawingml/2006/picture">
+                  <pic:nvPicPr>
+                    <pic:cNvPr id="6" name="Picture 1" descr="D:/01_Training SSPL 1547/darshan university/8th CSE Project Report Format/screens/screen 3.pngscreen 3"/>
+                    <pic:cNvPicPr>
+                      <a:picLocks noChangeArrowheads="1"/>
+                    </pic:cNvPicPr>
+                  </pic:nvPicPr>
+                  <pic:blipFill>
+                    <a:blip r:embed="rId18"/>
+                    <a:srcRect t="5793" b="5793"/>
+                    <a:stretch>
+                      <a:fillRect/>
+                    </a:stretch>
+                  </pic:blipFill>
+                  <pic:spPr>
+                    <a:xfrm>
+                      <a:off x="0" y="0"/>
+                      <a:ext cx="1441450" cy="2832735"/>
+                    </a:xfrm>
+                    <a:prstGeom prst="rect">
+                      <a:avLst/>
+                    </a:prstGeom>
+                    <a:noFill/>
+                  </pic:spPr>
+                </pic:pic>
+              </a:graphicData>
+            </a:graphic>
+          </wp:inline>
+        </w:drawing>
+      </w:r>
+      <w:bookmarkStart w:id="5" w:name="_GoBack"/>
+      <w:bookmarkEnd w:id="5"/>
+    </w:p>
+    <w:p>
+      <w:pPr>
+        <w:pStyle w:val="20"/>
+        <w:jc w:val="center"/>
+        <w:rPr>
+          <w:rFonts w:ascii="Times New Roman" w:hAnsi="Times New Roman" w:eastAsia="Times New Roman" w:cs="Times New Roman"/>
+          <w:i/>
+          <w:iCs/>
+          <w:sz w:val="20"/>
+          <w:szCs w:val="20"/>
+        </w:rPr>
+      </w:pPr>
+      <w:r>
+        <w:rPr>
+          <w:rFonts w:ascii="Times New Roman" w:hAnsi="Times New Roman" w:eastAsia="Times New Roman" w:cs="Times New Roman"/>
+          <w:i/>
+          <w:iCs/>
+          <w:sz w:val="20"/>
+          <w:szCs w:val="20"/>
+        </w:rPr>
+        <w:t>Figure 4.1.</w:t>
+      </w:r>
+      <w:r>
+        <w:rPr>
+          <w:rFonts w:hint="default" w:ascii="Times New Roman" w:hAnsi="Times New Roman" w:eastAsia="Times New Roman" w:cs="Times New Roman"/>
+          <w:i/>
+          <w:iCs/>
+          <w:sz w:val="20"/>
+          <w:szCs w:val="20"/>
+          <w:lang w:val="en-US"/>
+        </w:rPr>
+        <w:t>3</w:t>
+      </w:r>
+      <w:r>
+        <w:rPr>
+          <w:rFonts w:ascii="Times New Roman" w:hAnsi="Times New Roman" w:eastAsia="Times New Roman" w:cs="Times New Roman"/>
+          <w:i/>
+          <w:iCs/>
+          <w:sz w:val="20"/>
+          <w:szCs w:val="20"/>
+        </w:rPr>
+        <w:t xml:space="preserve"> Screen-</w:t>
+      </w:r>
+      <w:r>
+        <w:rPr>
+          <w:rFonts w:hint="default" w:ascii="Times New Roman" w:hAnsi="Times New Roman" w:eastAsia="Times New Roman" w:cs="Times New Roman"/>
+          <w:i/>
+          <w:iCs/>
+          <w:sz w:val="20"/>
+          <w:szCs w:val="20"/>
+          <w:lang w:val="en-US"/>
+        </w:rPr>
+        <w:t>3</w:t>
+      </w:r>
+      <w:r>
+        <w:rPr>
+          <w:rFonts w:ascii="Times New Roman" w:hAnsi="Times New Roman" w:eastAsia="Times New Roman" w:cs="Times New Roman"/>
+          <w:i/>
+          <w:iCs/>
+          <w:sz w:val="20"/>
+          <w:szCs w:val="20"/>
+        </w:rPr>
+        <w:t xml:space="preserve">: </w:t>
+      </w:r>
+      <w:r>
+        <w:rPr>
+          <w:rFonts w:hint="default" w:ascii="Times New Roman" w:hAnsi="Times New Roman" w:eastAsia="SimSun" w:cs="Times New Roman"/>
+          <w:sz w:val="24"/>
+          <w:szCs w:val="24"/>
+        </w:rPr>
+        <w:t xml:space="preserve"> </w:t>
+      </w:r>
+      <w:r>
+        <w:rPr>
+          <w:rFonts w:hint="default" w:ascii="Times New Roman" w:hAnsi="Times New Roman" w:eastAsia="Times New Roman" w:cs="Times New Roman"/>
+          <w:i/>
+          <w:iCs/>
+          <w:sz w:val="20"/>
+          <w:szCs w:val="20"/>
+        </w:rPr>
+        <w:t>add personal expenses</w:t>
+      </w:r>
+      <w:r>
+        <w:rPr>
+          <w:rFonts w:hint="default" w:ascii="Times New Roman" w:hAnsi="Times New Roman" w:eastAsia="SimSun" w:cs="Times New Roman"/>
+          <w:sz w:val="24"/>
+          <w:szCs w:val="24"/>
+          <w:lang w:val="en-US"/>
+        </w:rPr>
+        <w:t xml:space="preserve"> </w:t>
+      </w:r>
+      <w:r>
+        <w:rPr>
+          <w:rFonts w:ascii="Times New Roman" w:hAnsi="Times New Roman" w:eastAsia="Times New Roman" w:cs="Times New Roman"/>
+          <w:i/>
+          <w:iCs/>
+          <w:sz w:val="20"/>
+          <w:szCs w:val="20"/>
+        </w:rPr>
+        <w:t>form</w:t>
+      </w:r>
+    </w:p>
+    <w:p>
+      <w:pPr>
+        <w:pStyle w:val="20"/>
+        <w:jc w:val="center"/>
+        <w:rPr>
+          <w:rFonts w:ascii="Times New Roman" w:hAnsi="Times New Roman" w:eastAsia="Times New Roman" w:cs="Times New Roman"/>
+          <w:i/>
+          <w:iCs/>
+          <w:sz w:val="20"/>
+          <w:szCs w:val="20"/>
+        </w:rPr>
+      </w:pPr>
+    </w:p>
+    <w:p>
+      <w:pPr>
+        <w:pStyle w:val="20"/>
+        <w:jc w:val="both"/>
+        <w:rPr>
+          <w:rFonts w:ascii="Times New Roman" w:hAnsi="Times New Roman" w:eastAsia="Times New Roman" w:cs="Times New Roman"/>
+          <w:sz w:val="24"/>
+          <w:szCs w:val="24"/>
+        </w:rPr>
+      </w:pPr>
+      <w:r>
+        <w:rPr>
+          <w:rFonts w:ascii="Times New Roman" w:hAnsi="Times New Roman" w:eastAsia="Times New Roman" w:cs="Times New Roman"/>
+          <w:b/>
+          <w:bCs/>
+          <w:sz w:val="24"/>
+          <w:szCs w:val="24"/>
+        </w:rPr>
+        <w:t>Purpose</w:t>
+      </w:r>
+      <w:r>
+        <w:rPr>
+          <w:rFonts w:ascii="Times New Roman" w:hAnsi="Times New Roman" w:eastAsia="Times New Roman" w:cs="Times New Roman"/>
+          <w:sz w:val="24"/>
+          <w:szCs w:val="24"/>
+        </w:rPr>
+        <w:t xml:space="preserve">: </w:t>
+      </w:r>
+      <w:r>
+        <w:rPr>
+          <w:rFonts w:hint="default" w:ascii="Times New Roman" w:hAnsi="Times New Roman" w:eastAsia="SimSun" w:cs="Times New Roman"/>
+          <w:sz w:val="24"/>
+          <w:szCs w:val="24"/>
+        </w:rPr>
+        <w:t>Allows user to add personal expenses into the system.</w:t>
+      </w:r>
+    </w:p>
+    <w:tbl>
+      <w:tblPr>
+        <w:tblStyle w:val="25"/>
+        <w:tblW w:w="8789" w:type="dxa"/>
+        <w:tblInd w:w="607" w:type="dxa"/>
+        <w:tblBorders>
+          <w:top w:val="single" w:color="999999" w:themeColor="text1" w:themeTint="66" w:sz="4" w:space="0"/>
+          <w:left w:val="single" w:color="999999" w:themeColor="text1" w:themeTint="66" w:sz="4" w:space="0"/>
+          <w:bottom w:val="single" w:color="999999" w:themeColor="text1" w:themeTint="66" w:sz="4" w:space="0"/>
+          <w:right w:val="single" w:color="999999" w:themeColor="text1" w:themeTint="66" w:sz="4" w:space="0"/>
+          <w:insideH w:val="single" w:color="999999" w:themeColor="text1" w:themeTint="66" w:sz="4" w:space="0"/>
+          <w:insideV w:val="single" w:color="999999" w:themeColor="text1" w:themeTint="66" w:sz="4" w:space="0"/>
+        </w:tblBorders>
+        <w:tblLayout w:type="autofit"/>
+        <w:tblCellMar>
+          <w:top w:w="0" w:type="dxa"/>
+          <w:left w:w="108" w:type="dxa"/>
+          <w:bottom w:w="0" w:type="dxa"/>
+          <w:right w:w="108" w:type="dxa"/>
+        </w:tblCellMar>
+      </w:tblPr>
+      <w:tblGrid>
+        <w:gridCol w:w="564"/>
+        <w:gridCol w:w="1897"/>
+        <w:gridCol w:w="1243"/>
+        <w:gridCol w:w="708"/>
+        <w:gridCol w:w="4377"/>
+      </w:tblGrid>
+      <w:tr>
+        <w:tblPrEx>
+          <w:tblBorders>
+            <w:top w:val="single" w:color="999999" w:themeColor="text1" w:themeTint="66" w:sz="4" w:space="0"/>
+            <w:left w:val="single" w:color="999999" w:themeColor="text1" w:themeTint="66" w:sz="4" w:space="0"/>
+            <w:bottom w:val="single" w:color="999999" w:themeColor="text1" w:themeTint="66" w:sz="4" w:space="0"/>
+            <w:right w:val="single" w:color="999999" w:themeColor="text1" w:themeTint="66" w:sz="4" w:space="0"/>
+            <w:insideH w:val="single" w:color="999999" w:themeColor="text1" w:themeTint="66" w:sz="4" w:space="0"/>
+            <w:insideV w:val="single" w:color="999999" w:themeColor="text1" w:themeTint="66" w:sz="4" w:space="0"/>
+          </w:tblBorders>
+          <w:tblCellMar>
+            <w:top w:w="0" w:type="dxa"/>
+            <w:left w:w="108" w:type="dxa"/>
+            <w:bottom w:w="0" w:type="dxa"/>
+            <w:right w:w="108" w:type="dxa"/>
+          </w:tblCellMar>
+        </w:tblPrEx>
+        <w:tc>
+          <w:tcPr>
+            <w:tcW w:w="567" w:type="dxa"/>
+            <w:tcBorders>
+              <w:bottom w:val="single" w:color="666666" w:themeColor="text1" w:themeTint="99" w:sz="12" w:space="0"/>
+              <w:insideH w:val="single" w:sz="12" w:space="0"/>
+            </w:tcBorders>
+          </w:tcPr>
+          <w:p>
+            <w:pPr>
+              <w:spacing w:after="0" w:line="240" w:lineRule="auto"/>
+              <w:rPr>
                 <w:rFonts w:ascii="Times New Roman" w:hAnsi="Times New Roman" w:cs="Times New Roman"/>
                 <w:b/>
                 <w:bCs/>
@@ -22260,19 +21618,25 @@
                 <w:sz w:val="24"/>
                 <w:szCs w:val="24"/>
               </w:rPr>
-              <w:t>7</w:t>
+              <w:t>Sr.</w:t>
             </w:r>
           </w:p>
         </w:tc>
         <w:tc>
           <w:tcPr>
             <w:tcW w:w="1940" w:type="dxa"/>
+            <w:tcBorders>
+              <w:bottom w:val="single" w:color="666666" w:themeColor="text1" w:themeTint="99" w:sz="12" w:space="0"/>
+              <w:insideH w:val="single" w:sz="12" w:space="0"/>
+            </w:tcBorders>
           </w:tcPr>
           <w:p>
             <w:pPr>
               <w:spacing w:after="0" w:line="240" w:lineRule="auto"/>
               <w:rPr>
                 <w:rFonts w:ascii="Times New Roman" w:hAnsi="Times New Roman" w:cs="Times New Roman"/>
+                <w:b/>
+                <w:bCs/>
                 <w:sz w:val="24"/>
                 <w:szCs w:val="24"/>
               </w:rPr>
@@ -22280,22 +21644,30 @@
             <w:r>
               <w:rPr>
                 <w:rFonts w:ascii="Times New Roman" w:hAnsi="Times New Roman" w:cs="Times New Roman"/>
-                <w:sz w:val="24"/>
-                <w:szCs w:val="24"/>
-              </w:rPr>
-              <w:t>Grade Id</w:t>
+                <w:b/>
+                <w:bCs/>
+                <w:sz w:val="24"/>
+                <w:szCs w:val="24"/>
+              </w:rPr>
+              <w:t>Screen Element</w:t>
             </w:r>
           </w:p>
         </w:tc>
         <w:tc>
           <w:tcPr>
             <w:tcW w:w="1037" w:type="dxa"/>
+            <w:tcBorders>
+              <w:bottom w:val="single" w:color="666666" w:themeColor="text1" w:themeTint="99" w:sz="12" w:space="0"/>
+              <w:insideH w:val="single" w:sz="12" w:space="0"/>
+            </w:tcBorders>
           </w:tcPr>
           <w:p>
             <w:pPr>
               <w:spacing w:after="0" w:line="240" w:lineRule="auto"/>
               <w:rPr>
                 <w:rFonts w:ascii="Times New Roman" w:hAnsi="Times New Roman" w:cs="Times New Roman"/>
+                <w:b/>
+                <w:bCs/>
                 <w:sz w:val="24"/>
                 <w:szCs w:val="24"/>
               </w:rPr>
@@ -22303,22 +21675,30 @@
             <w:r>
               <w:rPr>
                 <w:rFonts w:ascii="Times New Roman" w:hAnsi="Times New Roman" w:cs="Times New Roman"/>
-                <w:sz w:val="24"/>
-                <w:szCs w:val="24"/>
-              </w:rPr>
-              <w:t>Textbox</w:t>
+                <w:b/>
+                <w:bCs/>
+                <w:sz w:val="24"/>
+                <w:szCs w:val="24"/>
+              </w:rPr>
+              <w:t>Input Type</w:t>
             </w:r>
           </w:p>
         </w:tc>
         <w:tc>
           <w:tcPr>
             <w:tcW w:w="709" w:type="dxa"/>
+            <w:tcBorders>
+              <w:bottom w:val="single" w:color="666666" w:themeColor="text1" w:themeTint="99" w:sz="12" w:space="0"/>
+              <w:insideH w:val="single" w:sz="12" w:space="0"/>
+            </w:tcBorders>
           </w:tcPr>
           <w:p>
             <w:pPr>
               <w:spacing w:after="0" w:line="240" w:lineRule="auto"/>
               <w:rPr>
                 <w:rFonts w:ascii="Times New Roman" w:hAnsi="Times New Roman" w:cs="Times New Roman"/>
+                <w:b/>
+                <w:bCs/>
                 <w:sz w:val="24"/>
                 <w:szCs w:val="24"/>
               </w:rPr>
@@ -22326,22 +21706,30 @@
             <w:r>
               <w:rPr>
                 <w:rFonts w:ascii="Times New Roman" w:hAnsi="Times New Roman" w:cs="Times New Roman"/>
-                <w:sz w:val="24"/>
-                <w:szCs w:val="24"/>
-              </w:rPr>
-              <w:t>O</w:t>
+                <w:b/>
+                <w:bCs/>
+                <w:sz w:val="24"/>
+                <w:szCs w:val="24"/>
+              </w:rPr>
+              <w:t>O/M</w:t>
             </w:r>
           </w:p>
         </w:tc>
         <w:tc>
           <w:tcPr>
             <w:tcW w:w="4536" w:type="dxa"/>
+            <w:tcBorders>
+              <w:bottom w:val="single" w:color="666666" w:themeColor="text1" w:themeTint="99" w:sz="12" w:space="0"/>
+              <w:insideH w:val="single" w:sz="12" w:space="0"/>
+            </w:tcBorders>
           </w:tcPr>
           <w:p>
             <w:pPr>
               <w:spacing w:after="0" w:line="240" w:lineRule="auto"/>
               <w:rPr>
                 <w:rFonts w:ascii="Times New Roman" w:hAnsi="Times New Roman" w:cs="Times New Roman"/>
+                <w:b/>
+                <w:bCs/>
                 <w:sz w:val="24"/>
                 <w:szCs w:val="24"/>
               </w:rPr>
@@ -22349,10 +21737,12 @@
             <w:r>
               <w:rPr>
                 <w:rFonts w:ascii="Times New Roman" w:hAnsi="Times New Roman" w:cs="Times New Roman"/>
-                <w:sz w:val="24"/>
-                <w:szCs w:val="24"/>
-              </w:rPr>
-              <w:t>Auto fetch detail from the database if proper student id is entered.</w:t>
+                <w:b/>
+                <w:bCs/>
+                <w:sz w:val="24"/>
+                <w:szCs w:val="24"/>
+              </w:rPr>
+              <w:t>Description</w:t>
             </w:r>
           </w:p>
         </w:tc>
@@ -22397,7 +21787,7 @@
                 <w:sz w:val="24"/>
                 <w:szCs w:val="24"/>
               </w:rPr>
-              <w:t>8</w:t>
+              <w:t>1</w:t>
             </w:r>
           </w:p>
         </w:tc>
@@ -22409,18 +21799,18 @@
             <w:pPr>
               <w:spacing w:after="0" w:line="240" w:lineRule="auto"/>
               <w:rPr>
-                <w:rFonts w:ascii="Times New Roman" w:hAnsi="Times New Roman" w:cs="Times New Roman"/>
-                <w:sz w:val="24"/>
-                <w:szCs w:val="24"/>
-              </w:rPr>
-            </w:pPr>
-            <w:r>
-              <w:rPr>
-                <w:rFonts w:ascii="Times New Roman" w:hAnsi="Times New Roman" w:cs="Times New Roman"/>
-                <w:sz w:val="24"/>
-                <w:szCs w:val="24"/>
-              </w:rPr>
-              <w:t>Submit</w:t>
+                <w:rFonts w:hint="default" w:ascii="Times New Roman" w:hAnsi="Times New Roman" w:cs="Times New Roman"/>
+                <w:sz w:val="24"/>
+                <w:szCs w:val="24"/>
+              </w:rPr>
+            </w:pPr>
+            <w:r>
+              <w:rPr>
+                <w:rFonts w:hint="default" w:ascii="Times New Roman" w:hAnsi="Times New Roman" w:eastAsia="SimSun" w:cs="Times New Roman"/>
+                <w:sz w:val="24"/>
+                <w:szCs w:val="24"/>
+              </w:rPr>
+              <w:t>Expense Name</w:t>
             </w:r>
           </w:p>
         </w:tc>
@@ -22432,18 +21822,18 @@
             <w:pPr>
               <w:spacing w:after="0" w:line="240" w:lineRule="auto"/>
               <w:rPr>
-                <w:rFonts w:ascii="Times New Roman" w:hAnsi="Times New Roman" w:cs="Times New Roman"/>
-                <w:sz w:val="24"/>
-                <w:szCs w:val="24"/>
-              </w:rPr>
-            </w:pPr>
-            <w:r>
-              <w:rPr>
-                <w:rFonts w:ascii="Times New Roman" w:hAnsi="Times New Roman" w:cs="Times New Roman"/>
-                <w:sz w:val="24"/>
-                <w:szCs w:val="24"/>
-              </w:rPr>
-              <w:t>Button</w:t>
+                <w:rFonts w:hint="default" w:ascii="Times New Roman" w:hAnsi="Times New Roman" w:cs="Times New Roman"/>
+                <w:sz w:val="24"/>
+                <w:szCs w:val="24"/>
+              </w:rPr>
+            </w:pPr>
+            <w:r>
+              <w:rPr>
+                <w:rFonts w:hint="default" w:ascii="Times New Roman" w:hAnsi="Times New Roman" w:cs="Times New Roman"/>
+                <w:sz w:val="24"/>
+                <w:szCs w:val="24"/>
+              </w:rPr>
+              <w:t>Textbox</w:t>
             </w:r>
           </w:p>
         </w:tc>
@@ -22455,18 +21845,18 @@
             <w:pPr>
               <w:spacing w:after="0" w:line="240" w:lineRule="auto"/>
               <w:rPr>
-                <w:rFonts w:ascii="Times New Roman" w:hAnsi="Times New Roman" w:cs="Times New Roman"/>
-                <w:sz w:val="24"/>
-                <w:szCs w:val="24"/>
-              </w:rPr>
-            </w:pPr>
-            <w:r>
-              <w:rPr>
-                <w:rFonts w:ascii="Times New Roman" w:hAnsi="Times New Roman" w:cs="Times New Roman"/>
-                <w:sz w:val="24"/>
-                <w:szCs w:val="24"/>
-              </w:rPr>
-              <w:t>-----</w:t>
+                <w:rFonts w:hint="default" w:ascii="Times New Roman" w:hAnsi="Times New Roman" w:cs="Times New Roman"/>
+                <w:sz w:val="24"/>
+                <w:szCs w:val="24"/>
+              </w:rPr>
+            </w:pPr>
+            <w:r>
+              <w:rPr>
+                <w:rFonts w:hint="default" w:ascii="Times New Roman" w:hAnsi="Times New Roman" w:cs="Times New Roman"/>
+                <w:sz w:val="24"/>
+                <w:szCs w:val="24"/>
+              </w:rPr>
+              <w:t>M</w:t>
             </w:r>
           </w:p>
         </w:tc>
@@ -22478,18 +21868,18 @@
             <w:pPr>
               <w:spacing w:after="0" w:line="240" w:lineRule="auto"/>
               <w:rPr>
-                <w:rFonts w:ascii="Times New Roman" w:hAnsi="Times New Roman" w:cs="Times New Roman"/>
-                <w:sz w:val="24"/>
-                <w:szCs w:val="24"/>
-              </w:rPr>
-            </w:pPr>
-            <w:r>
-              <w:rPr>
-                <w:rFonts w:ascii="Times New Roman" w:hAnsi="Times New Roman" w:cs="Times New Roman"/>
-                <w:sz w:val="24"/>
-                <w:szCs w:val="24"/>
-              </w:rPr>
-              <w:t>Submit is a button for store the entered data into database.</w:t>
+                <w:rFonts w:hint="default" w:ascii="Times New Roman" w:hAnsi="Times New Roman" w:cs="Times New Roman"/>
+                <w:sz w:val="24"/>
+                <w:szCs w:val="24"/>
+              </w:rPr>
+            </w:pPr>
+            <w:r>
+              <w:rPr>
+                <w:rFonts w:hint="default" w:ascii="Times New Roman" w:hAnsi="Times New Roman" w:eastAsia="SimSun" w:cs="Times New Roman"/>
+                <w:sz w:val="24"/>
+                <w:szCs w:val="24"/>
+              </w:rPr>
+              <w:t>Enter title of expense.</w:t>
             </w:r>
           </w:p>
         </w:tc>
@@ -22534,7 +21924,7 @@
                 <w:sz w:val="24"/>
                 <w:szCs w:val="24"/>
               </w:rPr>
-              <w:t>9</w:t>
+              <w:t>2</w:t>
             </w:r>
           </w:p>
         </w:tc>
@@ -22546,7 +21936,119 @@
             <w:pPr>
               <w:spacing w:after="0" w:line="240" w:lineRule="auto"/>
               <w:rPr>
+                <w:rFonts w:hint="default" w:ascii="Times New Roman" w:hAnsi="Times New Roman" w:cs="Times New Roman"/>
+                <w:sz w:val="24"/>
+                <w:szCs w:val="24"/>
+              </w:rPr>
+            </w:pPr>
+            <w:r>
+              <w:rPr>
+                <w:rFonts w:hint="default" w:ascii="Times New Roman" w:hAnsi="Times New Roman" w:eastAsia="SimSun" w:cs="Times New Roman"/>
+                <w:sz w:val="24"/>
+                <w:szCs w:val="24"/>
+              </w:rPr>
+              <w:t>Amount</w:t>
+            </w:r>
+          </w:p>
+        </w:tc>
+        <w:tc>
+          <w:tcPr>
+            <w:tcW w:w="1037" w:type="dxa"/>
+          </w:tcPr>
+          <w:p>
+            <w:pPr>
+              <w:spacing w:after="0" w:line="240" w:lineRule="auto"/>
+              <w:rPr>
+                <w:rFonts w:hint="default" w:ascii="Times New Roman" w:hAnsi="Times New Roman" w:cs="Times New Roman"/>
+                <w:sz w:val="24"/>
+                <w:szCs w:val="24"/>
+              </w:rPr>
+            </w:pPr>
+            <w:r>
+              <w:rPr>
+                <w:rFonts w:hint="default" w:ascii="Times New Roman" w:hAnsi="Times New Roman" w:eastAsia="SimSun" w:cs="Times New Roman"/>
+                <w:sz w:val="24"/>
+                <w:szCs w:val="24"/>
+              </w:rPr>
+              <w:t>Number</w:t>
+            </w:r>
+          </w:p>
+        </w:tc>
+        <w:tc>
+          <w:tcPr>
+            <w:tcW w:w="709" w:type="dxa"/>
+          </w:tcPr>
+          <w:p>
+            <w:pPr>
+              <w:spacing w:after="0" w:line="240" w:lineRule="auto"/>
+              <w:rPr>
+                <w:rFonts w:hint="default" w:ascii="Times New Roman" w:hAnsi="Times New Roman" w:cs="Times New Roman"/>
+                <w:sz w:val="24"/>
+                <w:szCs w:val="24"/>
+              </w:rPr>
+            </w:pPr>
+            <w:r>
+              <w:rPr>
+                <w:rFonts w:hint="default" w:ascii="Times New Roman" w:hAnsi="Times New Roman" w:cs="Times New Roman"/>
+                <w:sz w:val="24"/>
+                <w:szCs w:val="24"/>
+              </w:rPr>
+              <w:t>M</w:t>
+            </w:r>
+          </w:p>
+        </w:tc>
+        <w:tc>
+          <w:tcPr>
+            <w:tcW w:w="4536" w:type="dxa"/>
+          </w:tcPr>
+          <w:p>
+            <w:pPr>
+              <w:spacing w:after="0" w:line="240" w:lineRule="auto"/>
+              <w:rPr>
+                <w:rFonts w:hint="default" w:ascii="Times New Roman" w:hAnsi="Times New Roman" w:cs="Times New Roman"/>
+                <w:sz w:val="24"/>
+                <w:szCs w:val="24"/>
+              </w:rPr>
+            </w:pPr>
+            <w:r>
+              <w:rPr>
+                <w:rFonts w:hint="default" w:ascii="Times New Roman" w:hAnsi="Times New Roman" w:eastAsia="SimSun" w:cs="Times New Roman"/>
+                <w:sz w:val="24"/>
+                <w:szCs w:val="24"/>
+              </w:rPr>
+              <w:t>Enter expense amount.</w:t>
+            </w:r>
+          </w:p>
+        </w:tc>
+      </w:tr>
+      <w:tr>
+        <w:tblPrEx>
+          <w:tblBorders>
+            <w:top w:val="single" w:color="999999" w:themeColor="text1" w:themeTint="66" w:sz="4" w:space="0"/>
+            <w:left w:val="single" w:color="999999" w:themeColor="text1" w:themeTint="66" w:sz="4" w:space="0"/>
+            <w:bottom w:val="single" w:color="999999" w:themeColor="text1" w:themeTint="66" w:sz="4" w:space="0"/>
+            <w:right w:val="single" w:color="999999" w:themeColor="text1" w:themeTint="66" w:sz="4" w:space="0"/>
+            <w:insideH w:val="single" w:color="999999" w:themeColor="text1" w:themeTint="66" w:sz="4" w:space="0"/>
+            <w:insideV w:val="single" w:color="999999" w:themeColor="text1" w:themeTint="66" w:sz="4" w:space="0"/>
+          </w:tblBorders>
+          <w:tblCellMar>
+            <w:top w:w="0" w:type="dxa"/>
+            <w:left w:w="108" w:type="dxa"/>
+            <w:bottom w:w="0" w:type="dxa"/>
+            <w:right w:w="108" w:type="dxa"/>
+          </w:tblCellMar>
+        </w:tblPrEx>
+        <w:tc>
+          <w:tcPr>
+            <w:tcW w:w="567" w:type="dxa"/>
+          </w:tcPr>
+          <w:p>
+            <w:pPr>
+              <w:spacing w:after="0" w:line="240" w:lineRule="auto"/>
+              <w:rPr>
                 <w:rFonts w:ascii="Times New Roman" w:hAnsi="Times New Roman" w:cs="Times New Roman"/>
+                <w:b/>
+                <w:bCs/>
                 <w:sz w:val="24"/>
                 <w:szCs w:val="24"/>
               </w:rPr>
@@ -22554,10 +22056,35 @@
             <w:r>
               <w:rPr>
                 <w:rFonts w:ascii="Times New Roman" w:hAnsi="Times New Roman" w:cs="Times New Roman"/>
-                <w:sz w:val="24"/>
-                <w:szCs w:val="24"/>
-              </w:rPr>
-              <w:t>Cancel</w:t>
+                <w:b/>
+                <w:bCs/>
+                <w:sz w:val="24"/>
+                <w:szCs w:val="24"/>
+              </w:rPr>
+              <w:t>3</w:t>
+            </w:r>
+          </w:p>
+        </w:tc>
+        <w:tc>
+          <w:tcPr>
+            <w:tcW w:w="1940" w:type="dxa"/>
+          </w:tcPr>
+          <w:p>
+            <w:pPr>
+              <w:spacing w:after="0" w:line="240" w:lineRule="auto"/>
+              <w:rPr>
+                <w:rFonts w:hint="default" w:ascii="Times New Roman" w:hAnsi="Times New Roman" w:cs="Times New Roman"/>
+                <w:sz w:val="24"/>
+                <w:szCs w:val="24"/>
+              </w:rPr>
+            </w:pPr>
+            <w:r>
+              <w:rPr>
+                <w:rFonts w:hint="default" w:ascii="Times New Roman" w:hAnsi="Times New Roman" w:eastAsia="SimSun" w:cs="Times New Roman"/>
+                <w:sz w:val="24"/>
+                <w:szCs w:val="24"/>
+              </w:rPr>
+              <w:t>Category</w:t>
             </w:r>
           </w:p>
         </w:tc>
@@ -22569,7 +22096,96 @@
             <w:pPr>
               <w:spacing w:after="0" w:line="240" w:lineRule="auto"/>
               <w:rPr>
+                <w:rFonts w:hint="default" w:ascii="Times New Roman" w:hAnsi="Times New Roman" w:cs="Times New Roman"/>
+                <w:sz w:val="24"/>
+                <w:szCs w:val="24"/>
+              </w:rPr>
+            </w:pPr>
+            <w:r>
+              <w:rPr>
+                <w:rFonts w:hint="default" w:ascii="Times New Roman" w:hAnsi="Times New Roman" w:eastAsia="SimSun" w:cs="Times New Roman"/>
+                <w:sz w:val="24"/>
+                <w:szCs w:val="24"/>
+              </w:rPr>
+              <w:t>Dropdown</w:t>
+            </w:r>
+          </w:p>
+        </w:tc>
+        <w:tc>
+          <w:tcPr>
+            <w:tcW w:w="709" w:type="dxa"/>
+          </w:tcPr>
+          <w:p>
+            <w:pPr>
+              <w:spacing w:after="0" w:line="240" w:lineRule="auto"/>
+              <w:rPr>
+                <w:rFonts w:hint="default" w:ascii="Times New Roman" w:hAnsi="Times New Roman" w:cs="Times New Roman"/>
+                <w:sz w:val="24"/>
+                <w:szCs w:val="24"/>
+              </w:rPr>
+            </w:pPr>
+            <w:r>
+              <w:rPr>
+                <w:rFonts w:hint="default" w:ascii="Times New Roman" w:hAnsi="Times New Roman" w:cs="Times New Roman"/>
+                <w:sz w:val="24"/>
+                <w:szCs w:val="24"/>
+              </w:rPr>
+              <w:t>M</w:t>
+            </w:r>
+          </w:p>
+        </w:tc>
+        <w:tc>
+          <w:tcPr>
+            <w:tcW w:w="4536" w:type="dxa"/>
+          </w:tcPr>
+          <w:p>
+            <w:pPr>
+              <w:spacing w:after="0" w:line="240" w:lineRule="auto"/>
+              <w:rPr>
+                <w:rFonts w:hint="default" w:ascii="Times New Roman" w:hAnsi="Times New Roman" w:cs="Times New Roman"/>
+                <w:sz w:val="24"/>
+                <w:szCs w:val="24"/>
+              </w:rPr>
+            </w:pPr>
+            <w:r>
+              <w:rPr>
+                <w:rFonts w:hint="default" w:ascii="Times New Roman" w:hAnsi="Times New Roman" w:eastAsia="SimSun" w:cs="Times New Roman"/>
+                <w:sz w:val="24"/>
+                <w:szCs w:val="24"/>
+              </w:rPr>
+              <w:t>Select expense category (Food, Travel, etc.).</w:t>
+            </w:r>
+          </w:p>
+        </w:tc>
+      </w:tr>
+      <w:tr>
+        <w:tblPrEx>
+          <w:tblBorders>
+            <w:top w:val="single" w:color="999999" w:themeColor="text1" w:themeTint="66" w:sz="4" w:space="0"/>
+            <w:left w:val="single" w:color="999999" w:themeColor="text1" w:themeTint="66" w:sz="4" w:space="0"/>
+            <w:bottom w:val="single" w:color="999999" w:themeColor="text1" w:themeTint="66" w:sz="4" w:space="0"/>
+            <w:right w:val="single" w:color="999999" w:themeColor="text1" w:themeTint="66" w:sz="4" w:space="0"/>
+            <w:insideH w:val="single" w:color="999999" w:themeColor="text1" w:themeTint="66" w:sz="4" w:space="0"/>
+            <w:insideV w:val="single" w:color="999999" w:themeColor="text1" w:themeTint="66" w:sz="4" w:space="0"/>
+          </w:tblBorders>
+          <w:tblCellMar>
+            <w:top w:w="0" w:type="dxa"/>
+            <w:left w:w="108" w:type="dxa"/>
+            <w:bottom w:w="0" w:type="dxa"/>
+            <w:right w:w="108" w:type="dxa"/>
+          </w:tblCellMar>
+        </w:tblPrEx>
+        <w:tc>
+          <w:tcPr>
+            <w:tcW w:w="567" w:type="dxa"/>
+          </w:tcPr>
+          <w:p>
+            <w:pPr>
+              <w:spacing w:after="0" w:line="240" w:lineRule="auto"/>
+              <w:rPr>
                 <w:rFonts w:ascii="Times New Roman" w:hAnsi="Times New Roman" w:cs="Times New Roman"/>
+                <w:b/>
+                <w:bCs/>
                 <w:sz w:val="24"/>
                 <w:szCs w:val="24"/>
               </w:rPr>
@@ -22577,6 +22193,334 @@
             <w:r>
               <w:rPr>
                 <w:rFonts w:ascii="Times New Roman" w:hAnsi="Times New Roman" w:cs="Times New Roman"/>
+                <w:b/>
+                <w:bCs/>
+                <w:sz w:val="24"/>
+                <w:szCs w:val="24"/>
+              </w:rPr>
+              <w:t>4</w:t>
+            </w:r>
+          </w:p>
+        </w:tc>
+        <w:tc>
+          <w:tcPr>
+            <w:tcW w:w="1940" w:type="dxa"/>
+          </w:tcPr>
+          <w:p>
+            <w:pPr>
+              <w:spacing w:after="0" w:line="240" w:lineRule="auto"/>
+              <w:rPr>
+                <w:rFonts w:hint="default" w:ascii="Times New Roman" w:hAnsi="Times New Roman" w:cs="Times New Roman"/>
+                <w:sz w:val="24"/>
+                <w:szCs w:val="24"/>
+              </w:rPr>
+            </w:pPr>
+            <w:r>
+              <w:rPr>
+                <w:rFonts w:hint="default" w:ascii="Times New Roman" w:hAnsi="Times New Roman" w:eastAsia="SimSun" w:cs="Times New Roman"/>
+                <w:sz w:val="24"/>
+                <w:szCs w:val="24"/>
+              </w:rPr>
+              <w:t>Date</w:t>
+            </w:r>
+          </w:p>
+        </w:tc>
+        <w:tc>
+          <w:tcPr>
+            <w:tcW w:w="1037" w:type="dxa"/>
+          </w:tcPr>
+          <w:p>
+            <w:pPr>
+              <w:spacing w:after="0" w:line="240" w:lineRule="auto"/>
+              <w:rPr>
+                <w:rFonts w:hint="default" w:ascii="Times New Roman" w:hAnsi="Times New Roman" w:cs="Times New Roman"/>
+                <w:sz w:val="24"/>
+                <w:szCs w:val="24"/>
+              </w:rPr>
+            </w:pPr>
+            <w:r>
+              <w:rPr>
+                <w:rFonts w:hint="default" w:ascii="Times New Roman" w:hAnsi="Times New Roman" w:eastAsia="SimSun" w:cs="Times New Roman"/>
+                <w:sz w:val="24"/>
+                <w:szCs w:val="24"/>
+              </w:rPr>
+              <w:t>Date Picker</w:t>
+            </w:r>
+          </w:p>
+        </w:tc>
+        <w:tc>
+          <w:tcPr>
+            <w:tcW w:w="709" w:type="dxa"/>
+          </w:tcPr>
+          <w:p>
+            <w:pPr>
+              <w:spacing w:after="0" w:line="240" w:lineRule="auto"/>
+              <w:rPr>
+                <w:rFonts w:hint="default" w:ascii="Times New Roman" w:hAnsi="Times New Roman" w:cs="Times New Roman"/>
+                <w:sz w:val="24"/>
+                <w:szCs w:val="24"/>
+                <w:lang w:val="en-US"/>
+              </w:rPr>
+            </w:pPr>
+            <w:r>
+              <w:rPr>
+                <w:rFonts w:hint="default" w:ascii="Times New Roman" w:hAnsi="Times New Roman" w:cs="Times New Roman"/>
+                <w:sz w:val="24"/>
+                <w:szCs w:val="24"/>
+                <w:lang w:val="en-US"/>
+              </w:rPr>
+              <w:t>M</w:t>
+            </w:r>
+          </w:p>
+        </w:tc>
+        <w:tc>
+          <w:tcPr>
+            <w:tcW w:w="4536" w:type="dxa"/>
+          </w:tcPr>
+          <w:p>
+            <w:pPr>
+              <w:spacing w:after="0" w:line="240" w:lineRule="auto"/>
+              <w:rPr>
+                <w:rFonts w:hint="default" w:ascii="Times New Roman" w:hAnsi="Times New Roman" w:cs="Times New Roman"/>
+                <w:sz w:val="24"/>
+                <w:szCs w:val="24"/>
+              </w:rPr>
+            </w:pPr>
+            <w:r>
+              <w:rPr>
+                <w:rFonts w:hint="default" w:ascii="Times New Roman" w:hAnsi="Times New Roman" w:eastAsia="SimSun" w:cs="Times New Roman"/>
+                <w:sz w:val="24"/>
+                <w:szCs w:val="24"/>
+              </w:rPr>
+              <w:t>Select expense date.</w:t>
+            </w:r>
+          </w:p>
+        </w:tc>
+      </w:tr>
+      <w:tr>
+        <w:tblPrEx>
+          <w:tblBorders>
+            <w:top w:val="single" w:color="999999" w:themeColor="text1" w:themeTint="66" w:sz="4" w:space="0"/>
+            <w:left w:val="single" w:color="999999" w:themeColor="text1" w:themeTint="66" w:sz="4" w:space="0"/>
+            <w:bottom w:val="single" w:color="999999" w:themeColor="text1" w:themeTint="66" w:sz="4" w:space="0"/>
+            <w:right w:val="single" w:color="999999" w:themeColor="text1" w:themeTint="66" w:sz="4" w:space="0"/>
+            <w:insideH w:val="single" w:color="999999" w:themeColor="text1" w:themeTint="66" w:sz="4" w:space="0"/>
+            <w:insideV w:val="single" w:color="999999" w:themeColor="text1" w:themeTint="66" w:sz="4" w:space="0"/>
+          </w:tblBorders>
+          <w:tblCellMar>
+            <w:top w:w="0" w:type="dxa"/>
+            <w:left w:w="108" w:type="dxa"/>
+            <w:bottom w:w="0" w:type="dxa"/>
+            <w:right w:w="108" w:type="dxa"/>
+          </w:tblCellMar>
+        </w:tblPrEx>
+        <w:tc>
+          <w:tcPr>
+            <w:tcW w:w="567" w:type="dxa"/>
+          </w:tcPr>
+          <w:p>
+            <w:pPr>
+              <w:spacing w:after="0" w:line="240" w:lineRule="auto"/>
+              <w:rPr>
+                <w:rFonts w:ascii="Times New Roman" w:hAnsi="Times New Roman" w:cs="Times New Roman"/>
+                <w:b/>
+                <w:bCs/>
+                <w:sz w:val="24"/>
+                <w:szCs w:val="24"/>
+              </w:rPr>
+            </w:pPr>
+            <w:r>
+              <w:rPr>
+                <w:rFonts w:ascii="Times New Roman" w:hAnsi="Times New Roman" w:cs="Times New Roman"/>
+                <w:b/>
+                <w:bCs/>
+                <w:sz w:val="24"/>
+                <w:szCs w:val="24"/>
+              </w:rPr>
+              <w:t>5</w:t>
+            </w:r>
+          </w:p>
+        </w:tc>
+        <w:tc>
+          <w:tcPr>
+            <w:tcW w:w="1940" w:type="dxa"/>
+          </w:tcPr>
+          <w:p>
+            <w:pPr>
+              <w:spacing w:after="0" w:line="240" w:lineRule="auto"/>
+              <w:rPr>
+                <w:rFonts w:hint="default" w:ascii="Times New Roman" w:hAnsi="Times New Roman" w:cs="Times New Roman"/>
+                <w:sz w:val="24"/>
+                <w:szCs w:val="24"/>
+              </w:rPr>
+            </w:pPr>
+            <w:r>
+              <w:rPr>
+                <w:rFonts w:hint="default" w:ascii="Times New Roman" w:hAnsi="Times New Roman" w:eastAsia="SimSun" w:cs="Times New Roman"/>
+                <w:sz w:val="24"/>
+                <w:szCs w:val="24"/>
+              </w:rPr>
+              <w:t>Remarks</w:t>
+            </w:r>
+          </w:p>
+        </w:tc>
+        <w:tc>
+          <w:tcPr>
+            <w:tcW w:w="1037" w:type="dxa"/>
+          </w:tcPr>
+          <w:p>
+            <w:pPr>
+              <w:spacing w:after="0" w:line="240" w:lineRule="auto"/>
+              <w:rPr>
+                <w:rFonts w:hint="default" w:ascii="Times New Roman" w:hAnsi="Times New Roman" w:cs="Times New Roman"/>
+                <w:sz w:val="24"/>
+                <w:szCs w:val="24"/>
+              </w:rPr>
+            </w:pPr>
+            <w:r>
+              <w:rPr>
+                <w:rFonts w:hint="default" w:ascii="Times New Roman" w:hAnsi="Times New Roman" w:eastAsia="SimSun" w:cs="Times New Roman"/>
+                <w:sz w:val="24"/>
+                <w:szCs w:val="24"/>
+              </w:rPr>
+              <w:t>Textarea</w:t>
+            </w:r>
+          </w:p>
+        </w:tc>
+        <w:tc>
+          <w:tcPr>
+            <w:tcW w:w="709" w:type="dxa"/>
+          </w:tcPr>
+          <w:p>
+            <w:pPr>
+              <w:spacing w:after="0" w:line="240" w:lineRule="auto"/>
+              <w:rPr>
+                <w:rFonts w:hint="default" w:ascii="Times New Roman" w:hAnsi="Times New Roman" w:cs="Times New Roman"/>
+                <w:sz w:val="24"/>
+                <w:szCs w:val="24"/>
+                <w:lang w:val="en-US"/>
+              </w:rPr>
+            </w:pPr>
+            <w:r>
+              <w:rPr>
+                <w:rFonts w:hint="default" w:ascii="Times New Roman" w:hAnsi="Times New Roman" w:cs="Times New Roman"/>
+                <w:sz w:val="24"/>
+                <w:szCs w:val="24"/>
+                <w:lang w:val="en-US"/>
+              </w:rPr>
+              <w:t>O</w:t>
+            </w:r>
+          </w:p>
+        </w:tc>
+        <w:tc>
+          <w:tcPr>
+            <w:tcW w:w="4536" w:type="dxa"/>
+          </w:tcPr>
+          <w:p>
+            <w:pPr>
+              <w:spacing w:after="0" w:line="240" w:lineRule="auto"/>
+              <w:rPr>
+                <w:rFonts w:hint="default" w:ascii="Times New Roman" w:hAnsi="Times New Roman" w:cs="Times New Roman"/>
+                <w:sz w:val="24"/>
+                <w:szCs w:val="24"/>
+              </w:rPr>
+            </w:pPr>
+            <w:r>
+              <w:rPr>
+                <w:rFonts w:hint="default" w:ascii="Times New Roman" w:hAnsi="Times New Roman" w:eastAsia="SimSun" w:cs="Times New Roman"/>
+                <w:sz w:val="24"/>
+                <w:szCs w:val="24"/>
+              </w:rPr>
+              <w:t>Additional notes about expense.</w:t>
+            </w:r>
+          </w:p>
+        </w:tc>
+      </w:tr>
+      <w:tr>
+        <w:tblPrEx>
+          <w:tblBorders>
+            <w:top w:val="single" w:color="999999" w:themeColor="text1" w:themeTint="66" w:sz="4" w:space="0"/>
+            <w:left w:val="single" w:color="999999" w:themeColor="text1" w:themeTint="66" w:sz="4" w:space="0"/>
+            <w:bottom w:val="single" w:color="999999" w:themeColor="text1" w:themeTint="66" w:sz="4" w:space="0"/>
+            <w:right w:val="single" w:color="999999" w:themeColor="text1" w:themeTint="66" w:sz="4" w:space="0"/>
+            <w:insideH w:val="single" w:color="999999" w:themeColor="text1" w:themeTint="66" w:sz="4" w:space="0"/>
+            <w:insideV w:val="single" w:color="999999" w:themeColor="text1" w:themeTint="66" w:sz="4" w:space="0"/>
+          </w:tblBorders>
+          <w:tblCellMar>
+            <w:top w:w="0" w:type="dxa"/>
+            <w:left w:w="108" w:type="dxa"/>
+            <w:bottom w:w="0" w:type="dxa"/>
+            <w:right w:w="108" w:type="dxa"/>
+          </w:tblCellMar>
+        </w:tblPrEx>
+        <w:tc>
+          <w:tcPr>
+            <w:tcW w:w="567" w:type="dxa"/>
+          </w:tcPr>
+          <w:p>
+            <w:pPr>
+              <w:spacing w:after="0" w:line="240" w:lineRule="auto"/>
+              <w:rPr>
+                <w:rFonts w:ascii="Times New Roman" w:hAnsi="Times New Roman" w:cs="Times New Roman"/>
+                <w:b/>
+                <w:bCs/>
+                <w:sz w:val="24"/>
+                <w:szCs w:val="24"/>
+              </w:rPr>
+            </w:pPr>
+            <w:r>
+              <w:rPr>
+                <w:rFonts w:ascii="Times New Roman" w:hAnsi="Times New Roman" w:cs="Times New Roman"/>
+                <w:b/>
+                <w:bCs/>
+                <w:sz w:val="24"/>
+                <w:szCs w:val="24"/>
+              </w:rPr>
+              <w:t>6</w:t>
+            </w:r>
+          </w:p>
+        </w:tc>
+        <w:tc>
+          <w:tcPr>
+            <w:tcW w:w="1940" w:type="dxa"/>
+          </w:tcPr>
+          <w:p>
+            <w:pPr>
+              <w:spacing w:after="0" w:line="240" w:lineRule="auto"/>
+              <w:rPr>
+                <w:rFonts w:hint="default" w:ascii="Times New Roman" w:hAnsi="Times New Roman" w:cs="Times New Roman"/>
+                <w:sz w:val="24"/>
+                <w:szCs w:val="24"/>
+                <w:lang w:val="en-US"/>
+              </w:rPr>
+            </w:pPr>
+            <w:r>
+              <w:rPr>
+                <w:rFonts w:hint="default" w:ascii="Times New Roman" w:hAnsi="Times New Roman" w:cs="Times New Roman"/>
+                <w:sz w:val="24"/>
+                <w:szCs w:val="24"/>
+                <w:lang w:val="en-US"/>
+              </w:rPr>
+              <w:t>Add Expense</w:t>
+            </w:r>
+          </w:p>
+        </w:tc>
+        <w:tc>
+          <w:tcPr>
+            <w:tcW w:w="1037" w:type="dxa"/>
+          </w:tcPr>
+          <w:p>
+            <w:pPr>
+              <w:spacing w:after="0" w:line="240" w:lineRule="auto"/>
+              <w:rPr>
+                <w:rFonts w:hint="default" w:ascii="Times New Roman" w:hAnsi="Times New Roman" w:cs="Times New Roman"/>
+                <w:sz w:val="24"/>
+                <w:szCs w:val="24"/>
+              </w:rPr>
+            </w:pPr>
+            <w:r>
+              <w:rPr>
+                <w:rFonts w:hint="default" w:ascii="Times New Roman" w:hAnsi="Times New Roman" w:cs="Times New Roman"/>
                 <w:sz w:val="24"/>
                 <w:szCs w:val="24"/>
               </w:rPr>
@@ -22592,18 +22536,18 @@
             <w:pPr>
               <w:spacing w:after="0" w:line="240" w:lineRule="auto"/>
               <w:rPr>
-                <w:rFonts w:ascii="Times New Roman" w:hAnsi="Times New Roman" w:cs="Times New Roman"/>
-                <w:sz w:val="24"/>
-                <w:szCs w:val="24"/>
-              </w:rPr>
-            </w:pPr>
-            <w:r>
-              <w:rPr>
-                <w:rFonts w:ascii="Times New Roman" w:hAnsi="Times New Roman" w:cs="Times New Roman"/>
-                <w:sz w:val="24"/>
-                <w:szCs w:val="24"/>
-              </w:rPr>
-              <w:t>-----</w:t>
+                <w:rFonts w:hint="default" w:ascii="Times New Roman" w:hAnsi="Times New Roman" w:cs="Times New Roman"/>
+                <w:sz w:val="24"/>
+                <w:szCs w:val="24"/>
+              </w:rPr>
+            </w:pPr>
+            <w:r>
+              <w:rPr>
+                <w:rFonts w:hint="default" w:ascii="Times New Roman" w:hAnsi="Times New Roman" w:cs="Times New Roman"/>
+                <w:sz w:val="24"/>
+                <w:szCs w:val="24"/>
+              </w:rPr>
+              <w:t>------</w:t>
             </w:r>
           </w:p>
         </w:tc>
@@ -22615,18 +22559,18 @@
             <w:pPr>
               <w:spacing w:after="0" w:line="240" w:lineRule="auto"/>
               <w:rPr>
-                <w:rFonts w:ascii="Times New Roman" w:hAnsi="Times New Roman" w:cs="Times New Roman"/>
-                <w:sz w:val="24"/>
-                <w:szCs w:val="24"/>
-              </w:rPr>
-            </w:pPr>
-            <w:r>
-              <w:rPr>
-                <w:rFonts w:ascii="Times New Roman" w:hAnsi="Times New Roman" w:cs="Times New Roman"/>
-                <w:sz w:val="24"/>
-                <w:szCs w:val="24"/>
-              </w:rPr>
-              <w:t>Cancel is a button for close add borrower dialog.</w:t>
+                <w:rFonts w:hint="default" w:ascii="Times New Roman" w:hAnsi="Times New Roman" w:cs="Times New Roman"/>
+                <w:sz w:val="24"/>
+                <w:szCs w:val="24"/>
+              </w:rPr>
+            </w:pPr>
+            <w:r>
+              <w:rPr>
+                <w:rFonts w:hint="default" w:ascii="Times New Roman" w:hAnsi="Times New Roman" w:eastAsia="SimSun" w:cs="Times New Roman"/>
+                <w:sz w:val="24"/>
+                <w:szCs w:val="24"/>
+              </w:rPr>
+              <w:t>Stores expense in database.</w:t>
             </w:r>
           </w:p>
         </w:tc>
@@ -22644,7 +22588,6 @@
           <w:szCs w:val="20"/>
         </w:rPr>
       </w:pPr>
-      <w:bookmarkStart w:id="4" w:name="_Toc146706863"/>
     </w:p>
     <w:p>
       <w:pPr>
@@ -22666,9 +22609,100 @@
           <w:sz w:val="20"/>
           <w:szCs w:val="20"/>
         </w:rPr>
-        <w:t>Table 4.1.3 Screen element of Add borrower book</w:t>
-      </w:r>
-      <w:bookmarkEnd w:id="4"/>
+        <w:t xml:space="preserve">Table 4.1.2 Screen element of </w:t>
+      </w:r>
+      <w:r>
+        <w:rPr>
+          <w:rFonts w:hint="default" w:ascii="Times New Roman" w:hAnsi="Times New Roman" w:eastAsia="Times New Roman" w:cs="Times New Roman"/>
+          <w:i/>
+          <w:iCs/>
+          <w:sz w:val="20"/>
+          <w:szCs w:val="20"/>
+        </w:rPr>
+        <w:t>add personal expenses</w:t>
+      </w:r>
+      <w:r>
+        <w:rPr>
+          <w:rFonts w:hint="default" w:ascii="Times New Roman" w:hAnsi="Times New Roman" w:eastAsia="SimSun" w:cs="Times New Roman"/>
+          <w:sz w:val="24"/>
+          <w:szCs w:val="24"/>
+          <w:lang w:val="en-US"/>
+        </w:rPr>
+        <w:t xml:space="preserve"> </w:t>
+      </w:r>
+      <w:r>
+        <w:rPr>
+          <w:rFonts w:ascii="Times New Roman" w:hAnsi="Times New Roman" w:eastAsia="Times New Roman" w:cs="Times New Roman"/>
+          <w:i/>
+          <w:iCs/>
+          <w:sz w:val="20"/>
+          <w:szCs w:val="20"/>
+        </w:rPr>
+        <w:t>form</w:t>
+      </w:r>
+    </w:p>
+    <w:p>
+      <w:pPr>
+        <w:suppressAutoHyphens w:val="0"/>
+        <w:rPr>
+          <w:rFonts w:ascii="Times New Roman" w:hAnsi="Times New Roman" w:eastAsia="Times New Roman" w:cs="Times New Roman"/>
+          <w:i/>
+          <w:iCs/>
+          <w:sz w:val="20"/>
+          <w:szCs w:val="20"/>
+        </w:rPr>
+      </w:pPr>
+    </w:p>
+    <w:p>
+      <w:pPr>
+        <w:pStyle w:val="20"/>
+        <w:numPr>
+          <w:ilvl w:val="2"/>
+          <w:numId w:val="4"/>
+        </w:numPr>
+        <w:rPr>
+          <w:rFonts w:ascii="Times New Roman" w:hAnsi="Times New Roman" w:eastAsia="Times New Roman" w:cs="Times New Roman"/>
+          <w:b/>
+          <w:bCs/>
+          <w:sz w:val="24"/>
+          <w:szCs w:val="24"/>
+        </w:rPr>
+      </w:pPr>
+      <w:r>
+        <w:rPr>
+          <w:rFonts w:ascii="Times New Roman" w:hAnsi="Times New Roman" w:eastAsia="Times New Roman" w:cs="Times New Roman"/>
+          <w:b/>
+          <w:bCs/>
+          <w:sz w:val="24"/>
+          <w:szCs w:val="24"/>
+        </w:rPr>
+        <w:t>Screen-3: Add borrower book</w:t>
+      </w:r>
+    </w:p>
+    <w:p>
+      <w:pPr>
+        <w:pStyle w:val="20"/>
+        <w:rPr>
+          <w:rFonts w:ascii="Times New Roman" w:hAnsi="Times New Roman" w:eastAsia="Times New Roman" w:cs="Times New Roman"/>
+          <w:b/>
+          <w:bCs/>
+          <w:sz w:val="24"/>
+          <w:szCs w:val="24"/>
+        </w:rPr>
+      </w:pPr>
+    </w:p>
+    <w:p>
+      <w:pPr>
+        <w:pStyle w:val="20"/>
+        <w:jc w:val="center"/>
+        <w:rPr>
+          <w:rFonts w:ascii="Times New Roman" w:hAnsi="Times New Roman" w:eastAsia="Times New Roman" w:cs="Times New Roman"/>
+          <w:b/>
+          <w:bCs/>
+          <w:sz w:val="24"/>
+          <w:szCs w:val="24"/>
+        </w:rPr>
+      </w:pPr>
     </w:p>
     <w:p>
       <w:pPr>
@@ -26364,7 +26398,7 @@
           <w:szCs w:val="36"/>
         </w:rPr>
       </w:pPr>
-      <w:bookmarkStart w:id="5" w:name="_Hlk188686969"/>
+      <w:bookmarkStart w:id="4" w:name="_Hlk188686969"/>
       <w:r>
         <w:rPr>
           <w:rFonts w:ascii="Times New Roman" w:hAnsi="Times New Roman" w:cs="Times New Roman"/>
@@ -27135,7 +27169,7 @@
         <w:t>REFERENCES</w:t>
       </w:r>
     </w:p>
-    <w:bookmarkEnd w:id="5"/>
+    <w:bookmarkEnd w:id="4"/>
     <w:p>
       <w:pPr>
         <w:pStyle w:val="20"/>
